--- a/Notatki/klasa 2/Systemy baz danych.docx
+++ b/Notatki/klasa 2/Systemy baz danych.docx
@@ -455,8 +455,1215 @@
       <w:r>
         <w:t xml:space="preserve">Temat: </w:t>
       </w:r>
+      <w:r>
+        <w:t>Pojęcie baz danych. Podstawowe definicje.</w:t>
+      </w:r>
+    </w:p>
+    <w:p/>
+    <w:p>
+      <w:pPr>
+        <w:pStyle w:val="Akapitzlist"/>
+        <w:numPr>
+          <w:ilvl w:val="0"/>
+          <w:numId w:val="2"/>
+        </w:numPr>
+      </w:pPr>
+      <w:r>
+        <w:rPr>
+          <w:b/>
+        </w:rPr>
+        <w:t>Baza danych</w:t>
+      </w:r>
+      <w:r>
+        <w:t xml:space="preserve"> (data </w:t>
+      </w:r>
+      <w:proofErr w:type="spellStart"/>
+      <w:r>
+        <w:t>base</w:t>
+      </w:r>
+      <w:proofErr w:type="spellEnd"/>
+      <w:r>
+        <w:t>)</w:t>
+      </w:r>
+      <w:r>
+        <w:t xml:space="preserve"> – abstrak</w:t>
+      </w:r>
+      <w:r>
+        <w:t>c</w:t>
+      </w:r>
+      <w:r>
+        <w:t>y</w:t>
+      </w:r>
+      <w:r>
+        <w:t>j</w:t>
+      </w:r>
+      <w:r>
+        <w:t>ne informatyczne odzwierciedlenie</w:t>
+      </w:r>
+      <w:r>
+        <w:t xml:space="preserve"> wybranego fragmentu rzeczywistości, zwanego mini światem. Fragment ten określamy mianem obszaru analizy (</w:t>
+      </w:r>
+      <w:proofErr w:type="spellStart"/>
+      <w:r>
+        <w:t>universe</w:t>
+      </w:r>
+      <w:proofErr w:type="spellEnd"/>
+      <w:r>
+        <w:t xml:space="preserve"> of </w:t>
+      </w:r>
+      <w:proofErr w:type="spellStart"/>
+      <w:r>
+        <w:t>discourse</w:t>
+      </w:r>
+      <w:proofErr w:type="spellEnd"/>
+      <w:r>
+        <w:t>).</w:t>
+      </w:r>
+      <w:r>
+        <w:br/>
+      </w:r>
+      <w:r>
+        <w:rPr>
+          <w:b/>
+        </w:rPr>
+        <w:t>Baza danych</w:t>
+      </w:r>
+      <w:r>
+        <w:t xml:space="preserve"> jest to uporządkowany zbiór danych z pewnej dziedziny tematycznej, zorganizowany w sposób ułatwiający dostęp do danych i operowanie nimi wg określonych kryteriów</w:t>
+      </w:r>
+    </w:p>
+    <w:p>
+      <w:pPr>
+        <w:pStyle w:val="Akapitzlist"/>
+      </w:pPr>
+    </w:p>
+    <w:p>
+      <w:pPr>
+        <w:pStyle w:val="Akapitzlist"/>
+        <w:numPr>
+          <w:ilvl w:val="0"/>
+          <w:numId w:val="2"/>
+        </w:numPr>
+      </w:pPr>
+      <w:r>
+        <w:t>Baza danych jest z</w:t>
+      </w:r>
+      <w:r>
+        <w:t>b</w:t>
+      </w:r>
+      <w:r>
+        <w:t>iorem powiązanych logicznie danych dostępnych dla wielu użytkowników z danej instytucji.</w:t>
+      </w:r>
+      <w:r>
+        <w:br/>
+      </w:r>
+      <w:r>
+        <w:t>Bazę danych projektujemy w celu zaspokojenia potrzeb przetwarzania danych przez instytucje. Oznacza to, że baza danych nie należy do żadnego działu z instytucji, ale jest wspólnym zasobem całej instytucji.</w:t>
+      </w:r>
+    </w:p>
+    <w:p>
+      <w:pPr>
+        <w:pStyle w:val="Akapitzlist"/>
+      </w:pPr>
+    </w:p>
+    <w:p>
+      <w:pPr>
+        <w:pStyle w:val="Akapitzlist"/>
+        <w:numPr>
+          <w:ilvl w:val="0"/>
+          <w:numId w:val="2"/>
+        </w:numPr>
+      </w:pPr>
+      <w:r>
+        <w:t>W przypadku szkoły obszar analizy może obejmować między innymi przedmioty oferowane uczniom i uczniów zaliczających te przedmioty – są to tak zwane rzeczy istotne dla szkoły</w:t>
+      </w:r>
+      <w:r>
+        <w:br/>
+        <w:t xml:space="preserve">Rzeczy istotne nazywamy klasami lub encjami (ang. </w:t>
+      </w:r>
+      <w:proofErr w:type="spellStart"/>
+      <w:r>
+        <w:t>entity</w:t>
+      </w:r>
+      <w:proofErr w:type="spellEnd"/>
+      <w:r>
+        <w:t>) np. uczniowie przedmioty</w:t>
+      </w:r>
+    </w:p>
+    <w:p>
+      <w:pPr>
+        <w:pStyle w:val="Akapitzlist"/>
+      </w:pPr>
+    </w:p>
+    <w:p>
+      <w:pPr>
+        <w:pStyle w:val="Akapitzlist"/>
+        <w:numPr>
+          <w:ilvl w:val="0"/>
+          <w:numId w:val="2"/>
+        </w:numPr>
+      </w:pPr>
+      <w:r>
+        <w:t>Klasy mogą być powiązane, czyli którzy uczniowie jakie przedmioty zaliczają.</w:t>
+      </w:r>
+    </w:p>
+    <w:p>
+      <w:pPr>
+        <w:pStyle w:val="Akapitzlist"/>
+      </w:pPr>
+      <w:r>
+        <w:t xml:space="preserve">Klasy mają </w:t>
+      </w:r>
+      <w:r>
+        <w:rPr>
+          <w:b/>
+        </w:rPr>
+        <w:t>właściwości</w:t>
+      </w:r>
+      <w:r>
+        <w:t xml:space="preserve"> lub</w:t>
+      </w:r>
+      <w:r>
+        <w:rPr>
+          <w:b/>
+        </w:rPr>
+        <w:t xml:space="preserve"> atrybuty</w:t>
+      </w:r>
+      <w:r>
+        <w:t xml:space="preserve"> – uczniowie mają nazwiska imiona itp.</w:t>
+      </w:r>
+      <w:r>
+        <w:br/>
+        <w:t>Klasy, atrybuty, związki muszą mieć jakąś reprezentację w bazie danych, czyli innymi słowy baza zaprojektowana.</w:t>
+      </w:r>
+    </w:p>
+    <w:p>
+      <w:pPr>
+        <w:pStyle w:val="Akapitzlist"/>
+      </w:pPr>
+    </w:p>
+    <w:p>
+      <w:pPr>
+        <w:pStyle w:val="Akapitzlist"/>
+        <w:numPr>
+          <w:ilvl w:val="0"/>
+          <w:numId w:val="2"/>
+        </w:numPr>
+      </w:pPr>
+      <w:r>
+        <w:t xml:space="preserve">Obszar analizy </w:t>
+      </w:r>
+      <w:r>
+        <w:sym w:font="Wingdings" w:char="F0E0"/>
+      </w:r>
+      <w:r>
+        <w:t xml:space="preserve"> projektowanie bazy danych </w:t>
+      </w:r>
+      <w:r>
+        <w:sym w:font="Wingdings" w:char="F0E0"/>
+      </w:r>
+      <w:r>
+        <w:t xml:space="preserve"> schemat bazy</w:t>
+      </w:r>
+    </w:p>
+    <w:p>
+      <w:pPr>
+        <w:pStyle w:val="Akapitzlist"/>
+      </w:pPr>
+    </w:p>
+    <w:p>
+      <w:pPr>
+        <w:pStyle w:val="Akapitzlist"/>
+        <w:numPr>
+          <w:ilvl w:val="0"/>
+          <w:numId w:val="2"/>
+        </w:numPr>
+      </w:pPr>
+      <w:r>
+        <w:t>Cechy charakterystyczne bazy danych:</w:t>
+      </w:r>
+    </w:p>
+    <w:p>
+      <w:pPr>
+        <w:pStyle w:val="Akapitzlist"/>
+        <w:numPr>
+          <w:ilvl w:val="1"/>
+          <w:numId w:val="2"/>
+        </w:numPr>
+      </w:pPr>
+      <w:r>
+        <w:t>Trwałość danych – dane w bazie danych traktowane są jako trwałe to znaczy, że mogą być przechowywane w pamięci masowej przez pewien czas.</w:t>
+      </w:r>
+    </w:p>
+    <w:p>
+      <w:pPr>
+        <w:pStyle w:val="Akapitzlist"/>
+        <w:numPr>
+          <w:ilvl w:val="1"/>
+          <w:numId w:val="2"/>
+        </w:numPr>
+      </w:pPr>
+      <w:r>
+        <w:t>Współdzielenie danych – dane przechowywane w bazie danych mogą być używane przez wiele osób, nawet w tym samym czasie</w:t>
+      </w:r>
+    </w:p>
+    <w:p>
+      <w:pPr>
+        <w:pStyle w:val="Akapitzlist"/>
+        <w:numPr>
+          <w:ilvl w:val="1"/>
+          <w:numId w:val="2"/>
+        </w:numPr>
+      </w:pPr>
+      <w:r>
+        <w:t>Niezależność danych – dane są oddzielone od procesów, które używają tych danych</w:t>
+      </w:r>
+    </w:p>
+    <w:p>
+      <w:pPr>
+        <w:pStyle w:val="Akapitzlist"/>
+        <w:numPr>
+          <w:ilvl w:val="1"/>
+          <w:numId w:val="2"/>
+        </w:numPr>
+      </w:pPr>
+      <w:r>
+        <w:t>Integralność danych – baza danych ma w dokładny sposób odzwierciedlać obszar analizy (Zgodność z rzeczywistością) jeśli modelowany fragment rzeczywistości ulega zmianie baza danych również musi się zmienić</w:t>
+      </w:r>
+    </w:p>
+    <w:p>
+      <w:pPr>
+        <w:pStyle w:val="Akapitzlist"/>
+        <w:numPr>
+          <w:ilvl w:val="1"/>
+          <w:numId w:val="2"/>
+        </w:numPr>
+      </w:pPr>
+      <w:r>
+        <w:t>Bezpieczeństwo danych – polega głównie na wydzielaniu zakresu danych, do których mają dostęp poszczególni użytkownicy</w:t>
+      </w:r>
+    </w:p>
+    <w:p>
+      <w:pPr>
+        <w:pStyle w:val="Akapitzlist"/>
+        <w:numPr>
+          <w:ilvl w:val="1"/>
+          <w:numId w:val="2"/>
+        </w:numPr>
+      </w:pPr>
+      <w:r>
+        <w:t>Integracja danych – baza danych powinna być zbiorem danych nie mającym niepotrzebnie powtarzających się lub zbędnych danych, czyli nie może być redundancji danych.</w:t>
+      </w:r>
+    </w:p>
+    <w:p>
+      <w:pPr>
+        <w:pStyle w:val="Akapitzlist"/>
+        <w:numPr>
+          <w:ilvl w:val="0"/>
+          <w:numId w:val="2"/>
+        </w:numPr>
+      </w:pPr>
+      <w:r>
+        <w:t>Część intensjonalna i eksten</w:t>
+      </w:r>
+      <w:r>
+        <w:t>s</w:t>
+      </w:r>
+      <w:r>
+        <w:t>jonalna:</w:t>
+      </w:r>
+    </w:p>
+    <w:p>
+      <w:pPr>
+        <w:pStyle w:val="Akapitzlist"/>
+        <w:numPr>
+          <w:ilvl w:val="1"/>
+          <w:numId w:val="2"/>
+        </w:numPr>
+      </w:pPr>
+      <w:r>
+        <w:t>Część intensjonalna (schemat bazy danych) – to zbiór definicji opisujących strukturę danych w bazie danych. T</w:t>
+      </w:r>
+      <w:r>
+        <w:t>worzenie schematu bazy danych nazywamy projektowaniem bazy danych.</w:t>
+      </w:r>
+      <w:r>
+        <w:br/>
+        <w:t xml:space="preserve">np. </w:t>
+      </w:r>
+    </w:p>
+    <w:p>
+      <w:pPr>
+        <w:pStyle w:val="Akapitzlist"/>
+        <w:ind w:left="1440"/>
+      </w:pPr>
+      <w:r>
+        <w:lastRenderedPageBreak/>
+        <w:t>Schemat: szkoła</w:t>
+      </w:r>
+    </w:p>
+    <w:p>
+      <w:pPr>
+        <w:pStyle w:val="Akapitzlist"/>
+        <w:ind w:left="1440"/>
+      </w:pPr>
+      <w:r>
+        <w:t>Klasy:</w:t>
+      </w:r>
+    </w:p>
+    <w:p>
+      <w:pPr>
+        <w:pStyle w:val="Akapitzlist"/>
+        <w:ind w:left="1440"/>
+      </w:pPr>
+      <w:r>
+        <w:t>Przedmioty – kursy prowadzone przez instytucje</w:t>
+      </w:r>
+    </w:p>
+    <w:p>
+      <w:pPr>
+        <w:pStyle w:val="Akapitzlist"/>
+        <w:ind w:left="1440"/>
+      </w:pPr>
+      <w:r>
+        <w:t>Uczniowie – osoby zaliczające przedmioty</w:t>
+      </w:r>
+    </w:p>
+    <w:p>
+      <w:pPr>
+        <w:pStyle w:val="Akapitzlist"/>
+        <w:ind w:left="1440"/>
+      </w:pPr>
+      <w:r>
+        <w:t>Związki:</w:t>
+      </w:r>
+    </w:p>
+    <w:p>
+      <w:pPr>
+        <w:pStyle w:val="Akapitzlist"/>
+        <w:ind w:left="1440"/>
+      </w:pPr>
+      <w:r>
+        <w:t>Uczniowie zaliczają przedmioty</w:t>
+      </w:r>
+    </w:p>
+    <w:p>
+      <w:pPr>
+        <w:pStyle w:val="Akapitzlist"/>
+        <w:ind w:left="1440"/>
+      </w:pPr>
+      <w:r>
+        <w:t>Atrybuty:</w:t>
+      </w:r>
+    </w:p>
+    <w:p>
+      <w:pPr>
+        <w:pStyle w:val="Akapitzlist"/>
+        <w:ind w:left="1440"/>
+      </w:pPr>
+      <w:r>
+        <w:t>Przedmioty mają nazwy</w:t>
+      </w:r>
+    </w:p>
+    <w:p>
+      <w:pPr>
+        <w:pStyle w:val="Akapitzlist"/>
+        <w:ind w:left="1440"/>
+      </w:pPr>
+      <w:r>
+        <w:t>Uczniowie mają nazwiska</w:t>
+      </w:r>
+    </w:p>
+    <w:p>
+      <w:pPr>
+        <w:pStyle w:val="Akapitzlist"/>
+        <w:numPr>
+          <w:ilvl w:val="1"/>
+          <w:numId w:val="2"/>
+        </w:numPr>
+      </w:pPr>
+      <w:r>
+        <w:t>Część ekstensjonalna (zawartość bazy danych) – to łączny zbiór danych w bazie danych</w:t>
+      </w:r>
+    </w:p>
+    <w:p>
+      <w:pPr>
+        <w:pStyle w:val="Akapitzlist"/>
+        <w:ind w:left="1440"/>
+      </w:pPr>
+      <w:r>
+        <w:t>Np.</w:t>
+      </w:r>
+    </w:p>
+    <w:p>
+      <w:pPr>
+        <w:pStyle w:val="Akapitzlist"/>
+        <w:ind w:left="1440"/>
+      </w:pPr>
+      <w:r>
+        <w:t>Zawartość: szkoła</w:t>
+      </w:r>
+    </w:p>
+    <w:p>
+      <w:pPr>
+        <w:pStyle w:val="Akapitzlist"/>
+        <w:ind w:left="1440"/>
+      </w:pPr>
+      <w:r>
+        <w:t>Przedmioty:</w:t>
+      </w:r>
+    </w:p>
+    <w:p>
+      <w:pPr>
+        <w:pStyle w:val="Akapitzlist"/>
+        <w:ind w:left="1440"/>
+      </w:pPr>
+      <w:r>
+        <w:t>Systemy bazy danych</w:t>
+      </w:r>
+    </w:p>
+    <w:p>
+      <w:pPr>
+        <w:pStyle w:val="Akapitzlist"/>
+        <w:ind w:left="1440"/>
+      </w:pPr>
+      <w:r>
+        <w:t>Uczniowie:</w:t>
+      </w:r>
+    </w:p>
+    <w:p>
+      <w:pPr>
+        <w:pStyle w:val="Akapitzlist"/>
+        <w:ind w:left="1440"/>
+      </w:pPr>
+      <w:r>
+        <w:t>Jan Kowalski</w:t>
+      </w:r>
+    </w:p>
+    <w:p>
+      <w:pPr>
+        <w:pStyle w:val="Akapitzlist"/>
+        <w:ind w:left="1440"/>
+      </w:pPr>
+      <w:r>
+        <w:t>Zaliczają: Jan Kowalski zalicza systemy baz danych</w:t>
+      </w:r>
+    </w:p>
+    <w:p>
+      <w:pPr>
+        <w:pStyle w:val="Akapitzlist"/>
+        <w:numPr>
+          <w:ilvl w:val="0"/>
+          <w:numId w:val="2"/>
+        </w:numPr>
+      </w:pPr>
+      <w:r>
+        <w:t>Rodzaje baz danych:</w:t>
+      </w:r>
+    </w:p>
+    <w:p>
+      <w:pPr>
+        <w:pStyle w:val="Akapitzlist"/>
+        <w:numPr>
+          <w:ilvl w:val="1"/>
+          <w:numId w:val="2"/>
+        </w:numPr>
+      </w:pPr>
+      <w:r>
+        <w:t xml:space="preserve">Operacyjne bazy danych – do przetwarzania transakcji internetowych </w:t>
+      </w:r>
+      <w:r>
+        <w:rPr>
+          <w:b/>
+        </w:rPr>
+        <w:t>(OLTP)</w:t>
+      </w:r>
+      <w:r>
+        <w:t xml:space="preserve"> w sytuacjach, kiedy istnieje potrzeba zbierania, modyfikacji i utrzymania danych każdego dnia</w:t>
+      </w:r>
+    </w:p>
+    <w:p>
+      <w:pPr>
+        <w:pStyle w:val="Akapitzlist"/>
+        <w:ind w:left="1440"/>
+      </w:pPr>
+      <w:r>
+        <w:t>Dane przechowywane w operacyjnej bazie danych są dynamiczne co znaczy, że wciąż się zmieniają i zawsze odzwierciedlają aktualne informacje</w:t>
+      </w:r>
+    </w:p>
+    <w:p>
+      <w:pPr>
+        <w:pStyle w:val="Akapitzlist"/>
+        <w:ind w:left="1440"/>
+      </w:pPr>
+      <w:r>
+        <w:t>Organizacje takie jak sklepy wytwórnie i wydawnictwa korzystają z operacyjnych baz danych</w:t>
+      </w:r>
+      <w:r>
+        <w:t>,</w:t>
+      </w:r>
+      <w:r>
+        <w:t xml:space="preserve"> ponieważ ich dane ciągle się zmieniają</w:t>
+      </w:r>
+    </w:p>
+    <w:p>
+      <w:pPr>
+        <w:pStyle w:val="Akapitzlist"/>
+        <w:numPr>
+          <w:ilvl w:val="1"/>
+          <w:numId w:val="2"/>
+        </w:numPr>
+      </w:pPr>
+      <w:r>
+        <w:t xml:space="preserve">Analityczne bazy danych są głównie wykorzystywanie przy analitycznym przetwarzaniu online </w:t>
+      </w:r>
+      <w:r>
+        <w:rPr>
+          <w:b/>
+        </w:rPr>
+        <w:t>(OLPA)</w:t>
+      </w:r>
+      <w:r>
+        <w:t xml:space="preserve"> w sytuacjach, kiedy istnieje potrzeba przechowywania i śledzenia danych historycznych i zależnych od czasu</w:t>
+      </w:r>
+    </w:p>
+    <w:p>
+      <w:pPr>
+        <w:pStyle w:val="Akapitzlist"/>
+        <w:ind w:left="1440"/>
+      </w:pPr>
+      <w:r>
+        <w:t>Analityczną bazę danych wykorzystujemy, gdy potrzebujemy prześledzić trendy przejrzeć dane statystyczne z długiego zakresy czasu oraz stworzyć taktyczne lub strategiczne projekcje biznesowe</w:t>
+      </w:r>
+      <w:r>
+        <w:br/>
+        <w:t>Ten typ bazy danych przechowuje dane statystyczne co oznacza, że dane te nie zmieniają się nigdy (lub bardzo rzadko)</w:t>
+      </w:r>
+    </w:p>
+    <w:p>
+      <w:pPr>
+        <w:pStyle w:val="Akapitzlist"/>
+        <w:numPr>
+          <w:ilvl w:val="0"/>
+          <w:numId w:val="2"/>
+        </w:numPr>
+      </w:pPr>
+      <w:r>
+        <w:t>System zarządz</w:t>
+      </w:r>
+      <w:r>
+        <w:t>ania</w:t>
+      </w:r>
+      <w:r>
+        <w:t xml:space="preserve"> bazą danych</w:t>
+      </w:r>
+      <w:r>
+        <w:br/>
+        <w:t xml:space="preserve">System zarządzania bazą danych SZBD (DBMS – </w:t>
+      </w:r>
+      <w:proofErr w:type="spellStart"/>
+      <w:r>
+        <w:t>database</w:t>
+      </w:r>
+      <w:proofErr w:type="spellEnd"/>
+      <w:r>
+        <w:t xml:space="preserve"> management system) jest to oprogramowanie</w:t>
+      </w:r>
+      <w:r>
+        <w:t>,</w:t>
+      </w:r>
+      <w:r>
+        <w:t xml:space="preserve"> które pozwala użytkownikowi definiować tworzyć utrzymywać bazę danych jak również kontrolować dostęp do bazy danych.</w:t>
+      </w:r>
+    </w:p>
+    <w:p>
+      <w:pPr>
+        <w:pStyle w:val="Akapitzlist"/>
+      </w:pPr>
+      <w:r>
+        <w:t>SZBD to oprogramowanie</w:t>
+      </w:r>
+      <w:r>
+        <w:t>,</w:t>
+      </w:r>
+      <w:r>
+        <w:t xml:space="preserve"> które kontaktuje się z aplikacją użytkownika i z bazą danych. To właśnie w specjalnym katalogu SZBD przechowywana jest struktura plików z danymi.</w:t>
+      </w:r>
+    </w:p>
+    <w:p>
+      <w:pPr>
+        <w:pStyle w:val="Akapitzlist"/>
+        <w:numPr>
+          <w:ilvl w:val="0"/>
+          <w:numId w:val="2"/>
+        </w:numPr>
+      </w:pPr>
+      <w:r>
+        <w:t>System baz danych = system zarządzania bazą danych + baza danych</w:t>
+      </w:r>
+    </w:p>
+    <w:p>
+      <w:pPr>
+        <w:pStyle w:val="Akapitzlist"/>
+        <w:numPr>
+          <w:ilvl w:val="0"/>
+          <w:numId w:val="2"/>
+        </w:numPr>
+      </w:pPr>
+      <w:r>
+        <w:t>Użytkownicy systemów baz danych:</w:t>
+      </w:r>
+    </w:p>
+    <w:p>
+      <w:pPr>
+        <w:pStyle w:val="Akapitzlist"/>
+        <w:numPr>
+          <w:ilvl w:val="1"/>
+          <w:numId w:val="2"/>
+        </w:numPr>
+      </w:pPr>
+      <w:r>
+        <w:t>Użytkownicy końcowi</w:t>
+      </w:r>
+    </w:p>
+    <w:p>
+      <w:pPr>
+        <w:pStyle w:val="Akapitzlist"/>
+        <w:numPr>
+          <w:ilvl w:val="1"/>
+          <w:numId w:val="2"/>
+        </w:numPr>
+      </w:pPr>
+      <w:r>
+        <w:t>Programiści aplikacji</w:t>
+      </w:r>
+    </w:p>
+    <w:p>
+      <w:pPr>
+        <w:pStyle w:val="Akapitzlist"/>
+        <w:numPr>
+          <w:ilvl w:val="1"/>
+          <w:numId w:val="2"/>
+        </w:numPr>
+      </w:pPr>
+      <w:r>
+        <w:t>Projektanci baz danych</w:t>
+      </w:r>
+    </w:p>
+    <w:p>
+      <w:pPr>
+        <w:pStyle w:val="Akapitzlist"/>
+        <w:numPr>
+          <w:ilvl w:val="1"/>
+          <w:numId w:val="2"/>
+        </w:numPr>
+      </w:pPr>
+      <w:r>
+        <w:t>Analitycy systemowi</w:t>
+      </w:r>
+    </w:p>
+    <w:p>
+      <w:pPr>
+        <w:pStyle w:val="Akapitzlist"/>
+        <w:numPr>
+          <w:ilvl w:val="1"/>
+          <w:numId w:val="2"/>
+        </w:numPr>
+      </w:pPr>
+      <w:r>
+        <w:t>Administratorzy baz danych</w:t>
+      </w:r>
+    </w:p>
+    <w:p>
+      <w:pPr>
+        <w:pStyle w:val="Akapitzlist"/>
+        <w:numPr>
+          <w:ilvl w:val="0"/>
+          <w:numId w:val="2"/>
+        </w:numPr>
+      </w:pPr>
+      <w:r>
+        <w:t>Mecz piłkarski – zaprojektowanie bazy danych:</w:t>
+      </w:r>
+    </w:p>
+    <w:p>
+      <w:pPr>
+        <w:pStyle w:val="Akapitzlist"/>
+        <w:numPr>
+          <w:ilvl w:val="1"/>
+          <w:numId w:val="2"/>
+        </w:numPr>
+      </w:pPr>
+      <w:r>
+        <w:lastRenderedPageBreak/>
+        <w:t>Encje</w:t>
+      </w:r>
+      <w:r>
+        <w:t>:</w:t>
+      </w:r>
+    </w:p>
+    <w:p>
+      <w:pPr>
+        <w:pStyle w:val="Akapitzlist"/>
+        <w:numPr>
+          <w:ilvl w:val="2"/>
+          <w:numId w:val="2"/>
+        </w:numPr>
+      </w:pPr>
+      <w:r>
+        <w:t>K</w:t>
+      </w:r>
+      <w:r>
+        <w:t>ibic</w:t>
+      </w:r>
+      <w:r>
+        <w:t>:</w:t>
+      </w:r>
+    </w:p>
+    <w:p>
+      <w:pPr>
+        <w:pStyle w:val="Akapitzlist"/>
+        <w:numPr>
+          <w:ilvl w:val="3"/>
+          <w:numId w:val="2"/>
+        </w:numPr>
+      </w:pPr>
+      <w:proofErr w:type="spellStart"/>
+      <w:r>
+        <w:t>Imie</w:t>
+      </w:r>
+      <w:proofErr w:type="spellEnd"/>
+    </w:p>
+    <w:p>
+      <w:pPr>
+        <w:pStyle w:val="Akapitzlist"/>
+        <w:numPr>
+          <w:ilvl w:val="3"/>
+          <w:numId w:val="2"/>
+        </w:numPr>
+      </w:pPr>
+      <w:r>
+        <w:t>Nazwisko</w:t>
+      </w:r>
+    </w:p>
+    <w:p>
+      <w:pPr>
+        <w:pStyle w:val="Akapitzlist"/>
+        <w:numPr>
+          <w:ilvl w:val="3"/>
+          <w:numId w:val="2"/>
+        </w:numPr>
+      </w:pPr>
+      <w:r>
+        <w:t>Bilet (id biletu)</w:t>
+      </w:r>
+    </w:p>
+    <w:p>
+      <w:pPr>
+        <w:pStyle w:val="Akapitzlist"/>
+        <w:numPr>
+          <w:ilvl w:val="2"/>
+          <w:numId w:val="2"/>
+        </w:numPr>
+      </w:pPr>
+      <w:r>
+        <w:t xml:space="preserve"> </w:t>
+      </w:r>
+      <w:r>
+        <w:t>B</w:t>
+      </w:r>
+      <w:r>
+        <w:t>ilet</w:t>
+      </w:r>
+      <w:r>
+        <w:t>:</w:t>
+      </w:r>
+    </w:p>
+    <w:p>
+      <w:pPr>
+        <w:pStyle w:val="Akapitzlist"/>
+        <w:numPr>
+          <w:ilvl w:val="3"/>
+          <w:numId w:val="2"/>
+        </w:numPr>
+      </w:pPr>
+      <w:r>
+        <w:t>Id biletu</w:t>
+      </w:r>
+    </w:p>
+    <w:p>
+      <w:pPr>
+        <w:pStyle w:val="Akapitzlist"/>
+        <w:numPr>
+          <w:ilvl w:val="3"/>
+          <w:numId w:val="2"/>
+        </w:numPr>
+      </w:pPr>
+      <w:r>
+        <w:t>Sektor</w:t>
+      </w:r>
+    </w:p>
+    <w:p>
+      <w:pPr>
+        <w:pStyle w:val="Akapitzlist"/>
+        <w:numPr>
+          <w:ilvl w:val="3"/>
+          <w:numId w:val="2"/>
+        </w:numPr>
+      </w:pPr>
+      <w:r>
+        <w:t>Nr rzędu</w:t>
+      </w:r>
+    </w:p>
+    <w:p>
+      <w:pPr>
+        <w:pStyle w:val="Akapitzlist"/>
+        <w:numPr>
+          <w:ilvl w:val="3"/>
+          <w:numId w:val="2"/>
+        </w:numPr>
+      </w:pPr>
+      <w:r>
+        <w:t>Nr miejsca</w:t>
+      </w:r>
+    </w:p>
+    <w:p>
+      <w:pPr>
+        <w:pStyle w:val="Akapitzlist"/>
+        <w:numPr>
+          <w:ilvl w:val="2"/>
+          <w:numId w:val="2"/>
+        </w:numPr>
+      </w:pPr>
+      <w:r>
+        <w:t>Piłkarz:</w:t>
+      </w:r>
+    </w:p>
+    <w:p>
+      <w:pPr>
+        <w:pStyle w:val="Akapitzlist"/>
+        <w:numPr>
+          <w:ilvl w:val="3"/>
+          <w:numId w:val="2"/>
+        </w:numPr>
+      </w:pPr>
+      <w:proofErr w:type="spellStart"/>
+      <w:r>
+        <w:t>Imie</w:t>
+      </w:r>
+      <w:proofErr w:type="spellEnd"/>
+    </w:p>
+    <w:p>
+      <w:pPr>
+        <w:pStyle w:val="Akapitzlist"/>
+        <w:numPr>
+          <w:ilvl w:val="3"/>
+          <w:numId w:val="2"/>
+        </w:numPr>
+      </w:pPr>
+      <w:r>
+        <w:t xml:space="preserve">Nazwisko </w:t>
+      </w:r>
+    </w:p>
+    <w:p>
+      <w:pPr>
+        <w:pStyle w:val="Akapitzlist"/>
+        <w:numPr>
+          <w:ilvl w:val="3"/>
+          <w:numId w:val="2"/>
+        </w:numPr>
+      </w:pPr>
+      <w:r>
+        <w:t>Drużyna</w:t>
+      </w:r>
+    </w:p>
+    <w:p>
+      <w:pPr>
+        <w:pStyle w:val="Akapitzlist"/>
+        <w:numPr>
+          <w:ilvl w:val="3"/>
+          <w:numId w:val="2"/>
+        </w:numPr>
+      </w:pPr>
+      <w:r>
+        <w:t>Numer na koszulce</w:t>
+      </w:r>
+    </w:p>
+    <w:p>
+      <w:pPr>
+        <w:pStyle w:val="Akapitzlist"/>
+        <w:numPr>
+          <w:ilvl w:val="3"/>
+          <w:numId w:val="2"/>
+        </w:numPr>
+      </w:pPr>
+      <w:r>
+        <w:t>Nr szatni</w:t>
+      </w:r>
+    </w:p>
+    <w:p>
+      <w:pPr>
+        <w:pStyle w:val="Akapitzlist"/>
+        <w:numPr>
+          <w:ilvl w:val="2"/>
+          <w:numId w:val="2"/>
+        </w:numPr>
+      </w:pPr>
+      <w:r>
+        <w:t>D</w:t>
+      </w:r>
+      <w:r>
+        <w:t>rużyny</w:t>
+      </w:r>
+      <w:r>
+        <w:t>:</w:t>
+      </w:r>
+    </w:p>
+    <w:p>
+      <w:pPr>
+        <w:pStyle w:val="Akapitzlist"/>
+        <w:numPr>
+          <w:ilvl w:val="3"/>
+          <w:numId w:val="2"/>
+        </w:numPr>
+      </w:pPr>
+      <w:r>
+        <w:t>Nazwa</w:t>
+      </w:r>
+    </w:p>
+    <w:p>
+      <w:pPr>
+        <w:pStyle w:val="Akapitzlist"/>
+        <w:numPr>
+          <w:ilvl w:val="3"/>
+          <w:numId w:val="2"/>
+        </w:numPr>
+      </w:pPr>
+      <w:r>
+        <w:t>Ilość zawodników w drużynie</w:t>
+      </w:r>
+    </w:p>
+    <w:p>
+      <w:pPr>
+        <w:pStyle w:val="Akapitzlist"/>
+        <w:numPr>
+          <w:ilvl w:val="2"/>
+          <w:numId w:val="2"/>
+        </w:numPr>
+      </w:pPr>
+      <w:r>
+        <w:t>O</w:t>
+      </w:r>
+      <w:r>
+        <w:t>chrona</w:t>
+      </w:r>
+      <w:r>
+        <w:t>:</w:t>
+      </w:r>
+    </w:p>
+    <w:p>
+      <w:pPr>
+        <w:pStyle w:val="Akapitzlist"/>
+        <w:numPr>
+          <w:ilvl w:val="3"/>
+          <w:numId w:val="2"/>
+        </w:numPr>
+      </w:pPr>
+      <w:proofErr w:type="spellStart"/>
+      <w:r>
+        <w:t>Imię</w:t>
+      </w:r>
+      <w:proofErr w:type="spellEnd"/>
+    </w:p>
+    <w:p>
+      <w:pPr>
+        <w:pStyle w:val="Akapitzlist"/>
+        <w:numPr>
+          <w:ilvl w:val="3"/>
+          <w:numId w:val="2"/>
+        </w:numPr>
+      </w:pPr>
+      <w:r>
+        <w:t>Nazwisko</w:t>
+      </w:r>
+    </w:p>
+    <w:p>
+      <w:pPr>
+        <w:pStyle w:val="Akapitzlist"/>
+        <w:numPr>
+          <w:ilvl w:val="3"/>
+          <w:numId w:val="2"/>
+        </w:numPr>
+      </w:pPr>
+      <w:r>
+        <w:t>Nr identyfikatora</w:t>
+      </w:r>
+    </w:p>
+    <w:p>
+      <w:pPr>
+        <w:pStyle w:val="Akapitzlist"/>
+        <w:numPr>
+          <w:ilvl w:val="3"/>
+          <w:numId w:val="2"/>
+        </w:numPr>
+      </w:pPr>
+      <w:proofErr w:type="gramStart"/>
+      <w:r>
+        <w:t>Sektor</w:t>
+      </w:r>
+      <w:proofErr w:type="gramEnd"/>
+      <w:r>
+        <w:t xml:space="preserve"> do którego jest przydzielony</w:t>
+      </w:r>
+    </w:p>
+    <w:p>
+      <w:pPr>
+        <w:pStyle w:val="Akapitzlist"/>
+        <w:numPr>
+          <w:ilvl w:val="2"/>
+          <w:numId w:val="2"/>
+        </w:numPr>
+      </w:pPr>
+      <w:r>
+        <w:t>S</w:t>
+      </w:r>
+      <w:r>
+        <w:t>ektor</w:t>
+      </w:r>
+      <w:r>
+        <w:t>:</w:t>
+      </w:r>
       <w:bookmarkStart w:id="0" w:name="_GoBack"/>
       <w:bookmarkEnd w:id="0"/>
+    </w:p>
+    <w:p>
+      <w:pPr>
+        <w:pStyle w:val="Akapitzlist"/>
+        <w:numPr>
+          <w:ilvl w:val="3"/>
+          <w:numId w:val="2"/>
+        </w:numPr>
+      </w:pPr>
+      <w:r>
+        <w:t>Ilość miejsc</w:t>
+      </w:r>
+    </w:p>
+    <w:p>
+      <w:pPr>
+        <w:pStyle w:val="Akapitzlist"/>
+        <w:numPr>
+          <w:ilvl w:val="3"/>
+          <w:numId w:val="2"/>
+        </w:numPr>
+      </w:pPr>
+      <w:r>
+        <w:t>Która trybuna</w:t>
+      </w:r>
+    </w:p>
+    <w:p>
+      <w:pPr>
+        <w:pStyle w:val="Akapitzlist"/>
+        <w:numPr>
+          <w:ilvl w:val="1"/>
+          <w:numId w:val="2"/>
+        </w:numPr>
+      </w:pPr>
+      <w:r>
+        <w:t>Związki:</w:t>
+      </w:r>
+    </w:p>
+    <w:p>
+      <w:pPr>
+        <w:pStyle w:val="Akapitzlist"/>
+        <w:numPr>
+          <w:ilvl w:val="2"/>
+          <w:numId w:val="2"/>
+        </w:numPr>
+      </w:pPr>
+      <w:r>
+        <w:t>Stadion ma kilka sektorów</w:t>
+      </w:r>
+    </w:p>
+    <w:p>
+      <w:pPr>
+        <w:pStyle w:val="Akapitzlist"/>
+        <w:numPr>
+          <w:ilvl w:val="2"/>
+          <w:numId w:val="2"/>
+        </w:numPr>
+      </w:pPr>
+      <w:r>
+        <w:t>1 bilet ma 1 kibic</w:t>
+      </w:r>
+    </w:p>
+    <w:p>
+      <w:pPr>
+        <w:pStyle w:val="Akapitzlist"/>
+        <w:numPr>
+          <w:ilvl w:val="2"/>
+          <w:numId w:val="2"/>
+        </w:numPr>
+      </w:pPr>
+      <w:r>
+        <w:t>bilet jest na konkretny sektor</w:t>
+      </w:r>
+    </w:p>
+    <w:p>
+      <w:pPr>
+        <w:pStyle w:val="Akapitzlist"/>
+        <w:numPr>
+          <w:ilvl w:val="2"/>
+          <w:numId w:val="2"/>
+        </w:numPr>
+      </w:pPr>
+      <w:r>
+        <w:t>ochroniarze są przypisani do konkretnych sektorów</w:t>
+      </w:r>
+    </w:p>
+    <w:p>
+      <w:pPr>
+        <w:pStyle w:val="Akapitzlist"/>
+        <w:numPr>
+          <w:ilvl w:val="2"/>
+          <w:numId w:val="2"/>
+        </w:numPr>
+      </w:pPr>
+      <w:r>
+        <w:t>każdy bilet ma przypisany sektor</w:t>
+      </w:r>
+    </w:p>
+    <w:p>
+      <w:pPr>
+        <w:pStyle w:val="Akapitzlist"/>
+        <w:numPr>
+          <w:ilvl w:val="2"/>
+          <w:numId w:val="2"/>
+        </w:numPr>
+      </w:pPr>
+      <w:r>
+        <w:t>liczba biletów na sektor nie może przekraczać liczby miejsc</w:t>
+      </w:r>
+    </w:p>
+    <w:p>
+      <w:pPr>
+        <w:pStyle w:val="Akapitzlist"/>
+        <w:numPr>
+          <w:ilvl w:val="2"/>
+          <w:numId w:val="2"/>
+        </w:numPr>
+      </w:pPr>
+      <w:r>
+        <w:t>każdy piłkarz należy do drużyny</w:t>
+      </w:r>
+    </w:p>
+    <w:p>
+      <w:pPr>
+        <w:pStyle w:val="Akapitzlist"/>
+        <w:numPr>
+          <w:ilvl w:val="2"/>
+          <w:numId w:val="2"/>
+        </w:numPr>
+      </w:pPr>
     </w:p>
     <w:sectPr>
       <w:pgSz w:w="11906" w:h="16838"/>
@@ -466,6 +1673,56 @@
     </w:sectPr>
   </w:body>
 </w:document>
+</file>
+
+<file path=word/endnotes.xml><?xml version="1.0" encoding="utf-8"?>
+<w:endnotes xmlns:wpc="http://schemas.microsoft.com/office/word/2010/wordprocessingCanvas" xmlns:cx="http://schemas.microsoft.com/office/drawing/2014/chartex" xmlns:cx1="http://schemas.microsoft.com/office/drawing/2015/9/8/chartex" xmlns:cx2="http://schemas.microsoft.com/office/drawing/2015/10/21/chartex" xmlns:cx3="http://schemas.microsoft.com/office/drawing/2016/5/9/chartex" xmlns:cx4="http://schemas.microsoft.com/office/drawing/2016/5/10/chartex" xmlns:cx5="http://schemas.microsoft.com/office/drawing/2016/5/11/chartex" xmlns:cx6="http://schemas.microsoft.com/office/drawing/2016/5/12/chartex" xmlns:cx7="http://schemas.microsoft.com/office/drawing/2016/5/13/chartex" xmlns:cx8="http://schemas.microsoft.com/office/drawing/2016/5/14/chartex" xmlns:mc="http://schemas.openxmlformats.org/markup-compatibility/2006" xmlns:aink="http://schemas.microsoft.com/office/drawing/2016/ink" xmlns:am3d="http://schemas.microsoft.com/office/drawing/2017/model3d" xmlns:o="urn:schemas-microsoft-com:office:office" xmlns:r="http://schemas.openxmlformats.org/officeDocument/2006/relationships" xmlns:m="http://schemas.openxmlformats.org/officeDocument/2006/math" xmlns:v="urn:schemas-microsoft-com:vml" xmlns:wp14="http://schemas.microsoft.com/office/word/2010/wordprocessingDrawing" xmlns:wp="http://schemas.openxmlformats.org/drawingml/2006/wordprocessingDrawing" xmlns:w10="urn:schemas-microsoft-com:office:word" xmlns:w="http://schemas.openxmlformats.org/wordprocessingml/2006/main" xmlns:w14="http://schemas.microsoft.com/office/word/2010/wordml" xmlns:w15="http://schemas.microsoft.com/office/word/2012/wordml" xmlns:w16cid="http://schemas.microsoft.com/office/word/2016/wordml/cid" xmlns:w16se="http://schemas.microsoft.com/office/word/2015/wordml/symex" xmlns:wpg="http://schemas.microsoft.com/office/word/2010/wordprocessingGroup" xmlns:wpi="http://schemas.microsoft.com/office/word/2010/wordprocessingInk" xmlns:wne="http://schemas.microsoft.com/office/word/2006/wordml" xmlns:wps="http://schemas.microsoft.com/office/word/2010/wordprocessingShape" mc:Ignorable="w14 w15 w16se w16cid wp14">
+  <w:endnote w:type="separator" w:id="-1">
+    <w:p>
+      <w:pPr>
+        <w:spacing w:after="0" w:line="240" w:lineRule="auto"/>
+      </w:pPr>
+      <w:r>
+        <w:separator/>
+      </w:r>
+    </w:p>
+  </w:endnote>
+  <w:endnote w:type="continuationSeparator" w:id="0">
+    <w:p>
+      <w:pPr>
+        <w:spacing w:after="0" w:line="240" w:lineRule="auto"/>
+      </w:pPr>
+      <w:r>
+        <w:continuationSeparator/>
+      </w:r>
+    </w:p>
+  </w:endnote>
+</w:endnotes>
+</file>
+
+<file path=word/footnotes.xml><?xml version="1.0" encoding="utf-8"?>
+<w:footnotes xmlns:wpc="http://schemas.microsoft.com/office/word/2010/wordprocessingCanvas" xmlns:cx="http://schemas.microsoft.com/office/drawing/2014/chartex" xmlns:cx1="http://schemas.microsoft.com/office/drawing/2015/9/8/chartex" xmlns:cx2="http://schemas.microsoft.com/office/drawing/2015/10/21/chartex" xmlns:cx3="http://schemas.microsoft.com/office/drawing/2016/5/9/chartex" xmlns:cx4="http://schemas.microsoft.com/office/drawing/2016/5/10/chartex" xmlns:cx5="http://schemas.microsoft.com/office/drawing/2016/5/11/chartex" xmlns:cx6="http://schemas.microsoft.com/office/drawing/2016/5/12/chartex" xmlns:cx7="http://schemas.microsoft.com/office/drawing/2016/5/13/chartex" xmlns:cx8="http://schemas.microsoft.com/office/drawing/2016/5/14/chartex" xmlns:mc="http://schemas.openxmlformats.org/markup-compatibility/2006" xmlns:aink="http://schemas.microsoft.com/office/drawing/2016/ink" xmlns:am3d="http://schemas.microsoft.com/office/drawing/2017/model3d" xmlns:o="urn:schemas-microsoft-com:office:office" xmlns:r="http://schemas.openxmlformats.org/officeDocument/2006/relationships" xmlns:m="http://schemas.openxmlformats.org/officeDocument/2006/math" xmlns:v="urn:schemas-microsoft-com:vml" xmlns:wp14="http://schemas.microsoft.com/office/word/2010/wordprocessingDrawing" xmlns:wp="http://schemas.openxmlformats.org/drawingml/2006/wordprocessingDrawing" xmlns:w10="urn:schemas-microsoft-com:office:word" xmlns:w="http://schemas.openxmlformats.org/wordprocessingml/2006/main" xmlns:w14="http://schemas.microsoft.com/office/word/2010/wordml" xmlns:w15="http://schemas.microsoft.com/office/word/2012/wordml" xmlns:w16cid="http://schemas.microsoft.com/office/word/2016/wordml/cid" xmlns:w16se="http://schemas.microsoft.com/office/word/2015/wordml/symex" xmlns:wpg="http://schemas.microsoft.com/office/word/2010/wordprocessingGroup" xmlns:wpi="http://schemas.microsoft.com/office/word/2010/wordprocessingInk" xmlns:wne="http://schemas.microsoft.com/office/word/2006/wordml" xmlns:wps="http://schemas.microsoft.com/office/word/2010/wordprocessingShape" mc:Ignorable="w14 w15 w16se w16cid wp14">
+  <w:footnote w:type="separator" w:id="-1">
+    <w:p>
+      <w:pPr>
+        <w:spacing w:after="0" w:line="240" w:lineRule="auto"/>
+      </w:pPr>
+      <w:r>
+        <w:separator/>
+      </w:r>
+    </w:p>
+  </w:footnote>
+  <w:footnote w:type="continuationSeparator" w:id="0">
+    <w:p>
+      <w:pPr>
+        <w:spacing w:after="0" w:line="240" w:lineRule="auto"/>
+      </w:pPr>
+      <w:r>
+        <w:continuationSeparator/>
+      </w:r>
+    </w:p>
+  </w:footnote>
+</w:footnotes>
 </file>
 
 <file path=word/numbering.xml><?xml version="1.0" encoding="utf-8"?>
@@ -559,8 +1816,100 @@
       </w:pPr>
     </w:lvl>
   </w:abstractNum>
+  <w:abstractNum w:abstractNumId="1" w15:restartNumberingAfterBreak="0">
+    <w:nsid w:val="7AEE4D9E"/>
+    <w:multiLevelType w:val="hybridMultilevel"/>
+    <w:tmpl w:val="9D648F22"/>
+    <w:lvl w:ilvl="0" w:tplc="0415000F">
+      <w:start w:val="1"/>
+      <w:numFmt w:val="decimal"/>
+      <w:lvlText w:val="%1."/>
+      <w:lvlJc w:val="left"/>
+      <w:pPr>
+        <w:ind w:left="720" w:hanging="360"/>
+      </w:pPr>
+      <w:rPr>
+        <w:rFonts w:hint="default"/>
+      </w:rPr>
+    </w:lvl>
+    <w:lvl w:ilvl="1" w:tplc="04150019">
+      <w:start w:val="1"/>
+      <w:numFmt w:val="lowerLetter"/>
+      <w:lvlText w:val="%2."/>
+      <w:lvlJc w:val="left"/>
+      <w:pPr>
+        <w:ind w:left="1440" w:hanging="360"/>
+      </w:pPr>
+    </w:lvl>
+    <w:lvl w:ilvl="2" w:tplc="0415001B">
+      <w:start w:val="1"/>
+      <w:numFmt w:val="lowerRoman"/>
+      <w:lvlText w:val="%3."/>
+      <w:lvlJc w:val="right"/>
+      <w:pPr>
+        <w:ind w:left="2160" w:hanging="180"/>
+      </w:pPr>
+    </w:lvl>
+    <w:lvl w:ilvl="3" w:tplc="0415000F">
+      <w:start w:val="1"/>
+      <w:numFmt w:val="decimal"/>
+      <w:lvlText w:val="%4."/>
+      <w:lvlJc w:val="left"/>
+      <w:pPr>
+        <w:ind w:left="2880" w:hanging="360"/>
+      </w:pPr>
+    </w:lvl>
+    <w:lvl w:ilvl="4" w:tplc="04150019" w:tentative="1">
+      <w:start w:val="1"/>
+      <w:numFmt w:val="lowerLetter"/>
+      <w:lvlText w:val="%5."/>
+      <w:lvlJc w:val="left"/>
+      <w:pPr>
+        <w:ind w:left="3600" w:hanging="360"/>
+      </w:pPr>
+    </w:lvl>
+    <w:lvl w:ilvl="5" w:tplc="0415001B" w:tentative="1">
+      <w:start w:val="1"/>
+      <w:numFmt w:val="lowerRoman"/>
+      <w:lvlText w:val="%6."/>
+      <w:lvlJc w:val="right"/>
+      <w:pPr>
+        <w:ind w:left="4320" w:hanging="180"/>
+      </w:pPr>
+    </w:lvl>
+    <w:lvl w:ilvl="6" w:tplc="0415000F" w:tentative="1">
+      <w:start w:val="1"/>
+      <w:numFmt w:val="decimal"/>
+      <w:lvlText w:val="%7."/>
+      <w:lvlJc w:val="left"/>
+      <w:pPr>
+        <w:ind w:left="5040" w:hanging="360"/>
+      </w:pPr>
+    </w:lvl>
+    <w:lvl w:ilvl="7" w:tplc="04150019" w:tentative="1">
+      <w:start w:val="1"/>
+      <w:numFmt w:val="lowerLetter"/>
+      <w:lvlText w:val="%8."/>
+      <w:lvlJc w:val="left"/>
+      <w:pPr>
+        <w:ind w:left="5760" w:hanging="360"/>
+      </w:pPr>
+    </w:lvl>
+    <w:lvl w:ilvl="8" w:tplc="0415001B" w:tentative="1">
+      <w:start w:val="1"/>
+      <w:numFmt w:val="lowerRoman"/>
+      <w:lvlText w:val="%9."/>
+      <w:lvlJc w:val="right"/>
+      <w:pPr>
+        <w:ind w:left="6480" w:hanging="180"/>
+      </w:pPr>
+    </w:lvl>
+  </w:abstractNum>
   <w:num w:numId="1">
     <w:abstractNumId w:val="0"/>
+  </w:num>
+  <w:num w:numId="2">
+    <w:abstractNumId w:val="1"/>
   </w:num>
 </w:numbering>
 </file>
@@ -1001,6 +2350,45 @@
       <w:contextualSpacing/>
     </w:pPr>
   </w:style>
+  <w:style w:type="paragraph" w:styleId="Tekstprzypisukocowego">
+    <w:name w:val="endnote text"/>
+    <w:basedOn w:val="Normalny"/>
+    <w:link w:val="TekstprzypisukocowegoZnak"/>
+    <w:uiPriority w:val="99"/>
+    <w:semiHidden/>
+    <w:unhideWhenUsed/>
+    <w:rsid w:val="00373627"/>
+    <w:pPr>
+      <w:spacing w:after="0" w:line="240" w:lineRule="auto"/>
+    </w:pPr>
+    <w:rPr>
+      <w:sz w:val="20"/>
+      <w:szCs w:val="20"/>
+    </w:rPr>
+  </w:style>
+  <w:style w:type="character" w:customStyle="1" w:styleId="TekstprzypisukocowegoZnak">
+    <w:name w:val="Tekst przypisu końcowego Znak"/>
+    <w:basedOn w:val="Domylnaczcionkaakapitu"/>
+    <w:link w:val="Tekstprzypisukocowego"/>
+    <w:uiPriority w:val="99"/>
+    <w:semiHidden/>
+    <w:rsid w:val="00373627"/>
+    <w:rPr>
+      <w:sz w:val="20"/>
+      <w:szCs w:val="20"/>
+    </w:rPr>
+  </w:style>
+  <w:style w:type="character" w:styleId="Odwoanieprzypisukocowego">
+    <w:name w:val="endnote reference"/>
+    <w:basedOn w:val="Domylnaczcionkaakapitu"/>
+    <w:uiPriority w:val="99"/>
+    <w:semiHidden/>
+    <w:unhideWhenUsed/>
+    <w:rsid w:val="00373627"/>
+    <w:rPr>
+      <w:vertAlign w:val="superscript"/>
+    </w:rPr>
+  </w:style>
 </w:styles>
 </file>
 

--- a/Notatki/klasa 2/Systemy baz danych.docx
+++ b/Notatki/klasa 2/Systemy baz danych.docx
@@ -114,7 +114,13 @@
         </w:numPr>
       </w:pPr>
       <w:r>
-        <w:t xml:space="preserve">Waga 1 </w:t>
+        <w:t xml:space="preserve">Waga </w:t>
+      </w:r>
+      <w:r>
+        <w:t>3</w:t>
+      </w:r>
+      <w:r>
+        <w:t xml:space="preserve"> </w:t>
       </w:r>
       <w:r>
         <w:t>Odpowiedź ustna – możliwa w formie pisemnej</w:t>
@@ -140,7 +146,13 @@
         </w:numPr>
       </w:pPr>
       <w:r>
-        <w:t xml:space="preserve">Waga 1 </w:t>
+        <w:t xml:space="preserve">Waga </w:t>
+      </w:r>
+      <w:r>
+        <w:t>2</w:t>
+      </w:r>
+      <w:r>
+        <w:t xml:space="preserve"> </w:t>
       </w:r>
       <w:r>
         <w:t>Zadanie domowe</w:t>
@@ -782,10 +794,7 @@
         </w:numPr>
       </w:pPr>
       <w:r>
-        <w:t>Część intensjonalna (schemat bazy danych) – to zbiór definicji opisujących strukturę danych w bazie danych. T</w:t>
-      </w:r>
-      <w:r>
-        <w:t>worzenie schematu bazy danych nazywamy projektowaniem bazy danych.</w:t>
+        <w:t>Część intensjonalna (schemat bazy danych) – to zbiór definicji opisujących strukturę danych w bazie danych. Tworzenie schematu bazy danych nazywamy projektowaniem bazy danych.</w:t>
       </w:r>
       <w:r>
         <w:br/>
@@ -1228,11 +1237,341 @@
           <w:numId w:val="2"/>
         </w:numPr>
       </w:pPr>
+      <w:r>
+        <w:t>Imi</w:t>
+      </w:r>
+      <w:r>
+        <w:t>ę</w:t>
+      </w:r>
+    </w:p>
+    <w:p>
+      <w:pPr>
+        <w:pStyle w:val="Akapitzlist"/>
+        <w:numPr>
+          <w:ilvl w:val="3"/>
+          <w:numId w:val="2"/>
+        </w:numPr>
+      </w:pPr>
+      <w:r>
+        <w:t>Nazwisko</w:t>
+      </w:r>
+    </w:p>
+    <w:p>
+      <w:pPr>
+        <w:pStyle w:val="Akapitzlist"/>
+        <w:numPr>
+          <w:ilvl w:val="3"/>
+          <w:numId w:val="2"/>
+        </w:numPr>
+      </w:pPr>
+      <w:r>
+        <w:t>Bilet (id biletu)</w:t>
+      </w:r>
+    </w:p>
+    <w:p>
+      <w:pPr>
+        <w:pStyle w:val="Akapitzlist"/>
+        <w:numPr>
+          <w:ilvl w:val="2"/>
+          <w:numId w:val="2"/>
+        </w:numPr>
+      </w:pPr>
+      <w:r>
+        <w:t xml:space="preserve"> </w:t>
+      </w:r>
+      <w:r>
+        <w:t>B</w:t>
+      </w:r>
+      <w:r>
+        <w:t>ilet</w:t>
+      </w:r>
+      <w:r>
+        <w:t>:</w:t>
+      </w:r>
+    </w:p>
+    <w:p>
+      <w:pPr>
+        <w:pStyle w:val="Akapitzlist"/>
+        <w:numPr>
+          <w:ilvl w:val="3"/>
+          <w:numId w:val="2"/>
+        </w:numPr>
+      </w:pPr>
+      <w:r>
+        <w:t>Id biletu</w:t>
+      </w:r>
+    </w:p>
+    <w:p>
+      <w:pPr>
+        <w:pStyle w:val="Akapitzlist"/>
+        <w:numPr>
+          <w:ilvl w:val="3"/>
+          <w:numId w:val="2"/>
+        </w:numPr>
+      </w:pPr>
+      <w:r>
+        <w:t>cena</w:t>
+      </w:r>
+    </w:p>
+    <w:p>
+      <w:pPr>
+        <w:pStyle w:val="Akapitzlist"/>
+        <w:numPr>
+          <w:ilvl w:val="3"/>
+          <w:numId w:val="2"/>
+        </w:numPr>
+      </w:pPr>
+      <w:r>
+        <w:t>Sektor</w:t>
+      </w:r>
+    </w:p>
+    <w:p>
+      <w:pPr>
+        <w:pStyle w:val="Akapitzlist"/>
+        <w:numPr>
+          <w:ilvl w:val="3"/>
+          <w:numId w:val="2"/>
+        </w:numPr>
+      </w:pPr>
+      <w:r>
+        <w:t>Nr rzędu</w:t>
+      </w:r>
+    </w:p>
+    <w:p>
+      <w:pPr>
+        <w:pStyle w:val="Akapitzlist"/>
+        <w:numPr>
+          <w:ilvl w:val="3"/>
+          <w:numId w:val="2"/>
+        </w:numPr>
+      </w:pPr>
+      <w:r>
+        <w:t>Nr miejsca</w:t>
+      </w:r>
+    </w:p>
+    <w:p>
+      <w:pPr>
+        <w:pStyle w:val="Akapitzlist"/>
+        <w:numPr>
+          <w:ilvl w:val="2"/>
+          <w:numId w:val="2"/>
+        </w:numPr>
+      </w:pPr>
+      <w:r>
+        <w:t>Piłkarz:</w:t>
+      </w:r>
+    </w:p>
+    <w:p>
+      <w:pPr>
+        <w:pStyle w:val="Akapitzlist"/>
+        <w:numPr>
+          <w:ilvl w:val="3"/>
+          <w:numId w:val="2"/>
+        </w:numPr>
+      </w:pPr>
+      <w:r>
+        <w:t>Imi</w:t>
+      </w:r>
+      <w:r>
+        <w:t>ę</w:t>
+      </w:r>
+    </w:p>
+    <w:p>
+      <w:pPr>
+        <w:pStyle w:val="Akapitzlist"/>
+        <w:numPr>
+          <w:ilvl w:val="3"/>
+          <w:numId w:val="2"/>
+        </w:numPr>
+      </w:pPr>
+      <w:r>
+        <w:t xml:space="preserve">Nazwisko </w:t>
+      </w:r>
+    </w:p>
+    <w:p>
+      <w:pPr>
+        <w:pStyle w:val="Akapitzlist"/>
+        <w:numPr>
+          <w:ilvl w:val="3"/>
+          <w:numId w:val="2"/>
+        </w:numPr>
+      </w:pPr>
+      <w:r>
+        <w:t>Drużyna</w:t>
+      </w:r>
+    </w:p>
+    <w:p>
+      <w:pPr>
+        <w:pStyle w:val="Akapitzlist"/>
+        <w:numPr>
+          <w:ilvl w:val="3"/>
+          <w:numId w:val="2"/>
+        </w:numPr>
+      </w:pPr>
+      <w:r>
+        <w:t>Numer na koszulce</w:t>
+      </w:r>
+    </w:p>
+    <w:p>
+      <w:pPr>
+        <w:pStyle w:val="Akapitzlist"/>
+        <w:numPr>
+          <w:ilvl w:val="3"/>
+          <w:numId w:val="2"/>
+        </w:numPr>
+      </w:pPr>
+      <w:r>
+        <w:t>Nr szatni</w:t>
+      </w:r>
+    </w:p>
+    <w:p>
+      <w:pPr>
+        <w:pStyle w:val="Akapitzlist"/>
+        <w:numPr>
+          <w:ilvl w:val="3"/>
+          <w:numId w:val="2"/>
+        </w:numPr>
+      </w:pPr>
+      <w:r>
+        <w:t>Zdobyte bramki</w:t>
+      </w:r>
+    </w:p>
+    <w:p>
+      <w:pPr>
+        <w:pStyle w:val="Akapitzlist"/>
+        <w:numPr>
+          <w:ilvl w:val="2"/>
+          <w:numId w:val="2"/>
+        </w:numPr>
+      </w:pPr>
+      <w:r>
+        <w:t>D</w:t>
+      </w:r>
+      <w:r>
+        <w:t>rużyny</w:t>
+      </w:r>
+      <w:r>
+        <w:t>:</w:t>
+      </w:r>
+    </w:p>
+    <w:p>
+      <w:pPr>
+        <w:pStyle w:val="Akapitzlist"/>
+        <w:numPr>
+          <w:ilvl w:val="3"/>
+          <w:numId w:val="2"/>
+        </w:numPr>
+      </w:pPr>
+      <w:r>
+        <w:t>Nazwa</w:t>
+      </w:r>
+    </w:p>
+    <w:p>
+      <w:pPr>
+        <w:pStyle w:val="Akapitzlist"/>
+        <w:numPr>
+          <w:ilvl w:val="3"/>
+          <w:numId w:val="2"/>
+        </w:numPr>
+      </w:pPr>
+      <w:r>
+        <w:t>Ilość zawodników w drużynie</w:t>
+      </w:r>
+    </w:p>
+    <w:p>
+      <w:pPr>
+        <w:pStyle w:val="Akapitzlist"/>
+        <w:numPr>
+          <w:ilvl w:val="2"/>
+          <w:numId w:val="2"/>
+        </w:numPr>
+      </w:pPr>
+      <w:r>
+        <w:t>O</w:t>
+      </w:r>
+      <w:r>
+        <w:t>chrona</w:t>
+      </w:r>
+      <w:r>
+        <w:t>:</w:t>
+      </w:r>
+    </w:p>
+    <w:p>
+      <w:pPr>
+        <w:pStyle w:val="Akapitzlist"/>
+        <w:numPr>
+          <w:ilvl w:val="3"/>
+          <w:numId w:val="2"/>
+        </w:numPr>
+      </w:pPr>
+      <w:r>
+        <w:t>Imię</w:t>
+      </w:r>
+    </w:p>
+    <w:p>
+      <w:pPr>
+        <w:pStyle w:val="Akapitzlist"/>
+        <w:numPr>
+          <w:ilvl w:val="3"/>
+          <w:numId w:val="2"/>
+        </w:numPr>
+      </w:pPr>
+      <w:r>
+        <w:t>Nazwisko</w:t>
+      </w:r>
+    </w:p>
+    <w:p>
+      <w:pPr>
+        <w:pStyle w:val="Akapitzlist"/>
+        <w:numPr>
+          <w:ilvl w:val="3"/>
+          <w:numId w:val="2"/>
+        </w:numPr>
+      </w:pPr>
+      <w:r>
+        <w:t>Nr identyfikatora</w:t>
+      </w:r>
+    </w:p>
+    <w:p>
+      <w:pPr>
+        <w:pStyle w:val="Akapitzlist"/>
+        <w:numPr>
+          <w:ilvl w:val="3"/>
+          <w:numId w:val="2"/>
+        </w:numPr>
+      </w:pPr>
+      <w:r>
+        <w:t xml:space="preserve">Nr </w:t>
+      </w:r>
       <w:proofErr w:type="spellStart"/>
       <w:r>
-        <w:t>Imie</w:t>
+        <w:t>Sektor</w:t>
+      </w:r>
+      <w:r>
+        <w:t>u</w:t>
       </w:r>
       <w:proofErr w:type="spellEnd"/>
+      <w:r>
+        <w:t xml:space="preserve"> do którego jest przydzielony</w:t>
+      </w:r>
+    </w:p>
+    <w:p>
+      <w:pPr>
+        <w:pStyle w:val="Akapitzlist"/>
+        <w:numPr>
+          <w:ilvl w:val="2"/>
+          <w:numId w:val="2"/>
+        </w:numPr>
+      </w:pPr>
+      <w:r>
+        <w:t>S</w:t>
+      </w:r>
+      <w:r>
+        <w:t>ektor</w:t>
+      </w:r>
+      <w:r>
+        <w:t>:</w:t>
+      </w:r>
     </w:p>
     <w:p>
       <w:pPr>
@@ -1243,8 +1582,13 @@
         </w:numPr>
       </w:pPr>
       <w:r>
-        <w:t>Nazwisko</w:t>
-      </w:r>
+        <w:t xml:space="preserve">Nr </w:t>
+      </w:r>
+      <w:proofErr w:type="spellStart"/>
+      <w:r>
+        <w:t>sektoru</w:t>
+      </w:r>
+      <w:proofErr w:type="spellEnd"/>
     </w:p>
     <w:p>
       <w:pPr>
@@ -1255,7 +1599,31 @@
         </w:numPr>
       </w:pPr>
       <w:r>
-        <w:t>Bilet (id biletu)</w:t>
+        <w:t>Ilość miejsc</w:t>
+      </w:r>
+    </w:p>
+    <w:p>
+      <w:pPr>
+        <w:pStyle w:val="Akapitzlist"/>
+        <w:numPr>
+          <w:ilvl w:val="3"/>
+          <w:numId w:val="2"/>
+        </w:numPr>
+      </w:pPr>
+      <w:r>
+        <w:t>Która trybuna</w:t>
+      </w:r>
+    </w:p>
+    <w:p>
+      <w:pPr>
+        <w:pStyle w:val="Akapitzlist"/>
+        <w:numPr>
+          <w:ilvl w:val="1"/>
+          <w:numId w:val="2"/>
+        </w:numPr>
+      </w:pPr>
+      <w:r>
+        <w:t>Związki:</w:t>
       </w:r>
     </w:p>
     <w:p>
@@ -1267,64 +1635,393 @@
         </w:numPr>
       </w:pPr>
       <w:r>
+        <w:t>Stadion ma kilka sektorów</w:t>
+      </w:r>
+    </w:p>
+    <w:p>
+      <w:pPr>
+        <w:pStyle w:val="Akapitzlist"/>
+        <w:numPr>
+          <w:ilvl w:val="2"/>
+          <w:numId w:val="2"/>
+        </w:numPr>
+      </w:pPr>
+      <w:r>
+        <w:t>1 bilet ma 1 kibic</w:t>
+      </w:r>
+    </w:p>
+    <w:p>
+      <w:pPr>
+        <w:pStyle w:val="Akapitzlist"/>
+        <w:numPr>
+          <w:ilvl w:val="2"/>
+          <w:numId w:val="2"/>
+        </w:numPr>
+      </w:pPr>
+      <w:r>
+        <w:t>bilet jest na konkretny sektor</w:t>
+      </w:r>
+    </w:p>
+    <w:p>
+      <w:pPr>
+        <w:pStyle w:val="Akapitzlist"/>
+        <w:numPr>
+          <w:ilvl w:val="2"/>
+          <w:numId w:val="2"/>
+        </w:numPr>
+      </w:pPr>
+      <w:r>
+        <w:t>ochroniarze są przypisani do konkretnych sektorów</w:t>
+      </w:r>
+    </w:p>
+    <w:p>
+      <w:pPr>
+        <w:pStyle w:val="Akapitzlist"/>
+        <w:numPr>
+          <w:ilvl w:val="2"/>
+          <w:numId w:val="2"/>
+        </w:numPr>
+      </w:pPr>
+      <w:r>
+        <w:t>każdy bilet ma przypisany sektor</w:t>
+      </w:r>
+    </w:p>
+    <w:p>
+      <w:pPr>
+        <w:pStyle w:val="Akapitzlist"/>
+        <w:numPr>
+          <w:ilvl w:val="2"/>
+          <w:numId w:val="2"/>
+        </w:numPr>
+      </w:pPr>
+      <w:r>
+        <w:t>liczba biletów na sektor nie może przekraczać liczby miejsc</w:t>
+      </w:r>
+    </w:p>
+    <w:p>
+      <w:pPr>
+        <w:pStyle w:val="Akapitzlist"/>
+        <w:numPr>
+          <w:ilvl w:val="2"/>
+          <w:numId w:val="2"/>
+        </w:numPr>
+      </w:pPr>
+      <w:r>
+        <w:t>każdy piłkarz należy do drużyny</w:t>
+      </w:r>
+    </w:p>
+    <w:p>
+      <w:r>
+        <w:t>Lekcja</w:t>
+      </w:r>
+    </w:p>
+    <w:p>
+      <w:r>
+        <w:t>Temat: Modele baz danych</w:t>
+      </w:r>
+    </w:p>
+    <w:p>
+      <w:pPr>
+        <w:pStyle w:val="Akapitzlist"/>
+        <w:numPr>
+          <w:ilvl w:val="0"/>
+          <w:numId w:val="3"/>
+        </w:numPr>
+      </w:pPr>
+      <w:r>
+        <w:t>M</w:t>
+      </w:r>
+      <w:r>
+        <w:t>od</w:t>
+      </w:r>
+      <w:r>
+        <w:t>el danych – zbiór zasad opisujących dane powiązania pomiędzy danymi dozwolone operacje i</w:t>
+      </w:r>
+      <w:r>
         <w:t xml:space="preserve"> </w:t>
       </w:r>
       <w:r>
-        <w:t>B</w:t>
-      </w:r>
-      <w:r>
-        <w:t>ilet</w:t>
-      </w:r>
-      <w:r>
-        <w:t>:</w:t>
-      </w:r>
-    </w:p>
-    <w:p>
-      <w:pPr>
-        <w:pStyle w:val="Akapitzlist"/>
-        <w:numPr>
-          <w:ilvl w:val="3"/>
-          <w:numId w:val="2"/>
-        </w:numPr>
-      </w:pPr>
-      <w:r>
-        <w:t>Id biletu</w:t>
-      </w:r>
-    </w:p>
-    <w:p>
-      <w:pPr>
-        <w:pStyle w:val="Akapitzlist"/>
-        <w:numPr>
-          <w:ilvl w:val="3"/>
-          <w:numId w:val="2"/>
-        </w:numPr>
-      </w:pPr>
-      <w:r>
-        <w:t>Sektor</w:t>
-      </w:r>
-    </w:p>
-    <w:p>
-      <w:pPr>
-        <w:pStyle w:val="Akapitzlist"/>
-        <w:numPr>
-          <w:ilvl w:val="3"/>
-          <w:numId w:val="2"/>
-        </w:numPr>
-      </w:pPr>
-      <w:r>
-        <w:t>Nr rzędu</w:t>
-      </w:r>
-    </w:p>
-    <w:p>
-      <w:pPr>
-        <w:pStyle w:val="Akapitzlist"/>
-        <w:numPr>
-          <w:ilvl w:val="3"/>
-          <w:numId w:val="2"/>
-        </w:numPr>
-      </w:pPr>
-      <w:r>
-        <w:t>Nr miejsca</w:t>
+        <w:t>ograniczenia na</w:t>
+      </w:r>
+      <w:r>
+        <w:t>k</w:t>
+      </w:r>
+      <w:r>
+        <w:t>ładane na dane i operacje.</w:t>
+      </w:r>
+      <w:r>
+        <w:br/>
+        <w:t>Model danych jest próbą reprezentacji świata realnego i występujących w nim obiektów, zdarzeń oraz związków zachodzących mi</w:t>
+      </w:r>
+      <w:r>
+        <w:t>ę</w:t>
+      </w:r>
+      <w:r>
+        <w:t>dzy nimi.</w:t>
+      </w:r>
+    </w:p>
+    <w:p>
+      <w:pPr>
+        <w:pStyle w:val="Akapitzlist"/>
+        <w:numPr>
+          <w:ilvl w:val="0"/>
+          <w:numId w:val="3"/>
+        </w:numPr>
+      </w:pPr>
+      <w:r>
+        <w:t>Opis każdego modelu danych obejmuje zwykle trzy składowe:</w:t>
+      </w:r>
+    </w:p>
+    <w:p>
+      <w:pPr>
+        <w:pStyle w:val="Akapitzlist"/>
+        <w:numPr>
+          <w:ilvl w:val="1"/>
+          <w:numId w:val="3"/>
+        </w:numPr>
+      </w:pPr>
+      <w:r>
+        <w:lastRenderedPageBreak/>
+        <w:t>Strukturę danych (fizyczny model danych) – konstrukcje znane z języków programowania, np. klasy, tablice</w:t>
+      </w:r>
+    </w:p>
+    <w:p>
+      <w:pPr>
+        <w:pStyle w:val="Akapitzlist"/>
+        <w:numPr>
+          <w:ilvl w:val="1"/>
+          <w:numId w:val="3"/>
+        </w:numPr>
+      </w:pPr>
+      <w:r>
+        <w:t xml:space="preserve">Operacje na danych (część manipulacyjna) – </w:t>
+      </w:r>
+      <w:proofErr w:type="gramStart"/>
+      <w:r>
+        <w:t>działania</w:t>
+      </w:r>
+      <w:proofErr w:type="gramEnd"/>
+      <w:r>
+        <w:t xml:space="preserve"> na danych które są dozwolone </w:t>
+      </w:r>
+    </w:p>
+    <w:p>
+      <w:pPr>
+        <w:pStyle w:val="Akapitzlist"/>
+        <w:numPr>
+          <w:ilvl w:val="1"/>
+          <w:numId w:val="3"/>
+        </w:numPr>
+      </w:pPr>
+      <w:r>
+        <w:t xml:space="preserve">Więzy integralności (reguły poprawności) – ograniczenia nakładane na dane </w:t>
+      </w:r>
+      <w:proofErr w:type="gramStart"/>
+      <w:r>
+        <w:t>np.,,</w:t>
+      </w:r>
+      <w:proofErr w:type="gramEnd"/>
+      <w:r>
+        <w:t xml:space="preserve"> miesiąc to liczba całkowita z przedziału od 1 do 12, płeć to napis K lub M</w:t>
+      </w:r>
+    </w:p>
+    <w:p>
+      <w:pPr>
+        <w:pStyle w:val="Akapitzlist"/>
+        <w:numPr>
+          <w:ilvl w:val="0"/>
+          <w:numId w:val="3"/>
+        </w:numPr>
+      </w:pPr>
+      <w:r>
+        <w:t>Hierarchiczny model bazy danych:</w:t>
+      </w:r>
+    </w:p>
+    <w:p>
+      <w:pPr>
+        <w:pStyle w:val="Akapitzlist"/>
+        <w:numPr>
+          <w:ilvl w:val="1"/>
+          <w:numId w:val="3"/>
+        </w:numPr>
+      </w:pPr>
+      <w:r>
+        <w:t>Struktura:</w:t>
+      </w:r>
+      <w:r>
+        <w:br/>
+        <w:t>Dane w tym typie bazy mają strukturę hierarchiczną ma typowy diagram ma kształt odwróconego drzewa</w:t>
+      </w:r>
+    </w:p>
+    <w:p>
+      <w:pPr>
+        <w:pStyle w:val="Akapitzlist"/>
+        <w:ind w:left="1440"/>
+      </w:pPr>
+      <w:r>
+        <w:t xml:space="preserve">Istnieje jeden korzeń (tabela nadrzędna) oraz synowie (tabele podrzędne). Jeden ojciec może mieć wiele </w:t>
+      </w:r>
+      <w:proofErr w:type="gramStart"/>
+      <w:r>
+        <w:t>dzieci</w:t>
+      </w:r>
+      <w:proofErr w:type="gramEnd"/>
+      <w:r>
+        <w:t xml:space="preserve"> ale każde dziecko ma jednego ojca. Każdy rekord (z wyjątkiem głównego na szczycie) powiązany jest z jednym rekordem nadrzędnym.</w:t>
+      </w:r>
+    </w:p>
+    <w:p>
+      <w:pPr>
+        <w:pStyle w:val="Akapitzlist"/>
+        <w:ind w:left="1440"/>
+      </w:pPr>
+      <w:r>
+        <w:t>Model hierarchiczny opiera się na dwóch strukturach: typach rekordów i związkach nadrzędny – podrzędny</w:t>
+      </w:r>
+    </w:p>
+    <w:p>
+      <w:pPr>
+        <w:pStyle w:val="Akapitzlist"/>
+        <w:numPr>
+          <w:ilvl w:val="1"/>
+          <w:numId w:val="3"/>
+        </w:numPr>
+      </w:pPr>
+      <w:r>
+        <w:t>Operacje:</w:t>
+      </w:r>
+      <w:r>
+        <w:br/>
+        <w:t>Typowe operacje na danych w tym modelu to wyszukiwanie rekordów określonego typu podrzędnych względem dane</w:t>
+      </w:r>
+      <w:r>
+        <w:t>g</w:t>
+      </w:r>
+      <w:r>
+        <w:t>o rekordu usuwanie lub dodawanie rekordów i edycja ich pól</w:t>
+      </w:r>
+    </w:p>
+    <w:p>
+      <w:pPr>
+        <w:pStyle w:val="Akapitzlist"/>
+        <w:numPr>
+          <w:ilvl w:val="1"/>
+          <w:numId w:val="3"/>
+        </w:numPr>
+      </w:pPr>
+      <w:r>
+        <w:t>Integralność danych:</w:t>
+      </w:r>
+    </w:p>
+    <w:p>
+      <w:pPr>
+        <w:pStyle w:val="Akapitzlist"/>
+        <w:ind w:left="1440"/>
+      </w:pPr>
+      <w:r>
+        <w:t xml:space="preserve">Podstawowe warunki integralności wynikają z samej </w:t>
+      </w:r>
+      <w:proofErr w:type="spellStart"/>
+      <w:r>
+        <w:t>dfinicji</w:t>
+      </w:r>
+      <w:proofErr w:type="spellEnd"/>
+      <w:r>
+        <w:t xml:space="preserve"> struktury danych modelu:</w:t>
+      </w:r>
+    </w:p>
+    <w:p>
+      <w:pPr>
+        <w:pStyle w:val="Akapitzlist"/>
+        <w:ind w:left="1440"/>
+      </w:pPr>
+      <w:r>
+        <w:t>Każdy rekord (z wyjątkiem korzenia) musi być powiązany z rekordem nadrzędnym właściwego typu; a więc np. usunięcie rekordy nadrzędnego wiąże się z usunięciem wszystkich względem niego podrzędnych. Nie można wstawić rekordu bez powiązania go z rekordem nadrzędnym</w:t>
+      </w:r>
+    </w:p>
+    <w:p>
+      <w:pPr>
+        <w:pStyle w:val="Akapitzlist"/>
+        <w:numPr>
+          <w:ilvl w:val="0"/>
+          <w:numId w:val="3"/>
+        </w:numPr>
+      </w:pPr>
+      <w:r>
+        <w:t xml:space="preserve">Sieciowy model bazy danych – w ogólnym zarysie </w:t>
+      </w:r>
+      <w:proofErr w:type="spellStart"/>
+      <w:r>
+        <w:t>niewie</w:t>
+      </w:r>
+      <w:proofErr w:type="spellEnd"/>
+      <w:r>
+        <w:t xml:space="preserve"> odbiega od hierarchicznego.</w:t>
+      </w:r>
+    </w:p>
+    <w:p>
+      <w:pPr>
+        <w:pStyle w:val="Akapitzlist"/>
+      </w:pPr>
+      <w:r>
+        <w:t>W miejsce związku nadrzędny – podrzędny pomiędzy rekordami wprowadza się w nim tzw. Typ kolekcji</w:t>
+      </w:r>
+    </w:p>
+    <w:p>
+      <w:pPr>
+        <w:pStyle w:val="Akapitzlist"/>
+      </w:pPr>
+      <w:r>
+        <w:t>Określenie typu kolekcji polega na podaniu typu rekordu – „właściciela” i typu rekordów – elementów kolekcji</w:t>
+      </w:r>
+    </w:p>
+    <w:p>
+      <w:pPr>
+        <w:pStyle w:val="Akapitzlist"/>
+        <w:numPr>
+          <w:ilvl w:val="0"/>
+          <w:numId w:val="3"/>
+        </w:numPr>
+      </w:pPr>
+      <w:r>
+        <w:t xml:space="preserve">Relacyjny model danych – Relacyjny model danych został opracowany przez </w:t>
+      </w:r>
+      <w:proofErr w:type="spellStart"/>
+      <w:r>
+        <w:t>Edara</w:t>
+      </w:r>
+      <w:proofErr w:type="spellEnd"/>
+      <w:r>
+        <w:t xml:space="preserve"> Franka </w:t>
+      </w:r>
+      <w:proofErr w:type="spellStart"/>
+      <w:r>
+        <w:t>Codda</w:t>
+      </w:r>
+      <w:proofErr w:type="spellEnd"/>
+      <w:r>
+        <w:t xml:space="preserve"> w latach siedemdziesiątych / osiemdziesiątych XX wieku i stał się podstawą architektury większości popularnych SZBD.</w:t>
+      </w:r>
+      <w:r>
+        <w:br/>
+        <w:t>Definicja danych – model relacyjny oparty jest na tylko jednej podstawowej strukturze danych – relacji. Pojęcie relacji może uważać za pewną abstrakcję intuicyjnego pojęcia tabeli zbudowanej z wierszy i kolumn w której na przecięciu każdej kolumny z każdym wierszem występuje określona wartość</w:t>
+      </w:r>
+    </w:p>
+    <w:p>
+      <w:pPr>
+        <w:pStyle w:val="Akapitzlist"/>
+        <w:numPr>
+          <w:ilvl w:val="1"/>
+          <w:numId w:val="3"/>
+        </w:numPr>
+      </w:pPr>
+      <w:proofErr w:type="spellStart"/>
+      <w:r>
+        <w:t>Codd</w:t>
+      </w:r>
+      <w:proofErr w:type="spellEnd"/>
+      <w:r>
+        <w:t xml:space="preserve"> używa terminów:</w:t>
       </w:r>
     </w:p>
     <w:p>
@@ -1332,115 +2029,75 @@
         <w:pStyle w:val="Akapitzlist"/>
         <w:numPr>
           <w:ilvl w:val="2"/>
-          <w:numId w:val="2"/>
-        </w:numPr>
-      </w:pPr>
-      <w:r>
-        <w:t>Piłkarz:</w:t>
-      </w:r>
-    </w:p>
-    <w:p>
-      <w:pPr>
-        <w:pStyle w:val="Akapitzlist"/>
-        <w:numPr>
-          <w:ilvl w:val="3"/>
-          <w:numId w:val="2"/>
+          <w:numId w:val="3"/>
+        </w:numPr>
+      </w:pPr>
+      <w:r>
+        <w:t>Relacja zamiast tabela</w:t>
+      </w:r>
+    </w:p>
+    <w:p>
+      <w:pPr>
+        <w:pStyle w:val="Akapitzlist"/>
+        <w:numPr>
+          <w:ilvl w:val="2"/>
+          <w:numId w:val="3"/>
+        </w:numPr>
+      </w:pPr>
+      <w:r>
+        <w:t>Atrybut zamiast kolumna</w:t>
+      </w:r>
+    </w:p>
+    <w:p>
+      <w:pPr>
+        <w:pStyle w:val="Akapitzlist"/>
+        <w:numPr>
+          <w:ilvl w:val="2"/>
+          <w:numId w:val="3"/>
         </w:numPr>
       </w:pPr>
       <w:proofErr w:type="spellStart"/>
       <w:r>
-        <w:t>Imie</w:t>
+        <w:t>Krotka</w:t>
       </w:r>
       <w:proofErr w:type="spellEnd"/>
-    </w:p>
-    <w:p>
-      <w:pPr>
-        <w:pStyle w:val="Akapitzlist"/>
-        <w:numPr>
-          <w:ilvl w:val="3"/>
-          <w:numId w:val="2"/>
-        </w:numPr>
-      </w:pPr>
-      <w:r>
-        <w:t xml:space="preserve">Nazwisko </w:t>
-      </w:r>
-    </w:p>
-    <w:p>
-      <w:pPr>
-        <w:pStyle w:val="Akapitzlist"/>
-        <w:numPr>
-          <w:ilvl w:val="3"/>
-          <w:numId w:val="2"/>
-        </w:numPr>
-      </w:pPr>
-      <w:r>
-        <w:t>Drużyna</w:t>
-      </w:r>
-    </w:p>
-    <w:p>
-      <w:pPr>
-        <w:pStyle w:val="Akapitzlist"/>
-        <w:numPr>
-          <w:ilvl w:val="3"/>
-          <w:numId w:val="2"/>
-        </w:numPr>
-      </w:pPr>
-      <w:r>
-        <w:t>Numer na koszulce</w:t>
-      </w:r>
-    </w:p>
-    <w:p>
-      <w:pPr>
-        <w:pStyle w:val="Akapitzlist"/>
-        <w:numPr>
-          <w:ilvl w:val="3"/>
-          <w:numId w:val="2"/>
-        </w:numPr>
-      </w:pPr>
-      <w:r>
-        <w:t>Nr szatni</w:t>
-      </w:r>
-    </w:p>
-    <w:p>
-      <w:pPr>
-        <w:pStyle w:val="Akapitzlist"/>
+      <w:r>
+        <w:t xml:space="preserve"> (ang. </w:t>
+      </w:r>
+      <w:proofErr w:type="spellStart"/>
+      <w:r>
+        <w:t>Tuple</w:t>
+      </w:r>
+      <w:proofErr w:type="spellEnd"/>
+      <w:r>
+        <w:t>) – zamiast wiersz</w:t>
+      </w:r>
+    </w:p>
+    <w:p>
+      <w:pPr>
+        <w:pStyle w:val="Akapitzlist"/>
+        <w:numPr>
+          <w:ilvl w:val="1"/>
+          <w:numId w:val="3"/>
+        </w:numPr>
+      </w:pPr>
+      <w:r>
+        <w:t>Relacja spełnia następujące własności:</w:t>
+      </w:r>
+    </w:p>
+    <w:p>
+      <w:pPr>
+        <w:pStyle w:val="Tekstprzypisukocowego"/>
         <w:numPr>
           <w:ilvl w:val="2"/>
-          <w:numId w:val="2"/>
-        </w:numPr>
-      </w:pPr>
-      <w:r>
-        <w:t>D</w:t>
-      </w:r>
-      <w:r>
-        <w:t>rużyny</w:t>
-      </w:r>
-      <w:r>
-        <w:t>:</w:t>
-      </w:r>
-    </w:p>
-    <w:p>
-      <w:pPr>
-        <w:pStyle w:val="Akapitzlist"/>
-        <w:numPr>
-          <w:ilvl w:val="3"/>
-          <w:numId w:val="2"/>
-        </w:numPr>
-      </w:pPr>
-      <w:r>
-        <w:t>Nazwa</w:t>
-      </w:r>
-    </w:p>
-    <w:p>
-      <w:pPr>
-        <w:pStyle w:val="Akapitzlist"/>
-        <w:numPr>
-          <w:ilvl w:val="3"/>
-          <w:numId w:val="2"/>
-        </w:numPr>
-      </w:pPr>
-      <w:r>
-        <w:t>Ilość zawodników w drużynie</w:t>
+          <w:numId w:val="3"/>
+        </w:numPr>
+      </w:pPr>
+      <w:r>
+        <w:t>każda</w:t>
+      </w:r>
+      <w:r>
+        <w:t xml:space="preserve"> relacja w bazie danych jest jednoznacznie określona przez swoją nazwę</w:t>
       </w:r>
     </w:p>
     <w:p>
@@ -1448,222 +2105,83 @@
         <w:pStyle w:val="Akapitzlist"/>
         <w:numPr>
           <w:ilvl w:val="2"/>
-          <w:numId w:val="2"/>
-        </w:numPr>
-      </w:pPr>
-      <w:r>
-        <w:t>O</w:t>
-      </w:r>
-      <w:r>
-        <w:t>chrona</w:t>
-      </w:r>
-      <w:r>
-        <w:t>:</w:t>
-      </w:r>
-    </w:p>
-    <w:p>
-      <w:pPr>
-        <w:pStyle w:val="Akapitzlist"/>
-        <w:numPr>
-          <w:ilvl w:val="3"/>
-          <w:numId w:val="2"/>
-        </w:numPr>
-      </w:pPr>
-      <w:proofErr w:type="spellStart"/>
-      <w:r>
-        <w:t>Imię</w:t>
-      </w:r>
-      <w:proofErr w:type="spellEnd"/>
-    </w:p>
-    <w:p>
-      <w:pPr>
-        <w:pStyle w:val="Akapitzlist"/>
-        <w:numPr>
-          <w:ilvl w:val="3"/>
-          <w:numId w:val="2"/>
-        </w:numPr>
-      </w:pPr>
-      <w:r>
-        <w:t>Nazwisko</w:t>
-      </w:r>
-    </w:p>
-    <w:p>
-      <w:pPr>
-        <w:pStyle w:val="Akapitzlist"/>
-        <w:numPr>
-          <w:ilvl w:val="3"/>
-          <w:numId w:val="2"/>
-        </w:numPr>
-      </w:pPr>
-      <w:r>
-        <w:t>Nr identyfikatora</w:t>
-      </w:r>
-    </w:p>
-    <w:p>
-      <w:pPr>
-        <w:pStyle w:val="Akapitzlist"/>
-        <w:numPr>
-          <w:ilvl w:val="3"/>
-          <w:numId w:val="2"/>
-        </w:numPr>
-      </w:pPr>
+          <w:numId w:val="3"/>
+        </w:numPr>
+      </w:pPr>
+      <w:r>
+        <w:t>każda kolumna w relacji ma jednoznaczną nazwę w ramach tej relacji</w:t>
+      </w:r>
+    </w:p>
+    <w:p>
+      <w:pPr>
+        <w:pStyle w:val="Akapitzlist"/>
+        <w:numPr>
+          <w:ilvl w:val="2"/>
+          <w:numId w:val="3"/>
+        </w:numPr>
+      </w:pPr>
+      <w:r>
+        <w:t>porządek kolumn w relacji nie jest istotny. Kolumny nazywane bywają również atrybutami</w:t>
+      </w:r>
+    </w:p>
+    <w:p>
+      <w:pPr>
+        <w:pStyle w:val="Akapitzlist"/>
+        <w:numPr>
+          <w:ilvl w:val="2"/>
+          <w:numId w:val="3"/>
+        </w:numPr>
+      </w:pPr>
+      <w:r>
+        <w:lastRenderedPageBreak/>
+        <w:t>wszystkie wartości w danej kolumnie muszą być tego samego typu. Zbiór możliwych wartości elementów danej kolumny nazywany bywa też jej dziedziną</w:t>
+      </w:r>
+    </w:p>
+    <w:p>
+      <w:pPr>
+        <w:pStyle w:val="Akapitzlist"/>
+        <w:numPr>
+          <w:ilvl w:val="2"/>
+          <w:numId w:val="3"/>
+        </w:numPr>
+      </w:pPr>
+      <w:r>
+        <w:t>kolejność wierszy nie jest istotna; w szczególności nie ma powtarzających się wierszy. Wiersze relacji nazywa się też krotkami</w:t>
+      </w:r>
+    </w:p>
+    <w:p>
+      <w:pPr>
+        <w:pStyle w:val="Akapitzlist"/>
+        <w:numPr>
+          <w:ilvl w:val="2"/>
+          <w:numId w:val="3"/>
+        </w:numPr>
+      </w:pPr>
+      <w:r>
+        <w:t>każde pole (przecięcie wiersza z kolumną) zawiera wartość atomową z dziedziny określonej przez kolumnę. Brakowi wartości odpowiada wartość specjalna NULL. Zgodna z każdym z typem kolumny (chyba, że została jawnie wykluczona przez definicję typu kolumny)</w:t>
+      </w:r>
+    </w:p>
+    <w:p>
+      <w:pPr>
+        <w:pStyle w:val="Akapitzlist"/>
+        <w:numPr>
+          <w:ilvl w:val="2"/>
+          <w:numId w:val="3"/>
+        </w:numPr>
+      </w:pPr>
+      <w:r>
+        <w:t xml:space="preserve">każda relacja zawiera klucz główny – kolumnę (lub kolumny) której wartości jednoznacznie identyfikują wiersz </w:t>
+      </w:r>
       <w:proofErr w:type="gramStart"/>
       <w:r>
-        <w:t>Sektor</w:t>
+        <w:t>( a</w:t>
       </w:r>
       <w:proofErr w:type="gramEnd"/>
       <w:r>
-        <w:t xml:space="preserve"> do którego jest przydzielony</w:t>
-      </w:r>
-    </w:p>
-    <w:p>
-      <w:pPr>
-        <w:pStyle w:val="Akapitzlist"/>
-        <w:numPr>
-          <w:ilvl w:val="2"/>
-          <w:numId w:val="2"/>
-        </w:numPr>
-      </w:pPr>
-      <w:r>
-        <w:t>S</w:t>
-      </w:r>
-      <w:r>
-        <w:t>ektor</w:t>
-      </w:r>
-      <w:r>
-        <w:t>:</w:t>
+        <w:t xml:space="preserve"> więc w szczególności nie powtarzają się) Wartością klucza głównego nie może być NULL.</w:t>
       </w:r>
       <w:bookmarkStart w:id="0" w:name="_GoBack"/>
       <w:bookmarkEnd w:id="0"/>
-    </w:p>
-    <w:p>
-      <w:pPr>
-        <w:pStyle w:val="Akapitzlist"/>
-        <w:numPr>
-          <w:ilvl w:val="3"/>
-          <w:numId w:val="2"/>
-        </w:numPr>
-      </w:pPr>
-      <w:r>
-        <w:t>Ilość miejsc</w:t>
-      </w:r>
-    </w:p>
-    <w:p>
-      <w:pPr>
-        <w:pStyle w:val="Akapitzlist"/>
-        <w:numPr>
-          <w:ilvl w:val="3"/>
-          <w:numId w:val="2"/>
-        </w:numPr>
-      </w:pPr>
-      <w:r>
-        <w:t>Która trybuna</w:t>
-      </w:r>
-    </w:p>
-    <w:p>
-      <w:pPr>
-        <w:pStyle w:val="Akapitzlist"/>
-        <w:numPr>
-          <w:ilvl w:val="1"/>
-          <w:numId w:val="2"/>
-        </w:numPr>
-      </w:pPr>
-      <w:r>
-        <w:t>Związki:</w:t>
-      </w:r>
-    </w:p>
-    <w:p>
-      <w:pPr>
-        <w:pStyle w:val="Akapitzlist"/>
-        <w:numPr>
-          <w:ilvl w:val="2"/>
-          <w:numId w:val="2"/>
-        </w:numPr>
-      </w:pPr>
-      <w:r>
-        <w:t>Stadion ma kilka sektorów</w:t>
-      </w:r>
-    </w:p>
-    <w:p>
-      <w:pPr>
-        <w:pStyle w:val="Akapitzlist"/>
-        <w:numPr>
-          <w:ilvl w:val="2"/>
-          <w:numId w:val="2"/>
-        </w:numPr>
-      </w:pPr>
-      <w:r>
-        <w:t>1 bilet ma 1 kibic</w:t>
-      </w:r>
-    </w:p>
-    <w:p>
-      <w:pPr>
-        <w:pStyle w:val="Akapitzlist"/>
-        <w:numPr>
-          <w:ilvl w:val="2"/>
-          <w:numId w:val="2"/>
-        </w:numPr>
-      </w:pPr>
-      <w:r>
-        <w:t>bilet jest na konkretny sektor</w:t>
-      </w:r>
-    </w:p>
-    <w:p>
-      <w:pPr>
-        <w:pStyle w:val="Akapitzlist"/>
-        <w:numPr>
-          <w:ilvl w:val="2"/>
-          <w:numId w:val="2"/>
-        </w:numPr>
-      </w:pPr>
-      <w:r>
-        <w:t>ochroniarze są przypisani do konkretnych sektorów</w:t>
-      </w:r>
-    </w:p>
-    <w:p>
-      <w:pPr>
-        <w:pStyle w:val="Akapitzlist"/>
-        <w:numPr>
-          <w:ilvl w:val="2"/>
-          <w:numId w:val="2"/>
-        </w:numPr>
-      </w:pPr>
-      <w:r>
-        <w:t>każdy bilet ma przypisany sektor</w:t>
-      </w:r>
-    </w:p>
-    <w:p>
-      <w:pPr>
-        <w:pStyle w:val="Akapitzlist"/>
-        <w:numPr>
-          <w:ilvl w:val="2"/>
-          <w:numId w:val="2"/>
-        </w:numPr>
-      </w:pPr>
-      <w:r>
-        <w:t>liczba biletów na sektor nie może przekraczać liczby miejsc</w:t>
-      </w:r>
-    </w:p>
-    <w:p>
-      <w:pPr>
-        <w:pStyle w:val="Akapitzlist"/>
-        <w:numPr>
-          <w:ilvl w:val="2"/>
-          <w:numId w:val="2"/>
-        </w:numPr>
-      </w:pPr>
-      <w:r>
-        <w:t>każdy piłkarz należy do drużyny</w:t>
-      </w:r>
-    </w:p>
-    <w:p>
-      <w:pPr>
-        <w:pStyle w:val="Akapitzlist"/>
-        <w:numPr>
-          <w:ilvl w:val="2"/>
-          <w:numId w:val="2"/>
-        </w:numPr>
-      </w:pPr>
     </w:p>
     <w:sectPr>
       <w:pgSz w:w="11906" w:h="16838"/>
@@ -1728,9 +2246,9 @@
 <file path=word/numbering.xml><?xml version="1.0" encoding="utf-8"?>
 <w:numbering xmlns:wpc="http://schemas.microsoft.com/office/word/2010/wordprocessingCanvas" xmlns:cx="http://schemas.microsoft.com/office/drawing/2014/chartex" xmlns:cx1="http://schemas.microsoft.com/office/drawing/2015/9/8/chartex" xmlns:cx2="http://schemas.microsoft.com/office/drawing/2015/10/21/chartex" xmlns:cx3="http://schemas.microsoft.com/office/drawing/2016/5/9/chartex" xmlns:cx4="http://schemas.microsoft.com/office/drawing/2016/5/10/chartex" xmlns:cx5="http://schemas.microsoft.com/office/drawing/2016/5/11/chartex" xmlns:cx6="http://schemas.microsoft.com/office/drawing/2016/5/12/chartex" xmlns:cx7="http://schemas.microsoft.com/office/drawing/2016/5/13/chartex" xmlns:cx8="http://schemas.microsoft.com/office/drawing/2016/5/14/chartex" xmlns:mc="http://schemas.openxmlformats.org/markup-compatibility/2006" xmlns:aink="http://schemas.microsoft.com/office/drawing/2016/ink" xmlns:am3d="http://schemas.microsoft.com/office/drawing/2017/model3d" xmlns:o="urn:schemas-microsoft-com:office:office" xmlns:r="http://schemas.openxmlformats.org/officeDocument/2006/relationships" xmlns:m="http://schemas.openxmlformats.org/officeDocument/2006/math" xmlns:v="urn:schemas-microsoft-com:vml" xmlns:wp14="http://schemas.microsoft.com/office/word/2010/wordprocessingDrawing" xmlns:wp="http://schemas.openxmlformats.org/drawingml/2006/wordprocessingDrawing" xmlns:w10="urn:schemas-microsoft-com:office:word" xmlns:w="http://schemas.openxmlformats.org/wordprocessingml/2006/main" xmlns:w14="http://schemas.microsoft.com/office/word/2010/wordml" xmlns:w15="http://schemas.microsoft.com/office/word/2012/wordml" xmlns:w16cid="http://schemas.microsoft.com/office/word/2016/wordml/cid" xmlns:w16se="http://schemas.microsoft.com/office/word/2015/wordml/symex" xmlns:wpg="http://schemas.microsoft.com/office/word/2010/wordprocessingGroup" xmlns:wpi="http://schemas.microsoft.com/office/word/2010/wordprocessingInk" xmlns:wne="http://schemas.microsoft.com/office/word/2006/wordml" xmlns:wps="http://schemas.microsoft.com/office/word/2010/wordprocessingShape" mc:Ignorable="w14 w15 w16se w16cid wp14">
   <w:abstractNum w:abstractNumId="0" w15:restartNumberingAfterBreak="0">
-    <w:nsid w:val="787C74C0"/>
+    <w:nsid w:val="362A1EF5"/>
     <w:multiLevelType w:val="hybridMultilevel"/>
-    <w:tmpl w:val="6CD8F58C"/>
+    <w:tmpl w:val="3CBA2E52"/>
     <w:lvl w:ilvl="0" w:tplc="0415000F">
       <w:start w:val="1"/>
       <w:numFmt w:val="decimal"/>
@@ -1761,7 +2279,7 @@
         <w:ind w:left="2160" w:hanging="180"/>
       </w:pPr>
     </w:lvl>
-    <w:lvl w:ilvl="3" w:tplc="0415000F">
+    <w:lvl w:ilvl="3" w:tplc="0415000F" w:tentative="1">
       <w:start w:val="1"/>
       <w:numFmt w:val="decimal"/>
       <w:lvlText w:val="%4."/>
@@ -1817,9 +2335,9 @@
     </w:lvl>
   </w:abstractNum>
   <w:abstractNum w:abstractNumId="1" w15:restartNumberingAfterBreak="0">
-    <w:nsid w:val="7AEE4D9E"/>
+    <w:nsid w:val="787C74C0"/>
     <w:multiLevelType w:val="hybridMultilevel"/>
-    <w:tmpl w:val="9D648F22"/>
+    <w:tmpl w:val="6CD8F58C"/>
     <w:lvl w:ilvl="0" w:tplc="0415000F">
       <w:start w:val="1"/>
       <w:numFmt w:val="decimal"/>
@@ -1905,11 +2423,103 @@
       </w:pPr>
     </w:lvl>
   </w:abstractNum>
+  <w:abstractNum w:abstractNumId="2" w15:restartNumberingAfterBreak="0">
+    <w:nsid w:val="7AEE4D9E"/>
+    <w:multiLevelType w:val="hybridMultilevel"/>
+    <w:tmpl w:val="9D648F22"/>
+    <w:lvl w:ilvl="0" w:tplc="0415000F">
+      <w:start w:val="1"/>
+      <w:numFmt w:val="decimal"/>
+      <w:lvlText w:val="%1."/>
+      <w:lvlJc w:val="left"/>
+      <w:pPr>
+        <w:ind w:left="720" w:hanging="360"/>
+      </w:pPr>
+      <w:rPr>
+        <w:rFonts w:hint="default"/>
+      </w:rPr>
+    </w:lvl>
+    <w:lvl w:ilvl="1" w:tplc="04150019">
+      <w:start w:val="1"/>
+      <w:numFmt w:val="lowerLetter"/>
+      <w:lvlText w:val="%2."/>
+      <w:lvlJc w:val="left"/>
+      <w:pPr>
+        <w:ind w:left="1440" w:hanging="360"/>
+      </w:pPr>
+    </w:lvl>
+    <w:lvl w:ilvl="2" w:tplc="0415001B">
+      <w:start w:val="1"/>
+      <w:numFmt w:val="lowerRoman"/>
+      <w:lvlText w:val="%3."/>
+      <w:lvlJc w:val="right"/>
+      <w:pPr>
+        <w:ind w:left="2160" w:hanging="180"/>
+      </w:pPr>
+    </w:lvl>
+    <w:lvl w:ilvl="3" w:tplc="0415000F">
+      <w:start w:val="1"/>
+      <w:numFmt w:val="decimal"/>
+      <w:lvlText w:val="%4."/>
+      <w:lvlJc w:val="left"/>
+      <w:pPr>
+        <w:ind w:left="2880" w:hanging="360"/>
+      </w:pPr>
+    </w:lvl>
+    <w:lvl w:ilvl="4" w:tplc="04150019" w:tentative="1">
+      <w:start w:val="1"/>
+      <w:numFmt w:val="lowerLetter"/>
+      <w:lvlText w:val="%5."/>
+      <w:lvlJc w:val="left"/>
+      <w:pPr>
+        <w:ind w:left="3600" w:hanging="360"/>
+      </w:pPr>
+    </w:lvl>
+    <w:lvl w:ilvl="5" w:tplc="0415001B" w:tentative="1">
+      <w:start w:val="1"/>
+      <w:numFmt w:val="lowerRoman"/>
+      <w:lvlText w:val="%6."/>
+      <w:lvlJc w:val="right"/>
+      <w:pPr>
+        <w:ind w:left="4320" w:hanging="180"/>
+      </w:pPr>
+    </w:lvl>
+    <w:lvl w:ilvl="6" w:tplc="0415000F" w:tentative="1">
+      <w:start w:val="1"/>
+      <w:numFmt w:val="decimal"/>
+      <w:lvlText w:val="%7."/>
+      <w:lvlJc w:val="left"/>
+      <w:pPr>
+        <w:ind w:left="5040" w:hanging="360"/>
+      </w:pPr>
+    </w:lvl>
+    <w:lvl w:ilvl="7" w:tplc="04150019" w:tentative="1">
+      <w:start w:val="1"/>
+      <w:numFmt w:val="lowerLetter"/>
+      <w:lvlText w:val="%8."/>
+      <w:lvlJc w:val="left"/>
+      <w:pPr>
+        <w:ind w:left="5760" w:hanging="360"/>
+      </w:pPr>
+    </w:lvl>
+    <w:lvl w:ilvl="8" w:tplc="0415001B" w:tentative="1">
+      <w:start w:val="1"/>
+      <w:numFmt w:val="lowerRoman"/>
+      <w:lvlText w:val="%9."/>
+      <w:lvlJc w:val="right"/>
+      <w:pPr>
+        <w:ind w:left="6480" w:hanging="180"/>
+      </w:pPr>
+    </w:lvl>
+  </w:abstractNum>
   <w:num w:numId="1">
-    <w:abstractNumId w:val="0"/>
+    <w:abstractNumId w:val="1"/>
   </w:num>
   <w:num w:numId="2">
-    <w:abstractNumId w:val="1"/>
+    <w:abstractNumId w:val="2"/>
+  </w:num>
+  <w:num w:numId="3">
+    <w:abstractNumId w:val="0"/>
   </w:num>
 </w:numbering>
 </file>

--- a/Notatki/klasa 2/Systemy baz danych.docx
+++ b/Notatki/klasa 2/Systemy baz danych.docx
@@ -1919,15 +1919,13 @@
         <w:ind w:left="1440"/>
       </w:pPr>
       <w:r>
-        <w:t xml:space="preserve">Podstawowe warunki integralności wynikają z samej </w:t>
-      </w:r>
-      <w:proofErr w:type="spellStart"/>
-      <w:r>
-        <w:t>dfinicji</w:t>
-      </w:r>
-      <w:proofErr w:type="spellEnd"/>
-      <w:r>
-        <w:t xml:space="preserve"> struktury danych modelu:</w:t>
+        <w:t>Podstawowe warunki integralności wynikają z samej d</w:t>
+      </w:r>
+      <w:r>
+        <w:t>e</w:t>
+      </w:r>
+      <w:r>
+        <w:t>finicji struktury danych modelu:</w:t>
       </w:r>
     </w:p>
     <w:p>
@@ -1948,13 +1946,11 @@
         </w:numPr>
       </w:pPr>
       <w:r>
-        <w:t xml:space="preserve">Sieciowy model bazy danych – w ogólnym zarysie </w:t>
-      </w:r>
-      <w:proofErr w:type="spellStart"/>
-      <w:r>
-        <w:t>niewie</w:t>
-      </w:r>
-      <w:proofErr w:type="spellEnd"/>
+        <w:t>Sieciowy model bazy danych – w ogólnym zarysie niewie</w:t>
+      </w:r>
+      <w:r>
+        <w:t>le</w:t>
+      </w:r>
       <w:r>
         <w:t xml:space="preserve"> odbiega od hierarchicznego.</w:t>
       </w:r>
@@ -2094,10 +2090,7 @@
         </w:numPr>
       </w:pPr>
       <w:r>
-        <w:t>każda</w:t>
-      </w:r>
-      <w:r>
-        <w:t xml:space="preserve"> relacja w bazie danych jest jednoznacznie określona przez swoją nazwę</w:t>
+        <w:t>każda relacja w bazie danych jest jednoznacznie określona przez swoją nazwę</w:t>
       </w:r>
     </w:p>
     <w:p>
@@ -2180,8 +2173,1242 @@
       <w:r>
         <w:t xml:space="preserve"> więc w szczególności nie powtarzają się) Wartością klucza głównego nie może być NULL.</w:t>
       </w:r>
+    </w:p>
+    <w:p>
+      <w:pPr>
+        <w:pStyle w:val="Akapitzlist"/>
+        <w:numPr>
+          <w:ilvl w:val="0"/>
+          <w:numId w:val="3"/>
+        </w:numPr>
+      </w:pPr>
+      <w:r>
+        <w:t>Obiektowy model danych – obiekt rozumiany jest jak w językach programowania, powstał w latach</w:t>
+      </w:r>
+    </w:p>
+    <w:p>
+      <w:pPr>
+        <w:pStyle w:val="Akapitzlist"/>
+        <w:numPr>
+          <w:ilvl w:val="0"/>
+          <w:numId w:val="3"/>
+        </w:numPr>
+      </w:pPr>
+      <w:r>
+        <w:t xml:space="preserve">Model relacyjno-obiektowy – opiera się dalej na </w:t>
+      </w:r>
+      <w:proofErr w:type="gramStart"/>
+      <w:r>
+        <w:t>krotkach</w:t>
+      </w:r>
+      <w:proofErr w:type="gramEnd"/>
+      <w:r>
+        <w:t xml:space="preserve"> ale przetwarzając dane musimy zmienić strukturę danych</w:t>
+      </w:r>
+    </w:p>
+    <w:p/>
+    <w:p>
+      <w:r>
+        <w:t xml:space="preserve">Lekcja </w:t>
+      </w:r>
+    </w:p>
+    <w:p>
+      <w:r>
+        <w:t>Temat: System bazy danych</w:t>
+      </w:r>
+    </w:p>
+    <w:p>
+      <w:pPr>
+        <w:pStyle w:val="Akapitzlist"/>
+        <w:numPr>
+          <w:ilvl w:val="0"/>
+          <w:numId w:val="4"/>
+        </w:numPr>
+      </w:pPr>
+      <w:r>
+        <w:t>Główne elementy krotek:</w:t>
+      </w:r>
+    </w:p>
+    <w:p>
+      <w:pPr>
+        <w:pStyle w:val="Akapitzlist"/>
+        <w:numPr>
+          <w:ilvl w:val="1"/>
+          <w:numId w:val="4"/>
+        </w:numPr>
+      </w:pPr>
+      <w:r>
+        <w:t>Dane</w:t>
+      </w:r>
+    </w:p>
+    <w:p>
+      <w:pPr>
+        <w:pStyle w:val="Akapitzlist"/>
+        <w:numPr>
+          <w:ilvl w:val="1"/>
+          <w:numId w:val="4"/>
+        </w:numPr>
+      </w:pPr>
+      <w:r>
+        <w:t>Sprzęt</w:t>
+      </w:r>
+    </w:p>
+    <w:p>
+      <w:pPr>
+        <w:pStyle w:val="Akapitzlist"/>
+        <w:numPr>
+          <w:ilvl w:val="1"/>
+          <w:numId w:val="4"/>
+        </w:numPr>
+      </w:pPr>
+      <w:r>
+        <w:t>Oprogramowanie</w:t>
+      </w:r>
+    </w:p>
+    <w:p>
+      <w:pPr>
+        <w:pStyle w:val="Akapitzlist"/>
+        <w:numPr>
+          <w:ilvl w:val="1"/>
+          <w:numId w:val="4"/>
+        </w:numPr>
+      </w:pPr>
+      <w:r>
+        <w:t>Użytkownicy</w:t>
+      </w:r>
+    </w:p>
+    <w:p>
+      <w:pPr>
+        <w:pStyle w:val="Akapitzlist"/>
+        <w:numPr>
+          <w:ilvl w:val="0"/>
+          <w:numId w:val="4"/>
+        </w:numPr>
+      </w:pPr>
+      <w:r>
+        <w:t>Architektura bazy danych</w:t>
+      </w:r>
+      <w:r>
+        <w:t>:</w:t>
+      </w:r>
+      <w:r>
+        <w:br/>
+        <w:t>Interakcja programu użytkownika (aplikacji) z bazą danych odbywa się za pomocą języka SQL. Użytkownik komunikuje się z bazą danych za pomocą aplikacji, a aplikacja komunikuje się z bazą danych za pomocą poleceń SQL.</w:t>
+      </w:r>
+    </w:p>
+    <w:p>
+      <w:pPr>
+        <w:pStyle w:val="Akapitzlist"/>
+        <w:numPr>
+          <w:ilvl w:val="1"/>
+          <w:numId w:val="4"/>
+        </w:numPr>
+      </w:pPr>
+      <w:r>
+        <w:t>Architektura klient – serwer:</w:t>
+      </w:r>
+    </w:p>
+    <w:p>
+      <w:pPr>
+        <w:pStyle w:val="Akapitzlist"/>
+        <w:numPr>
+          <w:ilvl w:val="2"/>
+          <w:numId w:val="4"/>
+        </w:numPr>
+      </w:pPr>
+      <w:r>
+        <w:t xml:space="preserve">W architekturze klient -serwer pełni </w:t>
+      </w:r>
+      <w:proofErr w:type="spellStart"/>
+      <w:r>
+        <w:t>rolęDBMS</w:t>
+      </w:r>
+      <w:proofErr w:type="spellEnd"/>
+      <w:r>
+        <w:t xml:space="preserve">. Natomiast klientami mogą być </w:t>
+      </w:r>
+      <w:proofErr w:type="spellStart"/>
+      <w:r>
+        <w:t>aplikacjie</w:t>
+      </w:r>
+      <w:proofErr w:type="spellEnd"/>
+      <w:r>
+        <w:t xml:space="preserve"> poziomu zewnętrznego</w:t>
+      </w:r>
+    </w:p>
+    <w:p>
+      <w:pPr>
+        <w:pStyle w:val="Akapitzlist"/>
+        <w:numPr>
+          <w:ilvl w:val="2"/>
+          <w:numId w:val="4"/>
+        </w:numPr>
+      </w:pPr>
+      <w:r>
+        <w:t>Klient:</w:t>
+      </w:r>
+    </w:p>
+    <w:p>
+      <w:pPr>
+        <w:pStyle w:val="Akapitzlist"/>
+        <w:numPr>
+          <w:ilvl w:val="3"/>
+          <w:numId w:val="4"/>
+        </w:numPr>
+      </w:pPr>
+      <w:r>
+        <w:t>Obsługuje interfejs użytkownika</w:t>
+      </w:r>
+    </w:p>
+    <w:p>
+      <w:pPr>
+        <w:pStyle w:val="Akapitzlist"/>
+        <w:numPr>
+          <w:ilvl w:val="3"/>
+          <w:numId w:val="4"/>
+        </w:numPr>
+      </w:pPr>
+      <w:r>
+        <w:t>Akceptuje wprowadzane dane i sprawdza ich poprawność składniową</w:t>
+      </w:r>
+    </w:p>
+    <w:p>
+      <w:pPr>
+        <w:pStyle w:val="Akapitzlist"/>
+        <w:numPr>
+          <w:ilvl w:val="3"/>
+          <w:numId w:val="4"/>
+        </w:numPr>
+      </w:pPr>
+      <w:r>
+        <w:t>Obsługuje st</w:t>
+      </w:r>
+      <w:r>
+        <w:t>e</w:t>
+      </w:r>
+      <w:r>
+        <w:t>rowanie w aplikacji</w:t>
+      </w:r>
+    </w:p>
+    <w:p>
+      <w:pPr>
+        <w:pStyle w:val="Akapitzlist"/>
+        <w:numPr>
+          <w:ilvl w:val="3"/>
+          <w:numId w:val="4"/>
+        </w:numPr>
+      </w:pPr>
+      <w:r>
+        <w:t>Tworzy ż</w:t>
+      </w:r>
+      <w:r>
+        <w:t>ą</w:t>
+      </w:r>
+      <w:r>
+        <w:t xml:space="preserve">danie do </w:t>
+      </w:r>
+      <w:r>
+        <w:t>bazy</w:t>
+      </w:r>
+      <w:r>
+        <w:t xml:space="preserve"> danych i przesyła je do serwera</w:t>
+      </w:r>
+    </w:p>
+    <w:p>
+      <w:pPr>
+        <w:pStyle w:val="Akapitzlist"/>
+        <w:numPr>
+          <w:ilvl w:val="3"/>
+          <w:numId w:val="4"/>
+        </w:numPr>
+      </w:pPr>
+      <w:r>
+        <w:t>Przekazuje odpowiedź z powrotem do uży</w:t>
+      </w:r>
+      <w:r>
+        <w:t>t</w:t>
+      </w:r>
+      <w:r>
+        <w:t>kownika</w:t>
+      </w:r>
+    </w:p>
+    <w:p>
+      <w:pPr>
+        <w:pStyle w:val="Akapitzlist"/>
+        <w:numPr>
+          <w:ilvl w:val="2"/>
+          <w:numId w:val="4"/>
+        </w:numPr>
+      </w:pPr>
+      <w:r>
+        <w:t>Serwer:</w:t>
+      </w:r>
+    </w:p>
+    <w:p>
+      <w:pPr>
+        <w:pStyle w:val="Akapitzlist"/>
+        <w:numPr>
+          <w:ilvl w:val="3"/>
+          <w:numId w:val="4"/>
+        </w:numPr>
+      </w:pPr>
+      <w:r>
+        <w:t>Akceptuje i przetwarza żądania do bazy danych od klientów</w:t>
+      </w:r>
+    </w:p>
+    <w:p>
+      <w:pPr>
+        <w:pStyle w:val="Akapitzlist"/>
+        <w:numPr>
+          <w:ilvl w:val="3"/>
+          <w:numId w:val="4"/>
+        </w:numPr>
+      </w:pPr>
+      <w:r>
+        <w:t>Sprawdza uprawnienia</w:t>
+      </w:r>
+    </w:p>
+    <w:p>
+      <w:pPr>
+        <w:pStyle w:val="Akapitzlist"/>
+        <w:numPr>
+          <w:ilvl w:val="3"/>
+          <w:numId w:val="4"/>
+        </w:numPr>
+      </w:pPr>
+      <w:r>
+        <w:t>Zapewnia nienaruszalność więzów integralności</w:t>
+      </w:r>
+    </w:p>
+    <w:p>
+      <w:pPr>
+        <w:pStyle w:val="Akapitzlist"/>
+        <w:numPr>
+          <w:ilvl w:val="3"/>
+          <w:numId w:val="4"/>
+        </w:numPr>
+      </w:pPr>
+      <w:r>
+        <w:t>Realizuje przetwarzanie zapytań / aktualizacji i przekazuje odpowiedzi klientom</w:t>
+      </w:r>
+    </w:p>
+    <w:p>
+      <w:pPr>
+        <w:pStyle w:val="Akapitzlist"/>
+        <w:numPr>
+          <w:ilvl w:val="3"/>
+          <w:numId w:val="4"/>
+        </w:numPr>
+      </w:pPr>
+      <w:r>
+        <w:t>Konserwuje katalog systemowy</w:t>
+      </w:r>
+    </w:p>
+    <w:p>
+      <w:pPr>
+        <w:pStyle w:val="Akapitzlist"/>
+        <w:numPr>
+          <w:ilvl w:val="3"/>
+          <w:numId w:val="4"/>
+        </w:numPr>
+      </w:pPr>
+      <w:r>
+        <w:t>Obsługuje współbieżny dostęp</w:t>
+      </w:r>
+    </w:p>
+    <w:p>
+      <w:pPr>
+        <w:pStyle w:val="Akapitzlist"/>
+        <w:numPr>
+          <w:ilvl w:val="3"/>
+          <w:numId w:val="4"/>
+        </w:numPr>
+      </w:pPr>
+      <w:r>
+        <w:lastRenderedPageBreak/>
+        <w:t>Realizuje odzyskiwanie danych po awarii</w:t>
+      </w:r>
+    </w:p>
+    <w:p>
+      <w:pPr>
+        <w:pStyle w:val="Akapitzlist"/>
+        <w:numPr>
+          <w:ilvl w:val="2"/>
+          <w:numId w:val="4"/>
+        </w:numPr>
+      </w:pPr>
+      <w:r>
+        <w:t>W architekturze klient -serwer rozproszonej każda maszyna może przechowywać dane i być serwerem dla jednych klientów natomiast klientem dla innym. Każda maszyna wspiera cały SZBD.</w:t>
+      </w:r>
+    </w:p>
+    <w:p>
+      <w:pPr>
+        <w:pStyle w:val="Akapitzlist"/>
+        <w:numPr>
+          <w:ilvl w:val="1"/>
+          <w:numId w:val="4"/>
+        </w:numPr>
+      </w:pPr>
+      <w:r>
+        <w:t>Architektura 3- warstwowa</w:t>
+      </w:r>
+      <w:r>
+        <w:t>:</w:t>
+      </w:r>
+    </w:p>
+    <w:p>
+      <w:pPr>
+        <w:pStyle w:val="Akapitzlist"/>
+        <w:numPr>
+          <w:ilvl w:val="2"/>
+          <w:numId w:val="4"/>
+        </w:numPr>
+      </w:pPr>
+      <w:r>
+        <w:t>Warstwa dolna</w:t>
+      </w:r>
+    </w:p>
+    <w:p>
+      <w:pPr>
+        <w:pStyle w:val="Akapitzlist"/>
+        <w:numPr>
+          <w:ilvl w:val="2"/>
+          <w:numId w:val="4"/>
+        </w:numPr>
+      </w:pPr>
+      <w:r>
+        <w:t>Warstwa środkowa</w:t>
+      </w:r>
+    </w:p>
+    <w:p>
+      <w:pPr>
+        <w:pStyle w:val="Akapitzlist"/>
+        <w:numPr>
+          <w:ilvl w:val="2"/>
+          <w:numId w:val="4"/>
+        </w:numPr>
+      </w:pPr>
+      <w:r>
+        <w:t>Warstwa górna</w:t>
+      </w:r>
+    </w:p>
+    <w:p>
+      <w:pPr>
+        <w:pStyle w:val="Akapitzlist"/>
+        <w:numPr>
+          <w:ilvl w:val="2"/>
+          <w:numId w:val="4"/>
+        </w:numPr>
+      </w:pPr>
+      <w:r>
+        <w:t>Serwer aplikacji</w:t>
+      </w:r>
+    </w:p>
+    <w:p>
+      <w:pPr>
+        <w:pStyle w:val="Akapitzlist"/>
+        <w:numPr>
+          <w:ilvl w:val="0"/>
+          <w:numId w:val="4"/>
+        </w:numPr>
+      </w:pPr>
+      <w:r>
+        <w:t>System zarządzania bazy danych:</w:t>
+      </w:r>
+    </w:p>
+    <w:p>
+      <w:pPr>
+        <w:pStyle w:val="Akapitzlist"/>
+        <w:numPr>
+          <w:ilvl w:val="1"/>
+          <w:numId w:val="4"/>
+        </w:numPr>
+      </w:pPr>
+      <w:r>
+        <w:t xml:space="preserve">Data </w:t>
+      </w:r>
+      <w:proofErr w:type="spellStart"/>
+      <w:r>
+        <w:t>base</w:t>
+      </w:r>
+      <w:proofErr w:type="spellEnd"/>
+      <w:r>
+        <w:t xml:space="preserve"> </w:t>
+      </w:r>
+      <w:proofErr w:type="spellStart"/>
+      <w:r>
+        <w:t>managment</w:t>
+      </w:r>
+      <w:proofErr w:type="spellEnd"/>
+      <w:r>
+        <w:t xml:space="preserve"> system (DBMS) – pełni funkcję pośrednika pomiędzy zapisanymi danymi a użytkownikiem bądź programem chcącym z tych danych skorzystać</w:t>
+      </w:r>
+    </w:p>
+    <w:p>
+      <w:pPr>
+        <w:pStyle w:val="Akapitzlist"/>
+        <w:numPr>
+          <w:ilvl w:val="1"/>
+          <w:numId w:val="4"/>
+        </w:numPr>
+      </w:pPr>
+      <w:r>
+        <w:t xml:space="preserve">System zarządzania bazą danych musi posiadać mechanizmy, które pozwalają administrować zbiorami danych umieszczonymi w bazie, zapewniają bezpieczeństwo i integralność danych, umożliwiają dostęp do danych za pomocą SQL, zapewniają </w:t>
+      </w:r>
+      <w:proofErr w:type="spellStart"/>
+      <w:r>
+        <w:t>wielodostępowość</w:t>
+      </w:r>
+      <w:proofErr w:type="spellEnd"/>
+      <w:r>
+        <w:t xml:space="preserve"> oraz pozwalają na autoryzację dostępu do danych</w:t>
+      </w:r>
+    </w:p>
+    <w:p>
+      <w:pPr>
+        <w:pStyle w:val="Akapitzlist"/>
+        <w:numPr>
+          <w:ilvl w:val="1"/>
+          <w:numId w:val="4"/>
+        </w:numPr>
+      </w:pPr>
+      <w:r>
+        <w:t xml:space="preserve">System zarządzania bazą danych </w:t>
+      </w:r>
+      <w:proofErr w:type="spellStart"/>
+      <w:r>
+        <w:t>jes</w:t>
+      </w:r>
+      <w:proofErr w:type="spellEnd"/>
+      <w:r>
+        <w:t xml:space="preserve"> pośrednikiem (buforem) pomiędzy programami użytkowymi, użytkownikiem końcowym i bazą danych</w:t>
+      </w:r>
+    </w:p>
+    <w:p>
+      <w:pPr>
+        <w:pStyle w:val="Akapitzlist"/>
+        <w:numPr>
+          <w:ilvl w:val="1"/>
+          <w:numId w:val="4"/>
+        </w:numPr>
+      </w:pPr>
+      <w:r>
+        <w:t>W 1975 (ANSI- SP ARC) zaproponował trójpoziomową architekturę:</w:t>
+      </w:r>
+    </w:p>
+    <w:p>
+      <w:pPr>
+        <w:pStyle w:val="Akapitzlist"/>
+        <w:numPr>
+          <w:ilvl w:val="2"/>
+          <w:numId w:val="4"/>
+        </w:numPr>
+      </w:pPr>
+      <w:r>
+        <w:t xml:space="preserve">Poziom zewnętrzny (użytkownika) – </w:t>
+      </w:r>
+      <w:proofErr w:type="gramStart"/>
+      <w:r>
+        <w:t>opisuje</w:t>
+      </w:r>
+      <w:proofErr w:type="gramEnd"/>
+      <w:r>
+        <w:t xml:space="preserve"> jak użytkownicy widzą dane</w:t>
+      </w:r>
+    </w:p>
+    <w:p>
+      <w:pPr>
+        <w:pStyle w:val="Akapitzlist"/>
+        <w:numPr>
+          <w:ilvl w:val="2"/>
+          <w:numId w:val="4"/>
+        </w:numPr>
+      </w:pPr>
+      <w:r>
+        <w:t xml:space="preserve">Poziom koncepcyjny (pojęciowy) – opisuje widok wszystkich danych w bazie. Poziom ten opisuje logiczny widok baz </w:t>
+      </w:r>
+      <w:proofErr w:type="spellStart"/>
+      <w:r>
+        <w:t>danch</w:t>
+      </w:r>
+      <w:proofErr w:type="spellEnd"/>
+      <w:r>
+        <w:t>, bez szczegółów dotyczących realizacji</w:t>
+      </w:r>
+    </w:p>
+    <w:p>
+      <w:pPr>
+        <w:pStyle w:val="Akapitzlist"/>
+        <w:numPr>
+          <w:ilvl w:val="2"/>
+          <w:numId w:val="4"/>
+        </w:numPr>
+      </w:pPr>
+      <w:r>
+        <w:t xml:space="preserve">Poziom wewnętrzny (fizyczny)- </w:t>
+      </w:r>
+      <w:proofErr w:type="spellStart"/>
+      <w:r>
+        <w:t>opsuje</w:t>
+      </w:r>
+      <w:proofErr w:type="spellEnd"/>
+      <w:r>
+        <w:t xml:space="preserve"> sposób przechowywania danych oraz metody dostępu do nich</w:t>
+      </w:r>
+    </w:p>
+    <w:p>
+      <w:pPr>
+        <w:pStyle w:val="Akapitzlist"/>
+        <w:numPr>
+          <w:ilvl w:val="1"/>
+          <w:numId w:val="4"/>
+        </w:numPr>
+      </w:pPr>
+      <w:r>
+        <w:t>Pomiędzy warstwami istnieją dwa poziomy odwzorowania przekładające się na</w:t>
+      </w:r>
+      <w:r>
+        <w:t xml:space="preserve"> </w:t>
+      </w:r>
+      <w:r>
+        <w:t xml:space="preserve">dwa </w:t>
+      </w:r>
+      <w:proofErr w:type="gramStart"/>
+      <w:r>
+        <w:t>poziomy niezależności</w:t>
+      </w:r>
+      <w:proofErr w:type="gramEnd"/>
+      <w:r>
+        <w:t xml:space="preserve"> danych:</w:t>
+      </w:r>
+    </w:p>
+    <w:p>
+      <w:pPr>
+        <w:pStyle w:val="Akapitzlist"/>
+        <w:numPr>
+          <w:ilvl w:val="2"/>
+          <w:numId w:val="4"/>
+        </w:numPr>
+      </w:pPr>
+      <w:r>
+        <w:t>Logiczna niezależnoś</w:t>
+      </w:r>
+      <w:r>
+        <w:t>ć</w:t>
+      </w:r>
+      <w:r>
+        <w:t xml:space="preserve"> danych- oznacza niewrażliwość schematów zewnętrznych na zmiany w schemacie koncepcyjnym</w:t>
+      </w:r>
+    </w:p>
+    <w:p>
+      <w:pPr>
+        <w:pStyle w:val="Akapitzlist"/>
+        <w:numPr>
+          <w:ilvl w:val="2"/>
+          <w:numId w:val="4"/>
+        </w:numPr>
+      </w:pPr>
+      <w:r>
+        <w:t>Fizyczna niezależność danych – oznacza niewrażliwość sche</w:t>
+      </w:r>
+      <w:r>
+        <w:t>ma</w:t>
+      </w:r>
+      <w:r>
+        <w:t>tu koncepcyjnego na zmiany w schemacie fizycznym</w:t>
+      </w:r>
+    </w:p>
+    <w:p>
+      <w:pPr>
+        <w:pStyle w:val="Akapitzlist"/>
+        <w:numPr>
+          <w:ilvl w:val="1"/>
+          <w:numId w:val="4"/>
+        </w:numPr>
+      </w:pPr>
+      <w:r>
+        <w:t>Funkcje SZDB:</w:t>
+      </w:r>
+    </w:p>
+    <w:p>
+      <w:pPr>
+        <w:pStyle w:val="Akapitzlist"/>
+        <w:numPr>
+          <w:ilvl w:val="2"/>
+          <w:numId w:val="4"/>
+        </w:numPr>
+        <w:rPr>
+          <w:lang w:val="en-US"/>
+        </w:rPr>
+      </w:pPr>
+      <w:proofErr w:type="spellStart"/>
+      <w:r>
+        <w:rPr>
+          <w:lang w:val="en-US"/>
+        </w:rPr>
+        <w:t>Funkcje</w:t>
+      </w:r>
+      <w:proofErr w:type="spellEnd"/>
+      <w:r>
+        <w:rPr>
+          <w:lang w:val="en-US"/>
+        </w:rPr>
+        <w:t xml:space="preserve"> CRUD (create read update d</w:t>
+      </w:r>
+      <w:r>
+        <w:rPr>
+          <w:lang w:val="en-US"/>
+        </w:rPr>
+        <w:t>elete)</w:t>
+      </w:r>
+    </w:p>
+    <w:p>
+      <w:pPr>
+        <w:pStyle w:val="Akapitzlist"/>
+        <w:numPr>
+          <w:ilvl w:val="2"/>
+          <w:numId w:val="4"/>
+        </w:numPr>
+      </w:pPr>
+      <w:r>
+        <w:t>Obsługa słownika danych – przechowywanie metadanych (</w:t>
+      </w:r>
+      <w:r>
+        <w:t>danych o danych)</w:t>
+      </w:r>
+    </w:p>
+    <w:p>
+      <w:pPr>
+        <w:pStyle w:val="Akapitzlist"/>
+        <w:numPr>
+          <w:ilvl w:val="2"/>
+          <w:numId w:val="4"/>
+        </w:numPr>
+      </w:pPr>
+      <w:r>
+        <w:t>Zarządzanie transakcjami</w:t>
+      </w:r>
+    </w:p>
+    <w:p>
+      <w:pPr>
+        <w:pStyle w:val="Akapitzlist"/>
+        <w:numPr>
+          <w:ilvl w:val="2"/>
+          <w:numId w:val="4"/>
+        </w:numPr>
+      </w:pPr>
+      <w:r>
+        <w:t>Sterowanie współbieżnością</w:t>
+      </w:r>
+    </w:p>
+    <w:p>
+      <w:pPr>
+        <w:pStyle w:val="Akapitzlist"/>
+        <w:numPr>
+          <w:ilvl w:val="2"/>
+          <w:numId w:val="4"/>
+        </w:numPr>
+      </w:pPr>
+      <w:r>
+        <w:t>Odtwarzanie po awarii</w:t>
+      </w:r>
+    </w:p>
+    <w:p>
+      <w:pPr>
+        <w:pStyle w:val="Akapitzlist"/>
+        <w:numPr>
+          <w:ilvl w:val="2"/>
+          <w:numId w:val="4"/>
+        </w:numPr>
+      </w:pPr>
+      <w:r>
+        <w:t>Kontrola uprawnień użytkownika</w:t>
+      </w:r>
+    </w:p>
+    <w:p>
+      <w:pPr>
+        <w:pStyle w:val="Akapitzlist"/>
+        <w:numPr>
+          <w:ilvl w:val="2"/>
+          <w:numId w:val="4"/>
+        </w:numPr>
+      </w:pPr>
+      <w:r>
+        <w:t xml:space="preserve">Komunikacja danych </w:t>
+      </w:r>
+      <w:proofErr w:type="gramStart"/>
+      <w:r>
+        <w:t>( wymiana</w:t>
+      </w:r>
+      <w:proofErr w:type="gramEnd"/>
+      <w:r>
+        <w:t xml:space="preserve"> danych w systemach technologii informacyjnej)</w:t>
+      </w:r>
+    </w:p>
+    <w:p>
+      <w:pPr>
+        <w:pStyle w:val="Akapitzlist"/>
+        <w:numPr>
+          <w:ilvl w:val="2"/>
+          <w:numId w:val="4"/>
+        </w:numPr>
+      </w:pPr>
+      <w:r>
+        <w:t>Wymuszanie więzów integralności</w:t>
+      </w:r>
+    </w:p>
+    <w:p>
+      <w:pPr>
+        <w:pStyle w:val="Akapitzlist"/>
+        <w:numPr>
+          <w:ilvl w:val="2"/>
+          <w:numId w:val="4"/>
+        </w:numPr>
+      </w:pPr>
+      <w:r>
+        <w:t>Udostępnianie narzędzi do administrowania bazą danych (do importowania, eksportowania, monitorowania operacji, monitorowania wydajności)</w:t>
+      </w:r>
+    </w:p>
+    <w:p>
+      <w:pPr>
+        <w:pStyle w:val="Akapitzlist"/>
+        <w:numPr>
+          <w:ilvl w:val="0"/>
+          <w:numId w:val="4"/>
+        </w:numPr>
+      </w:pPr>
+      <w:r>
+        <w:t xml:space="preserve">Zadania SZBD – podane przez </w:t>
+      </w:r>
+      <w:proofErr w:type="spellStart"/>
+      <w:proofErr w:type="gramStart"/>
+      <w:r>
+        <w:t>Codd;a</w:t>
+      </w:r>
+      <w:proofErr w:type="spellEnd"/>
+      <w:proofErr w:type="gramEnd"/>
+      <w:r>
+        <w:t xml:space="preserve"> w roku 1982:</w:t>
+      </w:r>
+    </w:p>
+    <w:p>
+      <w:pPr>
+        <w:pStyle w:val="Akapitzlist"/>
+        <w:numPr>
+          <w:ilvl w:val="1"/>
+          <w:numId w:val="4"/>
+        </w:numPr>
+      </w:pPr>
+      <w:r>
+        <w:t xml:space="preserve">Zapis odczyt i </w:t>
+      </w:r>
+      <w:proofErr w:type="spellStart"/>
+      <w:r>
+        <w:t>aktuazlizacja</w:t>
+      </w:r>
+      <w:proofErr w:type="spellEnd"/>
+      <w:r>
+        <w:t xml:space="preserve"> danych</w:t>
+      </w:r>
+      <w:r>
+        <w:br/>
+        <w:t xml:space="preserve">DBMS musi umożliwiać użytkownikom zapis, odczyt i </w:t>
+      </w:r>
+      <w:proofErr w:type="spellStart"/>
+      <w:r>
+        <w:t>atualizację</w:t>
+      </w:r>
+      <w:proofErr w:type="spellEnd"/>
+      <w:r>
+        <w:t xml:space="preserve"> </w:t>
+      </w:r>
+      <w:proofErr w:type="spellStart"/>
+      <w:r>
+        <w:t>nazy</w:t>
+      </w:r>
+      <w:proofErr w:type="spellEnd"/>
+      <w:r>
+        <w:t xml:space="preserve"> </w:t>
+      </w:r>
+      <w:proofErr w:type="gramStart"/>
+      <w:r>
+        <w:t>danych</w:t>
+      </w:r>
+      <w:proofErr w:type="gramEnd"/>
+      <w:r>
+        <w:t xml:space="preserve"> przy </w:t>
+      </w:r>
+      <w:r>
+        <w:lastRenderedPageBreak/>
+        <w:t>czym powinien realizować te funkcje w sposób, który nie ujawnia użytkownikom szczegółów fizycznej implementacji bazy da</w:t>
+      </w:r>
+      <w:r>
+        <w:t>ny</w:t>
+      </w:r>
+      <w:r>
+        <w:t>ch</w:t>
+      </w:r>
+    </w:p>
+    <w:p>
+      <w:pPr>
+        <w:pStyle w:val="Akapitzlist"/>
+        <w:numPr>
+          <w:ilvl w:val="1"/>
+          <w:numId w:val="4"/>
+        </w:numPr>
+      </w:pPr>
+      <w:r>
+        <w:t>Katalog dostępny dla użytkowników</w:t>
+      </w:r>
+      <w:r>
+        <w:t>:</w:t>
+      </w:r>
+      <w:r>
+        <w:br/>
+        <w:t xml:space="preserve">DBMS musi </w:t>
+      </w:r>
+      <w:proofErr w:type="spellStart"/>
+      <w:r>
+        <w:t>udostępniaż</w:t>
+      </w:r>
+      <w:proofErr w:type="spellEnd"/>
+      <w:r>
+        <w:t xml:space="preserve"> użytkownikom </w:t>
+      </w:r>
+      <w:proofErr w:type="gramStart"/>
+      <w:r>
+        <w:t>katalog</w:t>
+      </w:r>
+      <w:proofErr w:type="gramEnd"/>
+      <w:r>
+        <w:t xml:space="preserve"> w którym zapamiętane są opisy elementów danych (katalog systemowy) katalog ten jest miejscem przechowywania informacji opisujących dane w bazie czyli inaczej jest zbiorem danych o danych lub metadanych</w:t>
+      </w:r>
+    </w:p>
+    <w:p>
+      <w:pPr>
+        <w:pStyle w:val="Akapitzlist"/>
+        <w:numPr>
+          <w:ilvl w:val="1"/>
+          <w:numId w:val="4"/>
+        </w:numPr>
+      </w:pPr>
+      <w:r>
+        <w:t>Obsługa transakcji</w:t>
+      </w:r>
+    </w:p>
+    <w:p>
+      <w:pPr>
+        <w:pStyle w:val="Akapitzlist"/>
+        <w:numPr>
+          <w:ilvl w:val="1"/>
+          <w:numId w:val="4"/>
+        </w:numPr>
+      </w:pPr>
+      <w:r>
+        <w:t>Sterowanie współbieżnością:</w:t>
+      </w:r>
+    </w:p>
+    <w:p>
+      <w:pPr>
+        <w:pStyle w:val="Akapitzlist"/>
+        <w:ind w:left="1440"/>
+      </w:pPr>
+      <w:r>
+        <w:t xml:space="preserve">DBMS musi zawierać pewien mechanizm który </w:t>
+      </w:r>
+      <w:proofErr w:type="spellStart"/>
+      <w:proofErr w:type="gramStart"/>
+      <w:r>
+        <w:t>zagrwarantuje</w:t>
+      </w:r>
+      <w:proofErr w:type="spellEnd"/>
+      <w:proofErr w:type="gramEnd"/>
+      <w:r>
+        <w:t xml:space="preserve"> że aktualizację bazy danych będą </w:t>
+      </w:r>
+      <w:proofErr w:type="spellStart"/>
+      <w:r>
+        <w:t>wykonymwane</w:t>
+      </w:r>
+      <w:proofErr w:type="spellEnd"/>
+      <w:r>
+        <w:t xml:space="preserve"> poprawnie</w:t>
+      </w:r>
+    </w:p>
+    <w:p>
+      <w:pPr>
+        <w:pStyle w:val="Akapitzlist"/>
+        <w:numPr>
+          <w:ilvl w:val="1"/>
+          <w:numId w:val="4"/>
+        </w:numPr>
+      </w:pPr>
+      <w:r>
+        <w:t>Obsługa odtwarzania bazy</w:t>
+      </w:r>
+    </w:p>
+    <w:p>
+      <w:pPr>
+        <w:pStyle w:val="Akapitzlist"/>
+        <w:numPr>
+          <w:ilvl w:val="1"/>
+          <w:numId w:val="4"/>
+        </w:numPr>
+      </w:pPr>
+      <w:r>
+        <w:t>Obsługa autoryzacji</w:t>
+      </w:r>
+    </w:p>
+    <w:p>
+      <w:pPr>
+        <w:pStyle w:val="Akapitzlist"/>
+        <w:numPr>
+          <w:ilvl w:val="1"/>
+          <w:numId w:val="4"/>
+        </w:numPr>
+      </w:pPr>
+      <w:proofErr w:type="spellStart"/>
+      <w:r>
+        <w:t>Obłsuga</w:t>
+      </w:r>
+      <w:proofErr w:type="spellEnd"/>
+      <w:r>
+        <w:t xml:space="preserve"> integralności danych</w:t>
+      </w:r>
+    </w:p>
+    <w:p>
+      <w:pPr>
+        <w:pStyle w:val="Akapitzlist"/>
+        <w:numPr>
+          <w:ilvl w:val="1"/>
+          <w:numId w:val="4"/>
+        </w:numPr>
+      </w:pPr>
+      <w:r>
+        <w:t>Obsługa transmisji danych</w:t>
+      </w:r>
+    </w:p>
+    <w:p>
+      <w:pPr>
+        <w:pStyle w:val="Akapitzlist"/>
+        <w:numPr>
+          <w:ilvl w:val="1"/>
+          <w:numId w:val="4"/>
+        </w:numPr>
+      </w:pPr>
+      <w:r>
+        <w:t>Usługi wspierające niezależność danych</w:t>
+      </w:r>
+    </w:p>
+    <w:p>
+      <w:pPr>
+        <w:pStyle w:val="Akapitzlist"/>
+        <w:numPr>
+          <w:ilvl w:val="1"/>
+          <w:numId w:val="4"/>
+        </w:numPr>
+      </w:pPr>
+      <w:r>
+        <w:t>Programy narzędziowe:</w:t>
+      </w:r>
+    </w:p>
+    <w:p>
+      <w:pPr>
+        <w:pStyle w:val="Akapitzlist"/>
+        <w:numPr>
+          <w:ilvl w:val="2"/>
+          <w:numId w:val="4"/>
+        </w:numPr>
+      </w:pPr>
+      <w:r>
+        <w:t>Programy importujące i eksportujące</w:t>
+      </w:r>
+    </w:p>
+    <w:p>
+      <w:pPr>
+        <w:pStyle w:val="Akapitzlist"/>
+        <w:numPr>
+          <w:ilvl w:val="2"/>
+          <w:numId w:val="4"/>
+        </w:numPr>
+      </w:pPr>
+      <w:r>
+        <w:t>Nadzorujące</w:t>
+      </w:r>
+    </w:p>
+    <w:p>
+      <w:pPr>
+        <w:pStyle w:val="Akapitzlist"/>
+        <w:numPr>
+          <w:ilvl w:val="2"/>
+          <w:numId w:val="4"/>
+        </w:numPr>
+      </w:pPr>
+      <w:r>
+        <w:t>Analizy statystycznej</w:t>
+      </w:r>
+    </w:p>
+    <w:p>
+      <w:pPr>
+        <w:pStyle w:val="Akapitzlist"/>
+        <w:numPr>
+          <w:ilvl w:val="2"/>
+          <w:numId w:val="4"/>
+        </w:numPr>
+      </w:pPr>
+      <w:r>
+        <w:t>Służące do reorganizacji indeksów</w:t>
+      </w:r>
+    </w:p>
+    <w:p>
+      <w:pPr>
+        <w:pStyle w:val="Akapitzlist"/>
+        <w:numPr>
+          <w:ilvl w:val="2"/>
+          <w:numId w:val="4"/>
+        </w:numPr>
+      </w:pPr>
+      <w:proofErr w:type="spellStart"/>
+      <w:r>
+        <w:t>odśmiecające</w:t>
+      </w:r>
+      <w:proofErr w:type="spellEnd"/>
+    </w:p>
+    <w:p>
+      <w:pPr>
+        <w:pStyle w:val="Akapitzlist"/>
+        <w:numPr>
+          <w:ilvl w:val="0"/>
+          <w:numId w:val="4"/>
+        </w:numPr>
+      </w:pPr>
+      <w:r>
+        <w:t xml:space="preserve">Co najmniej 5 przykładów </w:t>
+      </w:r>
+      <w:proofErr w:type="spellStart"/>
+      <w:r>
+        <w:t>zarządznaia</w:t>
+      </w:r>
+      <w:proofErr w:type="spellEnd"/>
+      <w:r>
+        <w:t xml:space="preserve"> bazą danych i krótko ją </w:t>
+      </w:r>
+      <w:proofErr w:type="spellStart"/>
+      <w:r>
+        <w:t>opisąc</w:t>
+      </w:r>
+      <w:proofErr w:type="spellEnd"/>
+      <w:r>
+        <w:t xml:space="preserve"> (kiedy powstał, jaki model bazy danych)</w:t>
+      </w:r>
+    </w:p>
+    <w:p>
+      <w:pPr>
+        <w:pStyle w:val="Akapitzlist"/>
+      </w:pPr>
+      <w:proofErr w:type="spellStart"/>
+      <w:r>
+        <w:t>SQlite</w:t>
+      </w:r>
+      <w:proofErr w:type="spellEnd"/>
+      <w:r>
+        <w:t xml:space="preserve"> – </w:t>
+      </w:r>
+      <w:r>
+        <w:t xml:space="preserve">relacyjny system </w:t>
+      </w:r>
+      <w:proofErr w:type="spellStart"/>
+      <w:r>
+        <w:t>zarządznia</w:t>
+      </w:r>
+      <w:proofErr w:type="spellEnd"/>
+      <w:r>
+        <w:t xml:space="preserve"> bazą danych, który istnieje także jako </w:t>
+      </w:r>
+      <w:proofErr w:type="spellStart"/>
+      <w:r>
+        <w:t>bilbioteka</w:t>
+      </w:r>
+      <w:proofErr w:type="spellEnd"/>
+      <w:r>
+        <w:t xml:space="preserve"> w języku C, powstała 17 sierpnia 2000 roku</w:t>
+      </w:r>
+    </w:p>
+    <w:p>
+      <w:pPr>
+        <w:pStyle w:val="Akapitzlist"/>
+        <w:rPr>
+          <w:lang w:val="en-US"/>
+        </w:rPr>
+      </w:pPr>
+      <w:r>
+        <w:rPr>
+          <w:lang w:val="en-US"/>
+        </w:rPr>
+        <w:t>MariaDB</w:t>
+      </w:r>
+      <w:r>
+        <w:rPr>
+          <w:lang w:val="en-US"/>
+        </w:rPr>
+        <w:t xml:space="preserve"> - </w:t>
+      </w:r>
+    </w:p>
+    <w:p>
+      <w:pPr>
+        <w:pStyle w:val="Akapitzlist"/>
+      </w:pPr>
+      <w:r>
+        <w:t xml:space="preserve">Oracle </w:t>
+      </w:r>
+      <w:proofErr w:type="spellStart"/>
+      <w:r>
+        <w:t>DataBase</w:t>
+      </w:r>
+      <w:proofErr w:type="spellEnd"/>
+      <w:r>
+        <w:t xml:space="preserve"> – system zarząd</w:t>
+      </w:r>
+      <w:r>
+        <w:t>zania relacyjną bazą danych stworzony przez firmę Oracle, powstał w roku 1979</w:t>
+      </w:r>
+    </w:p>
+    <w:p>
+      <w:pPr>
+        <w:pStyle w:val="Akapitzlist"/>
+      </w:pPr>
+      <w:r>
+        <w:t>Microsoft SQL</w:t>
+      </w:r>
+      <w:r>
+        <w:t xml:space="preserve"> – system zarządzania relacyjną bazą danych, powstał 24 kwietnia 1989 roku</w:t>
+      </w:r>
       <w:bookmarkStart w:id="0" w:name="_GoBack"/>
       <w:bookmarkEnd w:id="0"/>
+    </w:p>
+    <w:p>
+      <w:pPr>
+        <w:pStyle w:val="Akapitzlist"/>
+      </w:pPr>
+      <w:r>
+        <w:t>MySQL</w:t>
+      </w:r>
+      <w:r>
+        <w:t xml:space="preserve"> – DBMS dla relacyjnych bazy danych, </w:t>
+      </w:r>
+      <w:proofErr w:type="spellStart"/>
+      <w:r>
+        <w:t>powsał</w:t>
+      </w:r>
+      <w:proofErr w:type="spellEnd"/>
+      <w:r>
+        <w:t xml:space="preserve"> 22 stycznia 2009 roku</w:t>
+      </w:r>
+    </w:p>
+    <w:p>
+      <w:pPr>
+        <w:pStyle w:val="Akapitzlist"/>
+      </w:pPr>
     </w:p>
     <w:sectPr>
       <w:pgSz w:w="11906" w:h="16838"/>
@@ -2512,6 +3739,95 @@
       </w:pPr>
     </w:lvl>
   </w:abstractNum>
+  <w:abstractNum w:abstractNumId="3" w15:restartNumberingAfterBreak="0">
+    <w:nsid w:val="7D4D5613"/>
+    <w:multiLevelType w:val="hybridMultilevel"/>
+    <w:tmpl w:val="AADA1494"/>
+    <w:lvl w:ilvl="0" w:tplc="0415000F">
+      <w:start w:val="1"/>
+      <w:numFmt w:val="decimal"/>
+      <w:lvlText w:val="%1."/>
+      <w:lvlJc w:val="left"/>
+      <w:pPr>
+        <w:ind w:left="720" w:hanging="360"/>
+      </w:pPr>
+      <w:rPr>
+        <w:rFonts w:hint="default"/>
+      </w:rPr>
+    </w:lvl>
+    <w:lvl w:ilvl="1" w:tplc="04150019">
+      <w:start w:val="1"/>
+      <w:numFmt w:val="lowerLetter"/>
+      <w:lvlText w:val="%2."/>
+      <w:lvlJc w:val="left"/>
+      <w:pPr>
+        <w:ind w:left="1440" w:hanging="360"/>
+      </w:pPr>
+    </w:lvl>
+    <w:lvl w:ilvl="2" w:tplc="0415001B">
+      <w:start w:val="1"/>
+      <w:numFmt w:val="lowerRoman"/>
+      <w:lvlText w:val="%3."/>
+      <w:lvlJc w:val="right"/>
+      <w:pPr>
+        <w:ind w:left="2160" w:hanging="180"/>
+      </w:pPr>
+    </w:lvl>
+    <w:lvl w:ilvl="3" w:tplc="0415000F">
+      <w:start w:val="1"/>
+      <w:numFmt w:val="decimal"/>
+      <w:lvlText w:val="%4."/>
+      <w:lvlJc w:val="left"/>
+      <w:pPr>
+        <w:ind w:left="2880" w:hanging="360"/>
+      </w:pPr>
+    </w:lvl>
+    <w:lvl w:ilvl="4" w:tplc="04150019" w:tentative="1">
+      <w:start w:val="1"/>
+      <w:numFmt w:val="lowerLetter"/>
+      <w:lvlText w:val="%5."/>
+      <w:lvlJc w:val="left"/>
+      <w:pPr>
+        <w:ind w:left="3600" w:hanging="360"/>
+      </w:pPr>
+    </w:lvl>
+    <w:lvl w:ilvl="5" w:tplc="0415001B" w:tentative="1">
+      <w:start w:val="1"/>
+      <w:numFmt w:val="lowerRoman"/>
+      <w:lvlText w:val="%6."/>
+      <w:lvlJc w:val="right"/>
+      <w:pPr>
+        <w:ind w:left="4320" w:hanging="180"/>
+      </w:pPr>
+    </w:lvl>
+    <w:lvl w:ilvl="6" w:tplc="0415000F" w:tentative="1">
+      <w:start w:val="1"/>
+      <w:numFmt w:val="decimal"/>
+      <w:lvlText w:val="%7."/>
+      <w:lvlJc w:val="left"/>
+      <w:pPr>
+        <w:ind w:left="5040" w:hanging="360"/>
+      </w:pPr>
+    </w:lvl>
+    <w:lvl w:ilvl="7" w:tplc="04150019" w:tentative="1">
+      <w:start w:val="1"/>
+      <w:numFmt w:val="lowerLetter"/>
+      <w:lvlText w:val="%8."/>
+      <w:lvlJc w:val="left"/>
+      <w:pPr>
+        <w:ind w:left="5760" w:hanging="360"/>
+      </w:pPr>
+    </w:lvl>
+    <w:lvl w:ilvl="8" w:tplc="0415001B" w:tentative="1">
+      <w:start w:val="1"/>
+      <w:numFmt w:val="lowerRoman"/>
+      <w:lvlText w:val="%9."/>
+      <w:lvlJc w:val="right"/>
+      <w:pPr>
+        <w:ind w:left="6480" w:hanging="180"/>
+      </w:pPr>
+    </w:lvl>
+  </w:abstractNum>
   <w:num w:numId="1">
     <w:abstractNumId w:val="1"/>
   </w:num>
@@ -2520,6 +3836,9 @@
   </w:num>
   <w:num w:numId="3">
     <w:abstractNumId w:val="0"/>
+  </w:num>
+  <w:num w:numId="4">
+    <w:abstractNumId w:val="3"/>
   </w:num>
 </w:numbering>
 </file>

--- a/Notatki/klasa 2/Systemy baz danych.docx
+++ b/Notatki/klasa 2/Systemy baz danych.docx
@@ -126,15 +126,7 @@
         <w:t>Odpowiedź ustna – możliwa w formie pisemnej</w:t>
       </w:r>
       <w:r>
-        <w:t xml:space="preserve"> – w </w:t>
-      </w:r>
-      <w:proofErr w:type="gramStart"/>
-      <w:r>
-        <w:t>przypadku</w:t>
-      </w:r>
-      <w:proofErr w:type="gramEnd"/>
-      <w:r>
-        <w:t xml:space="preserve"> gdy ktoś nie ma oceny z odpowiedzi</w:t>
+        <w:t xml:space="preserve"> – w przypadku gdy ktoś nie ma oceny z odpowiedzi</w:t>
       </w:r>
     </w:p>
     <w:p>
@@ -1794,15 +1786,7 @@
         </w:numPr>
       </w:pPr>
       <w:r>
-        <w:t xml:space="preserve">Operacje na danych (część manipulacyjna) – </w:t>
-      </w:r>
-      <w:proofErr w:type="gramStart"/>
-      <w:r>
-        <w:t>działania</w:t>
-      </w:r>
-      <w:proofErr w:type="gramEnd"/>
-      <w:r>
-        <w:t xml:space="preserve"> na danych które są dozwolone </w:t>
+        <w:t xml:space="preserve">Operacje na danych (część manipulacyjna) – działania na danych które są dozwolone </w:t>
       </w:r>
     </w:p>
     <w:p>
@@ -1814,15 +1798,7 @@
         </w:numPr>
       </w:pPr>
       <w:r>
-        <w:t xml:space="preserve">Więzy integralności (reguły poprawności) – ograniczenia nakładane na dane </w:t>
-      </w:r>
-      <w:proofErr w:type="gramStart"/>
-      <w:r>
-        <w:t>np.,,</w:t>
-      </w:r>
-      <w:proofErr w:type="gramEnd"/>
-      <w:r>
-        <w:t xml:space="preserve"> miesiąc to liczba całkowita z przedziału od 1 do 12, płeć to napis K lub M</w:t>
+        <w:t>Więzy integralności (reguły poprawności) – ograniczenia nakładane na dane np.,, miesiąc to liczba całkowita z przedziału od 1 do 12, płeć to napis K lub M</w:t>
       </w:r>
     </w:p>
     <w:p>
@@ -1859,15 +1835,7 @@
         <w:ind w:left="1440"/>
       </w:pPr>
       <w:r>
-        <w:t xml:space="preserve">Istnieje jeden korzeń (tabela nadrzędna) oraz synowie (tabele podrzędne). Jeden ojciec może mieć wiele </w:t>
-      </w:r>
-      <w:proofErr w:type="gramStart"/>
-      <w:r>
-        <w:t>dzieci</w:t>
-      </w:r>
-      <w:proofErr w:type="gramEnd"/>
-      <w:r>
-        <w:t xml:space="preserve"> ale każde dziecko ma jednego ojca. Każdy rekord (z wyjątkiem głównego na szczycie) powiązany jest z jednym rekordem nadrzędnym.</w:t>
+        <w:t>Istnieje jeden korzeń (tabela nadrzędna) oraz synowie (tabele podrzędne). Jeden ojciec może mieć wiele dzieci ale każde dziecko ma jednego ojca. Każdy rekord (z wyjątkiem głównego na szczycie) powiązany jest z jednym rekordem nadrzędnym.</w:t>
       </w:r>
     </w:p>
     <w:p>
@@ -2163,15 +2131,7 @@
         </w:numPr>
       </w:pPr>
       <w:r>
-        <w:t xml:space="preserve">każda relacja zawiera klucz główny – kolumnę (lub kolumny) której wartości jednoznacznie identyfikują wiersz </w:t>
-      </w:r>
-      <w:proofErr w:type="gramStart"/>
-      <w:r>
-        <w:t>( a</w:t>
-      </w:r>
-      <w:proofErr w:type="gramEnd"/>
-      <w:r>
-        <w:t xml:space="preserve"> więc w szczególności nie powtarzają się) Wartością klucza głównego nie może być NULL.</w:t>
+        <w:t>każda relacja zawiera klucz główny – kolumnę (lub kolumny) której wartości jednoznacznie identyfikują wiersz ( a więc w szczególności nie powtarzają się) Wartością klucza głównego nie może być NULL.</w:t>
       </w:r>
     </w:p>
     <w:p>
@@ -2195,15 +2155,7 @@
         </w:numPr>
       </w:pPr>
       <w:r>
-        <w:t xml:space="preserve">Model relacyjno-obiektowy – opiera się dalej na </w:t>
-      </w:r>
-      <w:proofErr w:type="gramStart"/>
-      <w:r>
-        <w:t>krotkach</w:t>
-      </w:r>
-      <w:proofErr w:type="gramEnd"/>
-      <w:r>
-        <w:t xml:space="preserve"> ale przetwarzając dane musimy zmienić strukturę danych</w:t>
+        <w:t>Model relacyjno-obiektowy – opiera się dalej na krotkach ale przetwarzając dane musimy zmienić strukturę danych</w:t>
       </w:r>
     </w:p>
     <w:p/>
@@ -2705,15 +2657,7 @@
         </w:numPr>
       </w:pPr>
       <w:r>
-        <w:t xml:space="preserve">Poziom zewnętrzny (użytkownika) – </w:t>
-      </w:r>
-      <w:proofErr w:type="gramStart"/>
-      <w:r>
-        <w:t>opisuje</w:t>
-      </w:r>
-      <w:proofErr w:type="gramEnd"/>
-      <w:r>
-        <w:t xml:space="preserve"> jak użytkownicy widzą dane</w:t>
+        <w:t>Poziom zewnętrzny (użytkownika) – opisuje jak użytkownicy widzą dane</w:t>
       </w:r>
     </w:p>
     <w:p>
@@ -2771,15 +2715,7 @@
         <w:t xml:space="preserve"> </w:t>
       </w:r>
       <w:r>
-        <w:t xml:space="preserve">dwa </w:t>
-      </w:r>
-      <w:proofErr w:type="gramStart"/>
-      <w:r>
-        <w:t>poziomy niezależności</w:t>
-      </w:r>
-      <w:proofErr w:type="gramEnd"/>
-      <w:r>
-        <w:t xml:space="preserve"> danych:</w:t>
+        <w:t>dwa poziomy niezależności danych:</w:t>
       </w:r>
     </w:p>
     <w:p>
@@ -2934,15 +2870,7 @@
         </w:numPr>
       </w:pPr>
       <w:r>
-        <w:t xml:space="preserve">Komunikacja danych </w:t>
-      </w:r>
-      <w:proofErr w:type="gramStart"/>
-      <w:r>
-        <w:t>( wymiana</w:t>
-      </w:r>
-      <w:proofErr w:type="gramEnd"/>
-      <w:r>
-        <w:t xml:space="preserve"> danych w systemach technologii informacyjnej)</w:t>
+        <w:t>Komunikacja danych ( wymiana danych w systemach technologii informacyjnej)</w:t>
       </w:r>
     </w:p>
     <w:p>
@@ -2981,12 +2909,10 @@
         <w:t xml:space="preserve">Zadania SZBD – podane przez </w:t>
       </w:r>
       <w:proofErr w:type="spellStart"/>
-      <w:proofErr w:type="gramStart"/>
       <w:r>
         <w:t>Codd;a</w:t>
       </w:r>
       <w:proofErr w:type="spellEnd"/>
-      <w:proofErr w:type="gramEnd"/>
       <w:r>
         <w:t xml:space="preserve"> w roku 1982:</w:t>
       </w:r>
@@ -3028,36 +2954,25 @@
       </w:r>
       <w:proofErr w:type="spellEnd"/>
       <w:r>
-        <w:t xml:space="preserve"> </w:t>
-      </w:r>
-      <w:proofErr w:type="gramStart"/>
-      <w:r>
-        <w:t>danych</w:t>
-      </w:r>
-      <w:proofErr w:type="gramEnd"/>
-      <w:r>
-        <w:t xml:space="preserve"> przy </w:t>
-      </w:r>
+        <w:t xml:space="preserve"> danych przy szczegółów fizycznej implementacji bazy da</w:t>
+      </w:r>
+      <w:r>
+        <w:t>ny</w:t>
+      </w:r>
+      <w:r>
+        <w:t>ch</w:t>
+      </w:r>
+    </w:p>
+    <w:p>
+      <w:pPr>
+        <w:pStyle w:val="Akapitzlist"/>
+        <w:numPr>
+          <w:ilvl w:val="1"/>
+          <w:numId w:val="4"/>
+        </w:numPr>
+      </w:pPr>
       <w:r>
         <w:lastRenderedPageBreak/>
-        <w:t>czym powinien realizować te funkcje w sposób, który nie ujawnia użytkownikom szczegółów fizycznej implementacji bazy da</w:t>
-      </w:r>
-      <w:r>
-        <w:t>ny</w:t>
-      </w:r>
-      <w:r>
-        <w:t>ch</w:t>
-      </w:r>
-    </w:p>
-    <w:p>
-      <w:pPr>
-        <w:pStyle w:val="Akapitzlist"/>
-        <w:numPr>
-          <w:ilvl w:val="1"/>
-          <w:numId w:val="4"/>
-        </w:numPr>
-      </w:pPr>
-      <w:r>
         <w:t>Katalog dostępny dla użytkowników</w:t>
       </w:r>
       <w:r>
@@ -3073,15 +2988,7 @@
       </w:r>
       <w:proofErr w:type="spellEnd"/>
       <w:r>
-        <w:t xml:space="preserve"> użytkownikom </w:t>
-      </w:r>
-      <w:proofErr w:type="gramStart"/>
-      <w:r>
-        <w:t>katalog</w:t>
-      </w:r>
-      <w:proofErr w:type="gramEnd"/>
-      <w:r>
-        <w:t xml:space="preserve"> w którym zapamiętane są opisy elementów danych (katalog systemowy) katalog ten jest miejscem przechowywania informacji opisujących dane w bazie czyli inaczej jest zbiorem danych o danych lub metadanych</w:t>
+        <w:t xml:space="preserve"> użytkownikom katalog w którym zapamiętane są opisy elementów danych (katalog systemowy) katalog ten jest miejscem przechowywania informacji opisujących dane w bazie czyli inaczej jest zbiorem danych o danych lub metadanych</w:t>
       </w:r>
     </w:p>
     <w:p>
@@ -3117,12 +3024,10 @@
         <w:t xml:space="preserve">DBMS musi zawierać pewien mechanizm który </w:t>
       </w:r>
       <w:proofErr w:type="spellStart"/>
-      <w:proofErr w:type="gramStart"/>
       <w:r>
         <w:t>zagrwarantuje</w:t>
       </w:r>
       <w:proofErr w:type="spellEnd"/>
-      <w:proofErr w:type="gramEnd"/>
       <w:r>
         <w:t xml:space="preserve"> że aktualizację bazy danych będą </w:t>
       </w:r>
@@ -3383,32 +3288,32 @@
       <w:r>
         <w:t xml:space="preserve"> – system zarządzania relacyjną bazą danych, powstał 24 kwietnia 1989 roku</w:t>
       </w:r>
+    </w:p>
+    <w:p>
+      <w:pPr>
+        <w:pStyle w:val="Akapitzlist"/>
+      </w:pPr>
+      <w:r>
+        <w:t>MySQL</w:t>
+      </w:r>
+      <w:r>
+        <w:t xml:space="preserve"> – DBMS dla relacyjnych bazy danych, </w:t>
+      </w:r>
+      <w:proofErr w:type="spellStart"/>
+      <w:r>
+        <w:t>powsał</w:t>
+      </w:r>
+      <w:proofErr w:type="spellEnd"/>
+      <w:r>
+        <w:t xml:space="preserve"> 22 stycznia 2009 roku</w:t>
+      </w:r>
+    </w:p>
+    <w:p>
+      <w:pPr>
+        <w:pStyle w:val="Akapitzlist"/>
+      </w:pPr>
       <w:bookmarkStart w:id="0" w:name="_GoBack"/>
       <w:bookmarkEnd w:id="0"/>
-    </w:p>
-    <w:p>
-      <w:pPr>
-        <w:pStyle w:val="Akapitzlist"/>
-      </w:pPr>
-      <w:r>
-        <w:t>MySQL</w:t>
-      </w:r>
-      <w:r>
-        <w:t xml:space="preserve"> – DBMS dla relacyjnych bazy danych, </w:t>
-      </w:r>
-      <w:proofErr w:type="spellStart"/>
-      <w:r>
-        <w:t>powsał</w:t>
-      </w:r>
-      <w:proofErr w:type="spellEnd"/>
-      <w:r>
-        <w:t xml:space="preserve"> 22 stycznia 2009 roku</w:t>
-      </w:r>
-    </w:p>
-    <w:p>
-      <w:pPr>
-        <w:pStyle w:val="Akapitzlist"/>
-      </w:pPr>
     </w:p>
     <w:sectPr>
       <w:pgSz w:w="11906" w:h="16838"/>

--- a/Notatki/klasa 2/Systemy baz danych.docx
+++ b/Notatki/klasa 2/Systemy baz danych.docx
@@ -126,7 +126,15 @@
         <w:t>Odpowiedź ustna – możliwa w formie pisemnej</w:t>
       </w:r>
       <w:r>
-        <w:t xml:space="preserve"> – w przypadku gdy ktoś nie ma oceny z odpowiedzi</w:t>
+        <w:t xml:space="preserve"> – w </w:t>
+      </w:r>
+      <w:proofErr w:type="gramStart"/>
+      <w:r>
+        <w:t>przypadku</w:t>
+      </w:r>
+      <w:proofErr w:type="gramEnd"/>
+      <w:r>
+        <w:t xml:space="preserve"> gdy ktoś nie ma oceny z odpowiedzi</w:t>
       </w:r>
     </w:p>
     <w:p>
@@ -1786,7 +1794,15 @@
         </w:numPr>
       </w:pPr>
       <w:r>
-        <w:t xml:space="preserve">Operacje na danych (część manipulacyjna) – działania na danych które są dozwolone </w:t>
+        <w:t xml:space="preserve">Operacje na danych (część manipulacyjna) – </w:t>
+      </w:r>
+      <w:proofErr w:type="gramStart"/>
+      <w:r>
+        <w:t>działania</w:t>
+      </w:r>
+      <w:proofErr w:type="gramEnd"/>
+      <w:r>
+        <w:t xml:space="preserve"> na danych które są dozwolone </w:t>
       </w:r>
     </w:p>
     <w:p>
@@ -1798,7 +1814,15 @@
         </w:numPr>
       </w:pPr>
       <w:r>
-        <w:t>Więzy integralności (reguły poprawności) – ograniczenia nakładane na dane np.,, miesiąc to liczba całkowita z przedziału od 1 do 12, płeć to napis K lub M</w:t>
+        <w:t xml:space="preserve">Więzy integralności (reguły poprawności) – ograniczenia nakładane na dane </w:t>
+      </w:r>
+      <w:proofErr w:type="gramStart"/>
+      <w:r>
+        <w:t>np.,,</w:t>
+      </w:r>
+      <w:proofErr w:type="gramEnd"/>
+      <w:r>
+        <w:t xml:space="preserve"> miesiąc to liczba całkowita z przedziału od 1 do 12, płeć to napis K lub M</w:t>
       </w:r>
     </w:p>
     <w:p>
@@ -1835,7 +1859,15 @@
         <w:ind w:left="1440"/>
       </w:pPr>
       <w:r>
-        <w:t>Istnieje jeden korzeń (tabela nadrzędna) oraz synowie (tabele podrzędne). Jeden ojciec może mieć wiele dzieci ale każde dziecko ma jednego ojca. Każdy rekord (z wyjątkiem głównego na szczycie) powiązany jest z jednym rekordem nadrzędnym.</w:t>
+        <w:t xml:space="preserve">Istnieje jeden korzeń (tabela nadrzędna) oraz synowie (tabele podrzędne). Jeden ojciec może mieć wiele </w:t>
+      </w:r>
+      <w:proofErr w:type="gramStart"/>
+      <w:r>
+        <w:t>dzieci</w:t>
+      </w:r>
+      <w:proofErr w:type="gramEnd"/>
+      <w:r>
+        <w:t xml:space="preserve"> ale każde dziecko ma jednego ojca. Każdy rekord (z wyjątkiem głównego na szczycie) powiązany jest z jednym rekordem nadrzędnym.</w:t>
       </w:r>
     </w:p>
     <w:p>
@@ -2131,7 +2163,15 @@
         </w:numPr>
       </w:pPr>
       <w:r>
-        <w:t>każda relacja zawiera klucz główny – kolumnę (lub kolumny) której wartości jednoznacznie identyfikują wiersz ( a więc w szczególności nie powtarzają się) Wartością klucza głównego nie może być NULL.</w:t>
+        <w:t xml:space="preserve">każda relacja zawiera klucz główny – kolumnę (lub kolumny) której wartości jednoznacznie identyfikują wiersz </w:t>
+      </w:r>
+      <w:proofErr w:type="gramStart"/>
+      <w:r>
+        <w:t>( a</w:t>
+      </w:r>
+      <w:proofErr w:type="gramEnd"/>
+      <w:r>
+        <w:t xml:space="preserve"> więc w szczególności nie powtarzają się) Wartością klucza głównego nie może być NULL.</w:t>
       </w:r>
     </w:p>
     <w:p>
@@ -2155,7 +2195,15 @@
         </w:numPr>
       </w:pPr>
       <w:r>
-        <w:t>Model relacyjno-obiektowy – opiera się dalej na krotkach ale przetwarzając dane musimy zmienić strukturę danych</w:t>
+        <w:t xml:space="preserve">Model relacyjno-obiektowy – opiera się dalej na </w:t>
+      </w:r>
+      <w:proofErr w:type="gramStart"/>
+      <w:r>
+        <w:t>krotkach</w:t>
+      </w:r>
+      <w:proofErr w:type="gramEnd"/>
+      <w:r>
+        <w:t xml:space="preserve"> ale przetwarzając dane musimy zmienić strukturę danych</w:t>
       </w:r>
     </w:p>
     <w:p/>
@@ -2657,7 +2705,15 @@
         </w:numPr>
       </w:pPr>
       <w:r>
-        <w:t>Poziom zewnętrzny (użytkownika) – opisuje jak użytkownicy widzą dane</w:t>
+        <w:t xml:space="preserve">Poziom zewnętrzny (użytkownika) – </w:t>
+      </w:r>
+      <w:proofErr w:type="gramStart"/>
+      <w:r>
+        <w:t>opisuje</w:t>
+      </w:r>
+      <w:proofErr w:type="gramEnd"/>
+      <w:r>
+        <w:t xml:space="preserve"> jak użytkownicy widzą dane</w:t>
       </w:r>
     </w:p>
     <w:p>
@@ -2715,7 +2771,15 @@
         <w:t xml:space="preserve"> </w:t>
       </w:r>
       <w:r>
-        <w:t>dwa poziomy niezależności danych:</w:t>
+        <w:t xml:space="preserve">dwa </w:t>
+      </w:r>
+      <w:proofErr w:type="gramStart"/>
+      <w:r>
+        <w:t>poziomy niezależności</w:t>
+      </w:r>
+      <w:proofErr w:type="gramEnd"/>
+      <w:r>
+        <w:t xml:space="preserve"> danych:</w:t>
       </w:r>
     </w:p>
     <w:p>
@@ -2870,7 +2934,15 @@
         </w:numPr>
       </w:pPr>
       <w:r>
-        <w:t>Komunikacja danych ( wymiana danych w systemach technologii informacyjnej)</w:t>
+        <w:t xml:space="preserve">Komunikacja danych </w:t>
+      </w:r>
+      <w:proofErr w:type="gramStart"/>
+      <w:r>
+        <w:t>( wymiana</w:t>
+      </w:r>
+      <w:proofErr w:type="gramEnd"/>
+      <w:r>
+        <w:t xml:space="preserve"> danych w systemach technologii informacyjnej)</w:t>
       </w:r>
     </w:p>
     <w:p>
@@ -2909,10 +2981,12 @@
         <w:t xml:space="preserve">Zadania SZBD – podane przez </w:t>
       </w:r>
       <w:proofErr w:type="spellStart"/>
+      <w:proofErr w:type="gramStart"/>
       <w:r>
         <w:t>Codd;a</w:t>
       </w:r>
       <w:proofErr w:type="spellEnd"/>
+      <w:proofErr w:type="gramEnd"/>
       <w:r>
         <w:t xml:space="preserve"> w roku 1982:</w:t>
       </w:r>
@@ -2988,7 +3062,15 @@
       </w:r>
       <w:proofErr w:type="spellEnd"/>
       <w:r>
-        <w:t xml:space="preserve"> użytkownikom katalog w którym zapamiętane są opisy elementów danych (katalog systemowy) katalog ten jest miejscem przechowywania informacji opisujących dane w bazie czyli inaczej jest zbiorem danych o danych lub metadanych</w:t>
+        <w:t xml:space="preserve"> użytkownikom </w:t>
+      </w:r>
+      <w:proofErr w:type="gramStart"/>
+      <w:r>
+        <w:t>katalog</w:t>
+      </w:r>
+      <w:proofErr w:type="gramEnd"/>
+      <w:r>
+        <w:t xml:space="preserve"> w którym zapamiętane są opisy elementów danych (katalog systemowy) katalog ten jest miejscem przechowywania informacji opisujących dane w bazie czyli inaczej jest zbiorem danych o danych lub metadanych</w:t>
       </w:r>
     </w:p>
     <w:p>
@@ -3024,10 +3106,12 @@
         <w:t xml:space="preserve">DBMS musi zawierać pewien mechanizm który </w:t>
       </w:r>
       <w:proofErr w:type="spellStart"/>
+      <w:proofErr w:type="gramStart"/>
       <w:r>
         <w:t>zagrwarantuje</w:t>
       </w:r>
       <w:proofErr w:type="spellEnd"/>
+      <w:proofErr w:type="gramEnd"/>
       <w:r>
         <w:t xml:space="preserve"> że aktualizację bazy danych będą </w:t>
       </w:r>
@@ -3242,20 +3326,13 @@
     <w:p>
       <w:pPr>
         <w:pStyle w:val="Akapitzlist"/>
-        <w:rPr>
-          <w:lang w:val="en-US"/>
-        </w:rPr>
-      </w:pPr>
-      <w:r>
-        <w:rPr>
-          <w:lang w:val="en-US"/>
-        </w:rPr>
+      </w:pPr>
+      <w:proofErr w:type="spellStart"/>
+      <w:r>
         <w:t>MariaDB</w:t>
       </w:r>
-      <w:r>
-        <w:rPr>
-          <w:lang w:val="en-US"/>
-        </w:rPr>
+      <w:proofErr w:type="spellEnd"/>
+      <w:r>
         <w:t xml:space="preserve"> - </w:t>
       </w:r>
     </w:p>
@@ -3297,23 +3374,2279 @@
         <w:t>MySQL</w:t>
       </w:r>
       <w:r>
-        <w:t xml:space="preserve"> – DBMS dla relacyjnych bazy danych, </w:t>
-      </w:r>
-      <w:proofErr w:type="spellStart"/>
-      <w:r>
-        <w:t>powsał</w:t>
-      </w:r>
-      <w:proofErr w:type="spellEnd"/>
-      <w:r>
-        <w:t xml:space="preserve"> 22 stycznia 2009 roku</w:t>
-      </w:r>
-    </w:p>
-    <w:p>
-      <w:pPr>
-        <w:pStyle w:val="Akapitzlist"/>
-      </w:pPr>
+        <w:t xml:space="preserve"> – DBMS dla relacyjnych bazy danych, pows</w:t>
+      </w:r>
+      <w:r>
+        <w:t>t</w:t>
+      </w:r>
+      <w:r>
+        <w:t>ał 22 stycznia 2009 roku</w:t>
+      </w:r>
+    </w:p>
+    <w:p/>
+    <w:p>
+      <w:r>
+        <w:t>Lekcja</w:t>
+      </w:r>
+    </w:p>
+    <w:p>
+      <w:r>
+        <w:t>Temat: Integralność danych</w:t>
+      </w:r>
+    </w:p>
+    <w:p>
+      <w:pPr>
+        <w:pStyle w:val="Akapitzlist"/>
+        <w:numPr>
+          <w:ilvl w:val="0"/>
+          <w:numId w:val="5"/>
+        </w:numPr>
+      </w:pPr>
+      <w:r>
+        <w:t xml:space="preserve">Integralność to poprawność bazy danych </w:t>
+      </w:r>
+      <w:r>
+        <w:t>i ich fizycznej organizacji, zgodność ze schematem bazy danych i regułami dostępu</w:t>
+      </w:r>
+    </w:p>
+    <w:p>
+      <w:pPr>
+        <w:pStyle w:val="Akapitzlist"/>
+        <w:numPr>
+          <w:ilvl w:val="0"/>
+          <w:numId w:val="5"/>
+        </w:numPr>
+      </w:pPr>
+      <w:r>
+        <w:t>Integralność bazy danych to odpowiednie mechanizmy zabezpieczające przed skutkami:</w:t>
+      </w:r>
+    </w:p>
+    <w:p>
+      <w:pPr>
+        <w:pStyle w:val="Akapitzlist"/>
+        <w:numPr>
+          <w:ilvl w:val="1"/>
+          <w:numId w:val="5"/>
+        </w:numPr>
+      </w:pPr>
+      <w:r>
+        <w:t>Przypadkowych błędów logicznych</w:t>
+      </w:r>
+    </w:p>
+    <w:p>
+      <w:pPr>
+        <w:pStyle w:val="Akapitzlist"/>
+        <w:numPr>
+          <w:ilvl w:val="1"/>
+          <w:numId w:val="5"/>
+        </w:numPr>
+      </w:pPr>
+      <w:r>
+        <w:t>Konfliktów we współbieżnym dostępie do danych</w:t>
+      </w:r>
+    </w:p>
+    <w:p>
+      <w:pPr>
+        <w:pStyle w:val="Akapitzlist"/>
+        <w:numPr>
+          <w:ilvl w:val="1"/>
+          <w:numId w:val="5"/>
+        </w:numPr>
+      </w:pPr>
+      <w:r>
+        <w:t>Awarii oprogramowania i sprzętu komputerowego</w:t>
+      </w:r>
+    </w:p>
+    <w:p>
+      <w:pPr>
+        <w:pStyle w:val="Akapitzlist"/>
+        <w:numPr>
+          <w:ilvl w:val="0"/>
+          <w:numId w:val="5"/>
+        </w:numPr>
+      </w:pPr>
+      <w:r>
+        <w:t>System integralny to taki, który dostarcza na m wiarygodne dane i jest zabezpieczony przed nieautoryzowaną modyfikacją danych</w:t>
+      </w:r>
+    </w:p>
+    <w:p>
+      <w:pPr>
+        <w:pStyle w:val="Akapitzlist"/>
+        <w:numPr>
+          <w:ilvl w:val="0"/>
+          <w:numId w:val="5"/>
+        </w:numPr>
+      </w:pPr>
+      <w:r>
+        <w:t>Systemy baz danych powinny zapewniać możliwość sprawdzania i ewentualnej korekty wprowadzanych danych oraz powinny zawierać odpowiednie mechanizmy zapewniające prawidłowe przetwarzanie danych</w:t>
+      </w:r>
+    </w:p>
+    <w:p>
+      <w:pPr>
+        <w:pStyle w:val="Akapitzlist"/>
+        <w:numPr>
+          <w:ilvl w:val="0"/>
+          <w:numId w:val="5"/>
+        </w:numPr>
+      </w:pPr>
+      <w:r>
+        <w:t>Proces ochrony integralności będzie obejmował:</w:t>
+      </w:r>
+    </w:p>
+    <w:p>
+      <w:pPr>
+        <w:pStyle w:val="Akapitzlist"/>
+        <w:numPr>
+          <w:ilvl w:val="1"/>
+          <w:numId w:val="5"/>
+        </w:numPr>
+      </w:pPr>
+      <w:r>
+        <w:t>Kontrolę danych wejściowych oraz synchronizację dostępu do danych</w:t>
+      </w:r>
+    </w:p>
+    <w:p>
+      <w:pPr>
+        <w:pStyle w:val="Akapitzlist"/>
+        <w:numPr>
+          <w:ilvl w:val="1"/>
+          <w:numId w:val="5"/>
+        </w:numPr>
+      </w:pPr>
+      <w:proofErr w:type="gramStart"/>
+      <w:r>
+        <w:t>Poprawianie</w:t>
+      </w:r>
+      <w:proofErr w:type="gramEnd"/>
+      <w:r>
+        <w:t xml:space="preserve"> czyli korektę danych, cofanie i odtwarzanie stanu bazy</w:t>
+      </w:r>
+    </w:p>
+    <w:p>
+      <w:pPr>
+        <w:pStyle w:val="Akapitzlist"/>
+        <w:numPr>
+          <w:ilvl w:val="1"/>
+          <w:numId w:val="5"/>
+        </w:numPr>
+      </w:pPr>
+      <w:r>
+        <w:lastRenderedPageBreak/>
+        <w:t>Archiwizacje poprzez tworzenie kopii bazy oraz zapisów działania systemu</w:t>
+      </w:r>
+    </w:p>
+    <w:p>
+      <w:pPr>
+        <w:pStyle w:val="Akapitzlist"/>
+        <w:numPr>
+          <w:ilvl w:val="1"/>
+          <w:numId w:val="5"/>
+        </w:numPr>
+      </w:pPr>
+      <w:proofErr w:type="gramStart"/>
+      <w:r>
+        <w:t>Testowanie</w:t>
+      </w:r>
+      <w:proofErr w:type="gramEnd"/>
+      <w:r>
+        <w:t xml:space="preserve"> czyli sprawdzanie poprawności zawartości bazy</w:t>
+      </w:r>
+    </w:p>
+    <w:p>
+      <w:pPr>
+        <w:pStyle w:val="Akapitzlist"/>
+        <w:numPr>
+          <w:ilvl w:val="0"/>
+          <w:numId w:val="5"/>
+        </w:numPr>
+      </w:pPr>
+      <w:r>
+        <w:t>Integralność danych:</w:t>
+      </w:r>
+    </w:p>
+    <w:p>
+      <w:pPr>
+        <w:pStyle w:val="Akapitzlist"/>
+        <w:numPr>
+          <w:ilvl w:val="1"/>
+          <w:numId w:val="5"/>
+        </w:numPr>
+      </w:pPr>
+      <w:r>
+        <w:t>Oznacza, że baza danych stanowi odzwierciedlenie rzeczywistości</w:t>
+      </w:r>
+    </w:p>
+    <w:p>
+      <w:pPr>
+        <w:pStyle w:val="Akapitzlist"/>
+        <w:numPr>
+          <w:ilvl w:val="1"/>
+          <w:numId w:val="5"/>
+        </w:numPr>
+      </w:pPr>
+      <w:r>
+        <w:t>Integralność danych określamy również mianem spójności danych</w:t>
+      </w:r>
+    </w:p>
+    <w:p>
+      <w:pPr>
+        <w:pStyle w:val="Akapitzlist"/>
+        <w:numPr>
+          <w:ilvl w:val="1"/>
+          <w:numId w:val="5"/>
+        </w:numPr>
+      </w:pPr>
+      <w:r>
+        <w:t>Spójność danych związana jest z ich dokładnością – dane dokładnie odzwierciedlają modelowaną rzeczywistość</w:t>
+      </w:r>
+    </w:p>
+    <w:p>
+      <w:pPr>
+        <w:pStyle w:val="Akapitzlist"/>
+        <w:numPr>
+          <w:ilvl w:val="1"/>
+          <w:numId w:val="5"/>
+        </w:numPr>
+      </w:pPr>
+      <w:r>
+        <w:t>Dany muszą być poprawne i zgodne ze schematem bazy danych</w:t>
+      </w:r>
+    </w:p>
+    <w:p>
+      <w:pPr>
+        <w:pStyle w:val="Akapitzlist"/>
+        <w:numPr>
+          <w:ilvl w:val="1"/>
+          <w:numId w:val="5"/>
+        </w:numPr>
+      </w:pPr>
+      <w:r>
+        <w:t>To zapewnienie kompletności, poprawności i wiarygodności danych zgromadzonych w bazie</w:t>
+      </w:r>
+    </w:p>
+    <w:p>
+      <w:pPr>
+        <w:pStyle w:val="Akapitzlist"/>
+        <w:numPr>
+          <w:ilvl w:val="0"/>
+          <w:numId w:val="5"/>
+        </w:numPr>
+      </w:pPr>
+      <w:r>
+        <w:t>Pojęcie integralność obejmuje:</w:t>
+      </w:r>
+      <w:r>
+        <w:tab/>
+      </w:r>
+    </w:p>
+    <w:p>
+      <w:pPr>
+        <w:pStyle w:val="Akapitzlist"/>
+        <w:numPr>
+          <w:ilvl w:val="1"/>
+          <w:numId w:val="5"/>
+        </w:numPr>
+      </w:pPr>
+      <w:r>
+        <w:t>Integralność statyczną:</w:t>
+      </w:r>
+    </w:p>
+    <w:p>
+      <w:pPr>
+        <w:pStyle w:val="Akapitzlist"/>
+        <w:numPr>
+          <w:ilvl w:val="2"/>
+          <w:numId w:val="5"/>
+        </w:numPr>
+      </w:pPr>
+      <w:r>
+        <w:t>Źródłem naruszenia integralności statycznej są błędy logiczne w danych oraz brak poprawnie skonstruowanego schematu bazy</w:t>
+      </w:r>
+    </w:p>
+    <w:p>
+      <w:pPr>
+        <w:pStyle w:val="Akapitzlist"/>
+        <w:numPr>
+          <w:ilvl w:val="2"/>
+          <w:numId w:val="5"/>
+        </w:numPr>
+      </w:pPr>
+      <w:r>
+        <w:t>Integralność statyczna dotyczy poprawnie zaprojektowanego schematu bazy danych jak również spełnienia ograniczeń nałożonych a wartości atrybutów opisujących obiekty w bazie</w:t>
+      </w:r>
+    </w:p>
+    <w:p>
+      <w:pPr>
+        <w:pStyle w:val="Akapitzlist"/>
+        <w:numPr>
+          <w:ilvl w:val="2"/>
+          <w:numId w:val="5"/>
+        </w:numPr>
+      </w:pPr>
+      <w:r>
+        <w:t>Istnieją cztery typy integralności danych konieczne do wdrożenia w trakcie procesu projektowania bazy danych. Trzy typy integralności bazy danych opierają się na różnych aspektach struktury bazy danych. Typ czwarty opiera się na sposobie spojrzenia na dane i ich wykorzystania w organizacji</w:t>
+      </w:r>
+    </w:p>
+    <w:p>
+      <w:pPr>
+        <w:pStyle w:val="Akapitzlist"/>
+        <w:numPr>
+          <w:ilvl w:val="2"/>
+          <w:numId w:val="5"/>
+        </w:numPr>
+      </w:pPr>
+      <w:r>
+        <w:t>Typy - integralność:</w:t>
+      </w:r>
+    </w:p>
+    <w:p>
+      <w:pPr>
+        <w:pStyle w:val="Akapitzlist"/>
+        <w:numPr>
+          <w:ilvl w:val="3"/>
+          <w:numId w:val="5"/>
+        </w:numPr>
+      </w:pPr>
+      <w:r>
+        <w:t>Semantyczna:</w:t>
+      </w:r>
+    </w:p>
+    <w:p>
+      <w:pPr>
+        <w:pStyle w:val="Akapitzlist"/>
+        <w:numPr>
+          <w:ilvl w:val="4"/>
+          <w:numId w:val="5"/>
+        </w:numPr>
+      </w:pPr>
+      <w:r>
+        <w:t>Inaczej nazywana a poziomie pola czy też integralnością domeny</w:t>
+      </w:r>
+    </w:p>
+    <w:p>
+      <w:pPr>
+        <w:pStyle w:val="Akapitzlist"/>
+        <w:numPr>
+          <w:ilvl w:val="4"/>
+          <w:numId w:val="5"/>
+        </w:numPr>
+      </w:pPr>
+      <w:r>
+        <w:t xml:space="preserve">Zapewnia odpowiednia strukturę każdego pola odpowiednią ważność wartości występujących w każdym polu, ich spójność i dokładność a także </w:t>
+      </w:r>
+      <w:proofErr w:type="gramStart"/>
+      <w:r>
+        <w:t>to</w:t>
+      </w:r>
+      <w:proofErr w:type="gramEnd"/>
+      <w:r>
+        <w:t xml:space="preserve"> że pola tego samego typu są spójnie zdefiniowane w całej bazie danych</w:t>
+      </w:r>
+    </w:p>
+    <w:p>
+      <w:pPr>
+        <w:pStyle w:val="Akapitzlist"/>
+        <w:numPr>
+          <w:ilvl w:val="4"/>
+          <w:numId w:val="5"/>
+        </w:numPr>
+      </w:pPr>
+      <w:r>
+        <w:t xml:space="preserve">Jeżeli wartości danych spełniają wcześniej zdefiniowane i nałożone ograniczenia wówczas </w:t>
+      </w:r>
+      <w:proofErr w:type="gramStart"/>
+      <w:r>
+        <w:t>mówimy</w:t>
+      </w:r>
+      <w:proofErr w:type="gramEnd"/>
+      <w:r>
+        <w:t xml:space="preserve"> że zachowana jest integralność semantyczna – nie można wpisać niepoprawnych danych (np. za długi numer telefonu czy inne niż M lub K w płci)</w:t>
+      </w:r>
+    </w:p>
+    <w:p>
+      <w:pPr>
+        <w:pStyle w:val="Akapitzlist"/>
+        <w:numPr>
+          <w:ilvl w:val="4"/>
+          <w:numId w:val="5"/>
+        </w:numPr>
+      </w:pPr>
+      <w:r>
+        <w:t xml:space="preserve">Zapewnienie integralności semantycznej ma na celu zabezpieczenie danych przed celową lub przypadkową błędną modyfikacji danych a </w:t>
+      </w:r>
+      <w:proofErr w:type="gramStart"/>
+      <w:r>
+        <w:t>wiec</w:t>
+      </w:r>
+      <w:proofErr w:type="gramEnd"/>
+      <w:r>
+        <w:t xml:space="preserve"> odrzuceni</w:t>
+      </w:r>
+      <w:r>
+        <w:t>e wszelkich akcji powodujących niespójność bazy lub uruchomienie akcji, które przywracają poprawność i spójność bazy</w:t>
+      </w:r>
+    </w:p>
+    <w:p>
+      <w:pPr>
+        <w:pStyle w:val="Akapitzlist"/>
+        <w:numPr>
+          <w:ilvl w:val="4"/>
+          <w:numId w:val="5"/>
+        </w:numPr>
+      </w:pPr>
+      <w:r>
+        <w:t>Integralność można wymusić w sposób deklaratywny poprzez więzy integralności oraz w sposób proceduralny poprzez tzw. Wyzwalacze</w:t>
+      </w:r>
+    </w:p>
+    <w:p>
+      <w:pPr>
+        <w:pStyle w:val="Akapitzlist"/>
+        <w:numPr>
+          <w:ilvl w:val="4"/>
+          <w:numId w:val="5"/>
+        </w:numPr>
+      </w:pPr>
+      <w:r>
+        <w:t>Więzy integralności są to pewne warunki, które muszą być spełnione poprzez określony podzbiór danych w bazie. Warunku te muszą pozostać prawdziwe przy okazji każdej operacji modyfikacji w bazie danych. Każda operacja naruszająca te więzy</w:t>
+      </w:r>
+    </w:p>
+    <w:p>
+      <w:pPr>
+        <w:pStyle w:val="Akapitzlist"/>
+        <w:numPr>
+          <w:ilvl w:val="3"/>
+          <w:numId w:val="5"/>
+        </w:numPr>
+      </w:pPr>
+      <w:r>
+        <w:t>Encji</w:t>
+      </w:r>
+      <w:r>
+        <w:t>:</w:t>
+      </w:r>
+    </w:p>
+    <w:p>
+      <w:pPr>
+        <w:pStyle w:val="Akapitzlist"/>
+        <w:numPr>
+          <w:ilvl w:val="4"/>
+          <w:numId w:val="5"/>
+        </w:numPr>
+      </w:pPr>
+      <w:r>
+        <w:lastRenderedPageBreak/>
+        <w:t xml:space="preserve">Integralnością enci, czyli integralność na poziomie tabeli zapewnia brak duplikowanych wierszy (krotek) oraz o że pole (pola) identyfikujące każdą krotkę w tabeli jest unikatowe i nigdy nie zwiera wartości </w:t>
+      </w:r>
+      <w:proofErr w:type="spellStart"/>
+      <w:r>
+        <w:t>null</w:t>
+      </w:r>
+      <w:proofErr w:type="spellEnd"/>
+    </w:p>
+    <w:p>
+      <w:pPr>
+        <w:pStyle w:val="Akapitzlist"/>
+        <w:numPr>
+          <w:ilvl w:val="4"/>
+          <w:numId w:val="5"/>
+        </w:numPr>
+      </w:pPr>
+      <w:r>
+        <w:t>Integralność encji zapewnia się na etapie definiowania schematu bazy danych przez zdefiniowanie klucza głównego</w:t>
+      </w:r>
+    </w:p>
+    <w:p>
+      <w:pPr>
+        <w:pStyle w:val="Akapitzlist"/>
+        <w:numPr>
+          <w:ilvl w:val="3"/>
+          <w:numId w:val="5"/>
+        </w:numPr>
+      </w:pPr>
+      <w:r>
+        <w:t>Referencyjna</w:t>
+      </w:r>
+      <w:r>
+        <w:t>:</w:t>
+      </w:r>
+    </w:p>
+    <w:p>
+      <w:pPr>
+        <w:pStyle w:val="Akapitzlist"/>
+        <w:numPr>
+          <w:ilvl w:val="4"/>
+          <w:numId w:val="5"/>
+        </w:numPr>
+      </w:pPr>
+      <w:r>
+        <w:t>W schemacie bazy danych tablice powiązane są między sobą kluczami. Powiązania te realizowane są przez klucze główne (PRIMARY KEY) i tzw. Klucze obce (FOREIGN KEY)</w:t>
+      </w:r>
+    </w:p>
+    <w:p>
+      <w:pPr>
+        <w:pStyle w:val="Akapitzlist"/>
+        <w:numPr>
+          <w:ilvl w:val="4"/>
+          <w:numId w:val="5"/>
+        </w:numPr>
+      </w:pPr>
+      <w:r>
+        <w:t>Powiązania między kluczami encji pociągają za sobą konieczność określenia reguł postępowania w wypadku wykonywania operacji na tabelach nadrzędnych w stosunku do innych tabel</w:t>
+      </w:r>
+    </w:p>
+    <w:p>
+      <w:pPr>
+        <w:pStyle w:val="Akapitzlist"/>
+        <w:numPr>
+          <w:ilvl w:val="4"/>
+          <w:numId w:val="5"/>
+        </w:numPr>
+      </w:pPr>
+      <w:r>
+        <w:t>To właśnie integralność referencyjna określa stany w jakich może znajdować się wartość klucza obcego w danej tabeli. Wartość klucza obcego w danej tabeli musi być albo równa wartości klucza głównego w tabeli z nią powiązanej lub ewentualnie przyjąć wartość NULL.</w:t>
+      </w:r>
+    </w:p>
+    <w:p>
+      <w:pPr>
+        <w:pStyle w:val="Akapitzlist"/>
+        <w:numPr>
+          <w:ilvl w:val="3"/>
+          <w:numId w:val="5"/>
+        </w:numPr>
+      </w:pPr>
+      <w:r>
+        <w:t xml:space="preserve">Biznesowa – widok na całą bazę </w:t>
+      </w:r>
+    </w:p>
+    <w:p>
+      <w:pPr>
+        <w:pStyle w:val="Akapitzlist"/>
+        <w:numPr>
+          <w:ilvl w:val="1"/>
+          <w:numId w:val="5"/>
+        </w:numPr>
+      </w:pPr>
+      <w:r>
+        <w:t>Integralność transakcyjną:</w:t>
+      </w:r>
+    </w:p>
+    <w:p>
+      <w:pPr>
+        <w:pStyle w:val="Akapitzlist"/>
+        <w:numPr>
+          <w:ilvl w:val="2"/>
+          <w:numId w:val="5"/>
+        </w:numPr>
+      </w:pPr>
+      <w:r>
+        <w:t>Zagrożeniem integralności transakcyjnej są awarie oprogramowania i sprzętu oraz współbieżny dostęp do danych</w:t>
+      </w:r>
+    </w:p>
+    <w:p>
+      <w:pPr>
+        <w:pStyle w:val="Akapitzlist"/>
+        <w:numPr>
+          <w:ilvl w:val="1"/>
+          <w:numId w:val="5"/>
+        </w:numPr>
+      </w:pPr>
+      <w:r>
+        <w:t>Podział na więzy integralności statycznej i dynamicznej:</w:t>
+      </w:r>
+    </w:p>
+    <w:p>
+      <w:pPr>
+        <w:pStyle w:val="Akapitzlist"/>
+        <w:numPr>
+          <w:ilvl w:val="2"/>
+          <w:numId w:val="5"/>
+        </w:numPr>
+      </w:pPr>
+      <w:r>
+        <w:t>Więzy integralności dzielimy na statyczne i dynamiczne. Więzy statyczne muszą być</w:t>
+      </w:r>
+      <w:r>
+        <w:t xml:space="preserve"> </w:t>
+      </w:r>
+      <w:r>
+        <w:t xml:space="preserve">spełnione w bieżącym i następnym stanie bazy </w:t>
+      </w:r>
+    </w:p>
+    <w:p>
+      <w:pPr>
+        <w:pStyle w:val="Akapitzlist"/>
+        <w:numPr>
+          <w:ilvl w:val="2"/>
+          <w:numId w:val="5"/>
+        </w:numPr>
+      </w:pPr>
+      <w:r>
+        <w:t>Więzy dynamiczne czy inaczej temporalne określają poprawność danych w odniesieniu do historii stanów przechowywanych w bazie</w:t>
+      </w:r>
+    </w:p>
+    <w:p>
+      <w:pPr>
+        <w:pStyle w:val="Akapitzlist"/>
+        <w:numPr>
+          <w:ilvl w:val="2"/>
+          <w:numId w:val="5"/>
+        </w:numPr>
+      </w:pPr>
+      <w:r>
+        <w:t>Dynamiczne więzy integralności to więzy, które w przeciwieństwie do statycznych więzów integ</w:t>
+      </w:r>
+      <w:r>
+        <w:t>r</w:t>
+      </w:r>
+      <w:r>
+        <w:t>alności obejmujących pojedynczy stan bzy, obejmują sekwencję stanów bazy danych</w:t>
+      </w:r>
+    </w:p>
+    <w:p>
+      <w:pPr>
+        <w:pStyle w:val="Akapitzlist"/>
+        <w:numPr>
+          <w:ilvl w:val="1"/>
+          <w:numId w:val="5"/>
+        </w:numPr>
+      </w:pPr>
+      <w:r>
+        <w:t>Model temporalny:</w:t>
+      </w:r>
+    </w:p>
+    <w:p>
+      <w:pPr>
+        <w:pStyle w:val="Akapitzlist"/>
+        <w:numPr>
+          <w:ilvl w:val="2"/>
+          <w:numId w:val="5"/>
+        </w:numPr>
+      </w:pPr>
+      <w:proofErr w:type="spellStart"/>
+      <w:r>
+        <w:t>Modej</w:t>
+      </w:r>
+      <w:proofErr w:type="spellEnd"/>
+      <w:r>
+        <w:t xml:space="preserve"> temporalny to model uwzględniając czas rejestracji danych oraz rzeczywisty czas zajścia zdarzeń</w:t>
+      </w:r>
+    </w:p>
+    <w:p>
+      <w:pPr>
+        <w:pStyle w:val="Akapitzlist"/>
+        <w:numPr>
+          <w:ilvl w:val="2"/>
+          <w:numId w:val="5"/>
+        </w:numPr>
+      </w:pPr>
+      <w:proofErr w:type="spellStart"/>
+      <w:r>
+        <w:t>Teporarlne</w:t>
+      </w:r>
+      <w:proofErr w:type="spellEnd"/>
+      <w:r>
+        <w:t xml:space="preserve"> więzy integralności określają poprawność danych zarówno dla bieżącego stanu bazy danych jak i stanów poprzednich i przyszłych. Ogólnie są one przydatne wszędzie </w:t>
+      </w:r>
+      <w:proofErr w:type="gramStart"/>
+      <w:r>
+        <w:t>tam</w:t>
+      </w:r>
+      <w:proofErr w:type="gramEnd"/>
+      <w:r>
+        <w:t xml:space="preserve"> gdzie są istotne zależności czasowe między danymi. Np. można zadać taki warunek: </w:t>
+      </w:r>
+      <w:proofErr w:type="spellStart"/>
+      <w:r>
+        <w:t>pencja</w:t>
+      </w:r>
+      <w:proofErr w:type="spellEnd"/>
+      <w:r>
+        <w:t xml:space="preserve"> pracownika nie może wzrosnąć o więcej niż q0% w ciągu 2 kolejnych posiedzeń zarządy. W bazach statycznych możliwe jest tylko sprawdzenie </w:t>
+      </w:r>
+      <w:proofErr w:type="spellStart"/>
+      <w:r>
+        <w:t>warunkuczy</w:t>
+      </w:r>
+      <w:proofErr w:type="spellEnd"/>
+      <w:r>
+        <w:t xml:space="preserve"> np. </w:t>
+      </w:r>
+      <w:proofErr w:type="spellStart"/>
+      <w:r>
+        <w:t>pencja</w:t>
+      </w:r>
+      <w:proofErr w:type="spellEnd"/>
+      <w:r>
+        <w:t xml:space="preserve"> pracownika nie może wzrosnąć jednorazowo o więcej niż 10%</w:t>
+      </w:r>
+    </w:p>
+    <w:p/>
+    <w:p>
+      <w:proofErr w:type="spellStart"/>
+      <w:r>
+        <w:t>LEckja</w:t>
+      </w:r>
+      <w:proofErr w:type="spellEnd"/>
+    </w:p>
+    <w:p>
+      <w:r>
+        <w:t>Temat: Model relacyjny. Charakterystyka elementów</w:t>
+      </w:r>
+    </w:p>
+    <w:p>
+      <w:pPr>
+        <w:pStyle w:val="Akapitzlist"/>
+        <w:numPr>
+          <w:ilvl w:val="0"/>
+          <w:numId w:val="6"/>
+        </w:numPr>
+      </w:pPr>
+      <w:r>
+        <w:t>Definicja pojęć:</w:t>
+      </w:r>
+    </w:p>
+    <w:p>
+      <w:pPr>
+        <w:pStyle w:val="Akapitzlist"/>
+        <w:numPr>
+          <w:ilvl w:val="1"/>
+          <w:numId w:val="6"/>
+        </w:numPr>
+      </w:pPr>
+      <w:r>
+        <w:t>Encja</w:t>
+      </w:r>
+    </w:p>
+    <w:p>
+      <w:pPr>
+        <w:pStyle w:val="Akapitzlist"/>
+        <w:numPr>
+          <w:ilvl w:val="1"/>
+          <w:numId w:val="6"/>
+        </w:numPr>
+      </w:pPr>
+      <w:r>
+        <w:lastRenderedPageBreak/>
+        <w:t>Atrybut</w:t>
+      </w:r>
+    </w:p>
+    <w:p>
+      <w:pPr>
+        <w:pStyle w:val="Akapitzlist"/>
+        <w:numPr>
+          <w:ilvl w:val="1"/>
+          <w:numId w:val="6"/>
+        </w:numPr>
+      </w:pPr>
+      <w:proofErr w:type="spellStart"/>
+      <w:r>
+        <w:t>Krotka</w:t>
+      </w:r>
+      <w:proofErr w:type="spellEnd"/>
+    </w:p>
+    <w:p>
+      <w:pPr>
+        <w:pStyle w:val="Akapitzlist"/>
+        <w:numPr>
+          <w:ilvl w:val="1"/>
+          <w:numId w:val="6"/>
+        </w:numPr>
+      </w:pPr>
+      <w:r>
+        <w:t>Dziedzina</w:t>
+      </w:r>
+    </w:p>
+    <w:p>
+      <w:pPr>
+        <w:pStyle w:val="Akapitzlist"/>
+        <w:numPr>
+          <w:ilvl w:val="1"/>
+          <w:numId w:val="6"/>
+        </w:numPr>
+      </w:pPr>
+      <w:r>
+        <w:t>Klucz:</w:t>
+      </w:r>
+    </w:p>
+    <w:p>
+      <w:pPr>
+        <w:pStyle w:val="Akapitzlist"/>
+        <w:numPr>
+          <w:ilvl w:val="2"/>
+          <w:numId w:val="6"/>
+        </w:numPr>
+      </w:pPr>
+      <w:r>
+        <w:t>Główny kandydujący</w:t>
+      </w:r>
+    </w:p>
+    <w:p>
+      <w:pPr>
+        <w:pStyle w:val="Akapitzlist"/>
+        <w:numPr>
+          <w:ilvl w:val="2"/>
+          <w:numId w:val="6"/>
+        </w:numPr>
+      </w:pPr>
+      <w:proofErr w:type="spellStart"/>
+      <w:r>
+        <w:t>Superklucz</w:t>
+      </w:r>
+      <w:proofErr w:type="spellEnd"/>
+    </w:p>
+    <w:p>
+      <w:pPr>
+        <w:pStyle w:val="Akapitzlist"/>
+        <w:numPr>
+          <w:ilvl w:val="2"/>
+          <w:numId w:val="6"/>
+        </w:numPr>
+      </w:pPr>
+      <w:r>
+        <w:t xml:space="preserve">Obcy </w:t>
+      </w:r>
+    </w:p>
+    <w:p>
+      <w:pPr>
+        <w:pStyle w:val="Akapitzlist"/>
+        <w:numPr>
+          <w:ilvl w:val="2"/>
+          <w:numId w:val="6"/>
+        </w:numPr>
+      </w:pPr>
+      <w:r>
+        <w:t>Prosty</w:t>
+      </w:r>
+    </w:p>
+    <w:p>
+      <w:pPr>
+        <w:pStyle w:val="Akapitzlist"/>
+        <w:numPr>
+          <w:ilvl w:val="2"/>
+          <w:numId w:val="6"/>
+        </w:numPr>
+      </w:pPr>
+      <w:r>
+        <w:t>Złożony</w:t>
+      </w:r>
+    </w:p>
+    <w:p>
+      <w:pPr>
+        <w:pStyle w:val="Akapitzlist"/>
+        <w:numPr>
+          <w:ilvl w:val="0"/>
+          <w:numId w:val="6"/>
+        </w:numPr>
+      </w:pPr>
+      <w:r>
+        <w:t>Obszar analizy – zawody:</w:t>
+      </w:r>
+    </w:p>
+    <w:p>
+      <w:pPr>
+        <w:pStyle w:val="Akapitzlist"/>
+        <w:numPr>
+          <w:ilvl w:val="1"/>
+          <w:numId w:val="6"/>
+        </w:numPr>
+      </w:pPr>
+      <w:r>
+        <w:t>Chcemy zebrać informacje na temat wyników uzyskanych przez uczniów wybranej szkoły w międzyszkolnych zawodach lekkoatletycznych:</w:t>
+      </w:r>
+    </w:p>
+    <w:p>
+      <w:pPr>
+        <w:pStyle w:val="Akapitzlist"/>
+        <w:numPr>
+          <w:ilvl w:val="2"/>
+          <w:numId w:val="6"/>
+        </w:numPr>
+      </w:pPr>
+      <w:r>
+        <w:t>Imię i nazwisko zawodnika</w:t>
+      </w:r>
+    </w:p>
+    <w:p>
+      <w:pPr>
+        <w:pStyle w:val="Akapitzlist"/>
+        <w:numPr>
+          <w:ilvl w:val="2"/>
+          <w:numId w:val="6"/>
+        </w:numPr>
+      </w:pPr>
+      <w:r>
+        <w:t>Numer startowy</w:t>
+      </w:r>
+    </w:p>
+    <w:p>
+      <w:pPr>
+        <w:pStyle w:val="Akapitzlist"/>
+        <w:numPr>
+          <w:ilvl w:val="2"/>
+          <w:numId w:val="6"/>
+        </w:numPr>
+      </w:pPr>
+      <w:r>
+        <w:t>Wyniki (bieg, skok w dal, rzut oszczepem)</w:t>
+      </w:r>
+    </w:p>
+    <w:p>
+      <w:pPr>
+        <w:pStyle w:val="Akapitzlist"/>
+        <w:numPr>
+          <w:ilvl w:val="2"/>
+          <w:numId w:val="6"/>
+        </w:numPr>
+      </w:pPr>
+      <w:r>
+        <w:t>Nazwisko opiekuna</w:t>
+      </w:r>
+    </w:p>
+    <w:p>
+      <w:pPr>
+        <w:pStyle w:val="Akapitzlist"/>
+        <w:numPr>
+          <w:ilvl w:val="2"/>
+          <w:numId w:val="6"/>
+        </w:numPr>
+      </w:pPr>
+      <w:r>
+        <w:t>Kategoria wiekowa</w:t>
+      </w:r>
       <w:bookmarkStart w:id="0" w:name="_GoBack"/>
       <w:bookmarkEnd w:id="0"/>
+    </w:p>
+    <w:p>
+      <w:pPr>
+        <w:pStyle w:val="Akapitzlist"/>
+        <w:numPr>
+          <w:ilvl w:val="1"/>
+          <w:numId w:val="6"/>
+        </w:numPr>
+      </w:pPr>
+      <w:r>
+        <w:t>Struktura danych na przykładzie tabeli Zawody:</w:t>
+      </w:r>
+    </w:p>
+    <w:tbl>
+      <w:tblPr>
+        <w:tblStyle w:val="Tabela-Siatka"/>
+        <w:tblW w:w="0" w:type="auto"/>
+        <w:tblInd w:w="1440" w:type="dxa"/>
+        <w:tblLook w:val="04A0" w:firstRow="1" w:lastRow="0" w:firstColumn="1" w:lastColumn="0" w:noHBand="0" w:noVBand="1"/>
+      </w:tblPr>
+      <w:tblGrid>
+        <w:gridCol w:w="1051"/>
+        <w:gridCol w:w="801"/>
+        <w:gridCol w:w="1087"/>
+        <w:gridCol w:w="1094"/>
+        <w:gridCol w:w="1029"/>
+        <w:gridCol w:w="871"/>
+        <w:gridCol w:w="818"/>
+        <w:gridCol w:w="871"/>
+      </w:tblGrid>
+      <w:tr>
+        <w:tc>
+          <w:tcPr>
+            <w:tcW w:w="1132" w:type="dxa"/>
+          </w:tcPr>
+          <w:p>
+            <w:pPr>
+              <w:pStyle w:val="Akapitzlist"/>
+              <w:ind w:left="0"/>
+            </w:pPr>
+            <w:r>
+              <w:t>Numer startowy</w:t>
+            </w:r>
+          </w:p>
+        </w:tc>
+        <w:tc>
+          <w:tcPr>
+            <w:tcW w:w="1132" w:type="dxa"/>
+          </w:tcPr>
+          <w:p>
+            <w:pPr>
+              <w:pStyle w:val="Akapitzlist"/>
+              <w:ind w:left="0"/>
+            </w:pPr>
+            <w:r>
+              <w:t>Imię</w:t>
+            </w:r>
+          </w:p>
+        </w:tc>
+        <w:tc>
+          <w:tcPr>
+            <w:tcW w:w="1133" w:type="dxa"/>
+          </w:tcPr>
+          <w:p>
+            <w:pPr>
+              <w:pStyle w:val="Akapitzlist"/>
+              <w:ind w:left="0"/>
+            </w:pPr>
+            <w:r>
+              <w:t>Nazwisko</w:t>
+            </w:r>
+          </w:p>
+        </w:tc>
+        <w:tc>
+          <w:tcPr>
+            <w:tcW w:w="1133" w:type="dxa"/>
+          </w:tcPr>
+          <w:p>
+            <w:pPr>
+              <w:pStyle w:val="Akapitzlist"/>
+              <w:ind w:left="0"/>
+            </w:pPr>
+            <w:r>
+              <w:t>Kategoria</w:t>
+            </w:r>
+          </w:p>
+        </w:tc>
+        <w:tc>
+          <w:tcPr>
+            <w:tcW w:w="1133" w:type="dxa"/>
+          </w:tcPr>
+          <w:p>
+            <w:pPr>
+              <w:pStyle w:val="Akapitzlist"/>
+              <w:ind w:left="0"/>
+            </w:pPr>
+            <w:r>
+              <w:t>Opiekun</w:t>
+            </w:r>
+          </w:p>
+        </w:tc>
+        <w:tc>
+          <w:tcPr>
+            <w:tcW w:w="1133" w:type="dxa"/>
+          </w:tcPr>
+          <w:p>
+            <w:pPr>
+              <w:pStyle w:val="Akapitzlist"/>
+              <w:ind w:left="0"/>
+            </w:pPr>
+            <w:r>
+              <w:t>Bieg</w:t>
+            </w:r>
+          </w:p>
+        </w:tc>
+        <w:tc>
+          <w:tcPr>
+            <w:tcW w:w="1133" w:type="dxa"/>
+          </w:tcPr>
+          <w:p>
+            <w:pPr>
+              <w:pStyle w:val="Akapitzlist"/>
+              <w:ind w:left="0"/>
+            </w:pPr>
+            <w:r>
+              <w:t>Skok</w:t>
+            </w:r>
+          </w:p>
+        </w:tc>
+        <w:tc>
+          <w:tcPr>
+            <w:tcW w:w="1133" w:type="dxa"/>
+          </w:tcPr>
+          <w:p>
+            <w:pPr>
+              <w:pStyle w:val="Akapitzlist"/>
+              <w:ind w:left="0"/>
+            </w:pPr>
+            <w:r>
+              <w:t>Rzut</w:t>
+            </w:r>
+          </w:p>
+        </w:tc>
+      </w:tr>
+      <w:tr>
+        <w:tc>
+          <w:tcPr>
+            <w:tcW w:w="1132" w:type="dxa"/>
+          </w:tcPr>
+          <w:p>
+            <w:pPr>
+              <w:pStyle w:val="Akapitzlist"/>
+              <w:ind w:left="0"/>
+            </w:pPr>
+            <w:r>
+              <w:t>1</w:t>
+            </w:r>
+          </w:p>
+        </w:tc>
+        <w:tc>
+          <w:tcPr>
+            <w:tcW w:w="1132" w:type="dxa"/>
+          </w:tcPr>
+          <w:p>
+            <w:pPr>
+              <w:pStyle w:val="Akapitzlist"/>
+              <w:ind w:left="0"/>
+            </w:pPr>
+            <w:r>
+              <w:t>Jan</w:t>
+            </w:r>
+          </w:p>
+        </w:tc>
+        <w:tc>
+          <w:tcPr>
+            <w:tcW w:w="1133" w:type="dxa"/>
+          </w:tcPr>
+          <w:p>
+            <w:pPr>
+              <w:pStyle w:val="Akapitzlist"/>
+              <w:ind w:left="0"/>
+            </w:pPr>
+            <w:r>
+              <w:t>Kowalski</w:t>
+            </w:r>
+          </w:p>
+        </w:tc>
+        <w:tc>
+          <w:tcPr>
+            <w:tcW w:w="1133" w:type="dxa"/>
+          </w:tcPr>
+          <w:p>
+            <w:pPr>
+              <w:pStyle w:val="Akapitzlist"/>
+              <w:ind w:left="0"/>
+            </w:pPr>
+            <w:r>
+              <w:t>1</w:t>
+            </w:r>
+          </w:p>
+        </w:tc>
+        <w:tc>
+          <w:tcPr>
+            <w:tcW w:w="1133" w:type="dxa"/>
+          </w:tcPr>
+          <w:p>
+            <w:pPr>
+              <w:pStyle w:val="Akapitzlist"/>
+              <w:ind w:left="0"/>
+            </w:pPr>
+            <w:r>
+              <w:t>2</w:t>
+            </w:r>
+          </w:p>
+        </w:tc>
+        <w:tc>
+          <w:tcPr>
+            <w:tcW w:w="1133" w:type="dxa"/>
+          </w:tcPr>
+          <w:p>
+            <w:pPr>
+              <w:pStyle w:val="Akapitzlist"/>
+              <w:ind w:left="0"/>
+            </w:pPr>
+            <w:r>
+              <w:t>11.50</w:t>
+            </w:r>
+          </w:p>
+        </w:tc>
+        <w:tc>
+          <w:tcPr>
+            <w:tcW w:w="1133" w:type="dxa"/>
+          </w:tcPr>
+          <w:p>
+            <w:pPr>
+              <w:pStyle w:val="Akapitzlist"/>
+              <w:ind w:left="0"/>
+            </w:pPr>
+            <w:r>
+              <w:t>6.20</w:t>
+            </w:r>
+          </w:p>
+        </w:tc>
+        <w:tc>
+          <w:tcPr>
+            <w:tcW w:w="1133" w:type="dxa"/>
+          </w:tcPr>
+          <w:p>
+            <w:pPr>
+              <w:pStyle w:val="Akapitzlist"/>
+              <w:ind w:left="0"/>
+            </w:pPr>
+            <w:r>
+              <w:t>34.43</w:t>
+            </w:r>
+          </w:p>
+        </w:tc>
+      </w:tr>
+    </w:tbl>
+    <w:p>
+      <w:pPr>
+        <w:pStyle w:val="Akapitzlist"/>
+        <w:numPr>
+          <w:ilvl w:val="0"/>
+          <w:numId w:val="6"/>
+        </w:numPr>
+      </w:pPr>
+      <w:r>
+        <w:t>Model relacyjny – podstawowe pojęcia:</w:t>
+      </w:r>
+    </w:p>
+    <w:p>
+      <w:pPr>
+        <w:pStyle w:val="Akapitzlist"/>
+        <w:numPr>
+          <w:ilvl w:val="1"/>
+          <w:numId w:val="6"/>
+        </w:numPr>
+      </w:pPr>
+      <w:r>
+        <w:t>Jak można zauważyć mamy przedstawioną relację zawody</w:t>
+      </w:r>
+    </w:p>
+    <w:p>
+      <w:pPr>
+        <w:pStyle w:val="Akapitzlist"/>
+        <w:numPr>
+          <w:ilvl w:val="1"/>
+          <w:numId w:val="6"/>
+        </w:numPr>
+      </w:pPr>
+      <w:r>
+        <w:t>Każda z relacji ma atrybuty (kolumny) opatrzone nazwami</w:t>
+      </w:r>
+    </w:p>
+    <w:p>
+      <w:pPr>
+        <w:pStyle w:val="Akapitzlist"/>
+        <w:numPr>
+          <w:ilvl w:val="1"/>
+          <w:numId w:val="6"/>
+        </w:numPr>
+      </w:pPr>
+      <w:r>
+        <w:t xml:space="preserve">Atrybuty mają dziedziny, czyli zbiór dopuszczalnych wartości, np. w atrybucie płeć relacji personel mogą wystąpić tylko </w:t>
+      </w:r>
+      <w:proofErr w:type="spellStart"/>
+      <w:r>
+        <w:t>wartośći</w:t>
+      </w:r>
+      <w:proofErr w:type="spellEnd"/>
+      <w:r>
+        <w:t xml:space="preserve"> M lub K</w:t>
+      </w:r>
+    </w:p>
+    <w:p>
+      <w:pPr>
+        <w:pStyle w:val="Akapitzlist"/>
+        <w:numPr>
+          <w:ilvl w:val="1"/>
+          <w:numId w:val="6"/>
+        </w:numPr>
+      </w:pPr>
+      <w:proofErr w:type="spellStart"/>
+      <w:r>
+        <w:t>Krotka</w:t>
+      </w:r>
+      <w:proofErr w:type="spellEnd"/>
+      <w:r>
+        <w:t xml:space="preserve"> jako wiersz relacji reprezentuje wystąpienie jakiegoś zdarzenia czy też opisuje jakiś obiekt</w:t>
+      </w:r>
+    </w:p>
+    <w:p>
+      <w:pPr>
+        <w:pStyle w:val="Akapitzlist"/>
+        <w:numPr>
+          <w:ilvl w:val="1"/>
+          <w:numId w:val="6"/>
+        </w:numPr>
+      </w:pPr>
+      <w:r>
+        <w:t xml:space="preserve">Stan </w:t>
+      </w:r>
+      <w:proofErr w:type="gramStart"/>
+      <w:r>
+        <w:t>relacji</w:t>
+      </w:r>
+      <w:proofErr w:type="gramEnd"/>
+      <w:r>
+        <w:t xml:space="preserve"> czyli iloś</w:t>
+      </w:r>
+      <w:r>
+        <w:t>ć</w:t>
+      </w:r>
+      <w:r>
+        <w:t xml:space="preserve"> krotek zmienia się w czasie użytkowania a tym samym ulega zmianie moc relacji</w:t>
+      </w:r>
+      <w:r>
+        <w:t xml:space="preserve"> (moc 5 – l. krotek)</w:t>
+      </w:r>
+    </w:p>
+    <w:p>
+      <w:pPr>
+        <w:pStyle w:val="Akapitzlist"/>
+        <w:numPr>
+          <w:ilvl w:val="1"/>
+          <w:numId w:val="6"/>
+        </w:numPr>
+      </w:pPr>
+      <w:r>
+        <w:t xml:space="preserve">Stopień </w:t>
+      </w:r>
+      <w:r>
+        <w:t>– liczba atrybutów</w:t>
+      </w:r>
+    </w:p>
+    <w:p>
+      <w:pPr>
+        <w:pStyle w:val="Akapitzlist"/>
+        <w:numPr>
+          <w:ilvl w:val="0"/>
+          <w:numId w:val="6"/>
+        </w:numPr>
+      </w:pPr>
+      <w:r>
+        <w:t>Schemat tabeli:</w:t>
+      </w:r>
+    </w:p>
+    <w:p>
+      <w:pPr>
+        <w:pStyle w:val="Akapitzlist"/>
+        <w:numPr>
+          <w:ilvl w:val="1"/>
+          <w:numId w:val="6"/>
+        </w:numPr>
+      </w:pPr>
+      <w:r>
+        <w:t xml:space="preserve">Nazwa tabeli wraz z listą nazw kolumn (atrybutów) jest schematem tabel </w:t>
+      </w:r>
+    </w:p>
+    <w:p>
+      <w:pPr>
+        <w:pStyle w:val="Akapitzlist"/>
+        <w:numPr>
+          <w:ilvl w:val="1"/>
+          <w:numId w:val="6"/>
+        </w:numPr>
+      </w:pPr>
+      <w:r>
+        <w:t>Przykładowy opis schematu:</w:t>
+      </w:r>
+    </w:p>
+    <w:p>
+      <w:pPr>
+        <w:pStyle w:val="Akapitzlist"/>
+        <w:numPr>
+          <w:ilvl w:val="2"/>
+          <w:numId w:val="6"/>
+        </w:numPr>
+      </w:pPr>
+      <w:r>
+        <w:t>Zawody (</w:t>
+      </w:r>
+      <w:proofErr w:type="spellStart"/>
+      <w:r>
+        <w:t>numer_startowy</w:t>
+      </w:r>
+      <w:proofErr w:type="spellEnd"/>
+      <w:r>
+        <w:t xml:space="preserve">, </w:t>
+      </w:r>
+      <w:proofErr w:type="spellStart"/>
+      <w:r>
+        <w:t>imie</w:t>
+      </w:r>
+      <w:proofErr w:type="spellEnd"/>
+      <w:r>
+        <w:t>, nazwisko, kategoria, klasa, opiekun, bieg, rzut, skok)</w:t>
+      </w:r>
+    </w:p>
+    <w:p>
+      <w:pPr>
+        <w:pStyle w:val="Akapitzlist"/>
+        <w:numPr>
+          <w:ilvl w:val="2"/>
+          <w:numId w:val="6"/>
+        </w:numPr>
+      </w:pPr>
+      <w:r>
+        <w:t xml:space="preserve">Konwencja </w:t>
+      </w:r>
+      <w:proofErr w:type="spellStart"/>
+      <w:r>
+        <w:t>nazewnctwa</w:t>
+      </w:r>
+      <w:proofErr w:type="spellEnd"/>
+      <w:r>
+        <w:t xml:space="preserve">: tabele z dużej </w:t>
+      </w:r>
+      <w:proofErr w:type="spellStart"/>
+      <w:r>
+        <w:t>ltery</w:t>
+      </w:r>
+      <w:proofErr w:type="spellEnd"/>
+      <w:r>
+        <w:t xml:space="preserve"> atrybuty z małej. Nazwy tabel są rzeczownikami w liczbie mnogiej. W zapisie nazw tabel nie stosujemy polskich liter diakrytycznych</w:t>
+      </w:r>
+    </w:p>
+    <w:p>
+      <w:pPr>
+        <w:pStyle w:val="Akapitzlist"/>
+        <w:numPr>
+          <w:ilvl w:val="2"/>
+          <w:numId w:val="6"/>
+        </w:numPr>
+      </w:pPr>
+      <w:r>
+        <w:t xml:space="preserve">Dla poszczególnych atrybutów tabeli </w:t>
+      </w:r>
+      <w:proofErr w:type="spellStart"/>
+      <w:r>
+        <w:t>łątwo</w:t>
+      </w:r>
+      <w:proofErr w:type="spellEnd"/>
+      <w:r>
+        <w:t xml:space="preserve"> możemy określić typy danych:</w:t>
+      </w:r>
+    </w:p>
+    <w:p>
+      <w:pPr>
+        <w:pStyle w:val="Akapitzlist"/>
+        <w:numPr>
+          <w:ilvl w:val="3"/>
+          <w:numId w:val="6"/>
+        </w:numPr>
+      </w:pPr>
+      <w:proofErr w:type="spellStart"/>
+      <w:r>
+        <w:t>Numer_startowy</w:t>
+      </w:r>
+      <w:proofErr w:type="spellEnd"/>
+      <w:r>
+        <w:t xml:space="preserve"> – </w:t>
+      </w:r>
+      <w:proofErr w:type="spellStart"/>
+      <w:r>
+        <w:t>integer</w:t>
+      </w:r>
+      <w:proofErr w:type="spellEnd"/>
+    </w:p>
+    <w:p>
+      <w:pPr>
+        <w:pStyle w:val="Akapitzlist"/>
+        <w:numPr>
+          <w:ilvl w:val="3"/>
+          <w:numId w:val="6"/>
+        </w:numPr>
+      </w:pPr>
+      <w:proofErr w:type="spellStart"/>
+      <w:r>
+        <w:t>Imie</w:t>
+      </w:r>
+      <w:proofErr w:type="spellEnd"/>
+      <w:r>
+        <w:t xml:space="preserve"> – typ znakowy (char)</w:t>
+      </w:r>
+    </w:p>
+    <w:p>
+      <w:pPr>
+        <w:pStyle w:val="Akapitzlist"/>
+        <w:numPr>
+          <w:ilvl w:val="3"/>
+          <w:numId w:val="6"/>
+        </w:numPr>
+      </w:pPr>
+      <w:r>
+        <w:t>Nazwisko – typ znakowy (char)</w:t>
+      </w:r>
+    </w:p>
+    <w:p>
+      <w:pPr>
+        <w:pStyle w:val="Akapitzlist"/>
+        <w:numPr>
+          <w:ilvl w:val="2"/>
+          <w:numId w:val="6"/>
+        </w:numPr>
+      </w:pPr>
+      <w:proofErr w:type="gramStart"/>
+      <w:r>
+        <w:t>Zawody(</w:t>
+      </w:r>
+      <w:proofErr w:type="gramEnd"/>
+      <w:r>
+        <w:t>numer_</w:t>
+      </w:r>
+      <w:proofErr w:type="spellStart"/>
+      <w:r>
+        <w:t>Startoy</w:t>
+      </w:r>
+      <w:proofErr w:type="spellEnd"/>
+      <w:r>
+        <w:t>,:</w:t>
+      </w:r>
+      <w:proofErr w:type="spellStart"/>
+      <w:r>
+        <w:t>integer</w:t>
+      </w:r>
+      <w:proofErr w:type="spellEnd"/>
+      <w:r>
+        <w:t xml:space="preserve">, </w:t>
+      </w:r>
+      <w:proofErr w:type="spellStart"/>
+      <w:r>
+        <w:t>imie:char</w:t>
+      </w:r>
+      <w:proofErr w:type="spellEnd"/>
+      <w:r>
+        <w:t xml:space="preserve">, </w:t>
+      </w:r>
+      <w:proofErr w:type="spellStart"/>
+      <w:r>
+        <w:t>nazwisko:char</w:t>
+      </w:r>
+      <w:proofErr w:type="spellEnd"/>
+      <w:r>
+        <w:t xml:space="preserve">, </w:t>
+      </w:r>
+      <w:proofErr w:type="spellStart"/>
+      <w:r>
+        <w:t>kategoria:integer</w:t>
+      </w:r>
+      <w:proofErr w:type="spellEnd"/>
+      <w:r>
+        <w:t xml:space="preserve">, </w:t>
+      </w:r>
+      <w:proofErr w:type="spellStart"/>
+      <w:r>
+        <w:t>klasa:integer</w:t>
+      </w:r>
+      <w:proofErr w:type="spellEnd"/>
+      <w:r>
+        <w:t xml:space="preserve">, </w:t>
+      </w:r>
+      <w:proofErr w:type="spellStart"/>
+      <w:r>
+        <w:t>opiekun:integer</w:t>
+      </w:r>
+      <w:proofErr w:type="spellEnd"/>
+      <w:r>
+        <w:t xml:space="preserve">, </w:t>
+      </w:r>
+      <w:proofErr w:type="spellStart"/>
+      <w:r>
+        <w:t>bieg:time</w:t>
+      </w:r>
+      <w:proofErr w:type="spellEnd"/>
+      <w:r>
+        <w:t xml:space="preserve">, </w:t>
+      </w:r>
+      <w:proofErr w:type="spellStart"/>
+      <w:r>
+        <w:t>rzut:float</w:t>
+      </w:r>
+      <w:proofErr w:type="spellEnd"/>
+      <w:r>
+        <w:t xml:space="preserve">, </w:t>
+      </w:r>
+      <w:proofErr w:type="spellStart"/>
+      <w:r>
+        <w:t>skok:float</w:t>
+      </w:r>
+      <w:proofErr w:type="spellEnd"/>
+      <w:r>
+        <w:t>)</w:t>
+      </w:r>
+    </w:p>
+    <w:p>
+      <w:pPr>
+        <w:pStyle w:val="Akapitzlist"/>
+        <w:numPr>
+          <w:ilvl w:val="0"/>
+          <w:numId w:val="6"/>
+        </w:numPr>
+      </w:pPr>
+      <w:proofErr w:type="spellStart"/>
+      <w:r>
+        <w:t>Stowrzyć</w:t>
+      </w:r>
+      <w:proofErr w:type="spellEnd"/>
+      <w:r>
+        <w:t xml:space="preserve"> schemat bazy – obszar analizy uczniowie 3D:</w:t>
+      </w:r>
+    </w:p>
+    <w:p>
+      <w:pPr>
+        <w:pStyle w:val="Akapitzlist"/>
+        <w:numPr>
+          <w:ilvl w:val="1"/>
+          <w:numId w:val="6"/>
+        </w:numPr>
+      </w:pPr>
+      <w:r>
+        <w:t>Uczniowe_3</w:t>
+      </w:r>
+      <w:proofErr w:type="gramStart"/>
+      <w:r>
+        <w:t>D(</w:t>
+      </w:r>
+      <w:proofErr w:type="spellStart"/>
+      <w:proofErr w:type="gramEnd"/>
+      <w:r>
+        <w:t>numer_z_dziennika:integer</w:t>
+      </w:r>
+      <w:proofErr w:type="spellEnd"/>
+      <w:r>
+        <w:t xml:space="preserve">, </w:t>
+      </w:r>
+      <w:proofErr w:type="spellStart"/>
+      <w:r>
+        <w:t>imie:char</w:t>
+      </w:r>
+      <w:proofErr w:type="spellEnd"/>
+      <w:r>
+        <w:t xml:space="preserve">, </w:t>
+      </w:r>
+      <w:proofErr w:type="spellStart"/>
+      <w:r>
+        <w:t>nazwisko:char</w:t>
+      </w:r>
+      <w:proofErr w:type="spellEnd"/>
+      <w:r>
+        <w:t xml:space="preserve">, </w:t>
+      </w:r>
+      <w:proofErr w:type="spellStart"/>
+      <w:r>
+        <w:t>data_urodzenia:date</w:t>
+      </w:r>
+      <w:proofErr w:type="spellEnd"/>
+      <w:r>
+        <w:t xml:space="preserve">, miejsce </w:t>
+      </w:r>
+      <w:proofErr w:type="spellStart"/>
+      <w:r>
+        <w:t>urodzenia:char</w:t>
+      </w:r>
+      <w:proofErr w:type="spellEnd"/>
+      <w:r>
+        <w:t xml:space="preserve">, </w:t>
+      </w:r>
+      <w:proofErr w:type="spellStart"/>
+      <w:r>
+        <w:t>pesel:integer</w:t>
+      </w:r>
+      <w:proofErr w:type="spellEnd"/>
+      <w:r>
+        <w:t xml:space="preserve">, </w:t>
+      </w:r>
+      <w:proofErr w:type="spellStart"/>
+      <w:r>
+        <w:t>nr_legitymacji:char</w:t>
+      </w:r>
+      <w:proofErr w:type="spellEnd"/>
+      <w:r>
+        <w:t>)</w:t>
+      </w:r>
+    </w:p>
+    <w:p>
+      <w:pPr>
+        <w:pStyle w:val="Akapitzlist"/>
+        <w:numPr>
+          <w:ilvl w:val="0"/>
+          <w:numId w:val="6"/>
+        </w:numPr>
+      </w:pPr>
+      <w:r>
+        <w:lastRenderedPageBreak/>
+        <w:t>Schemat auta z komisu:</w:t>
+      </w:r>
+    </w:p>
+    <w:p>
+      <w:pPr>
+        <w:pStyle w:val="Akapitzlist"/>
+        <w:numPr>
+          <w:ilvl w:val="1"/>
+          <w:numId w:val="6"/>
+        </w:numPr>
+      </w:pPr>
+      <w:proofErr w:type="spellStart"/>
+      <w:proofErr w:type="gramStart"/>
+      <w:r>
+        <w:t>AutaKomisu</w:t>
+      </w:r>
+      <w:proofErr w:type="spellEnd"/>
+      <w:r>
+        <w:t>(</w:t>
+      </w:r>
+      <w:proofErr w:type="spellStart"/>
+      <w:proofErr w:type="gramEnd"/>
+      <w:r>
+        <w:t>nr_rejestracyjny:char</w:t>
+      </w:r>
+      <w:proofErr w:type="spellEnd"/>
+      <w:r>
+        <w:t xml:space="preserve">, </w:t>
+      </w:r>
+      <w:proofErr w:type="spellStart"/>
+      <w:r>
+        <w:t>marka:char</w:t>
+      </w:r>
+      <w:proofErr w:type="spellEnd"/>
+      <w:r>
+        <w:t xml:space="preserve">, </w:t>
+      </w:r>
+      <w:proofErr w:type="spellStart"/>
+      <w:r>
+        <w:t>model:char</w:t>
+      </w:r>
+      <w:proofErr w:type="spellEnd"/>
+      <w:r>
+        <w:t xml:space="preserve">, </w:t>
+      </w:r>
+      <w:proofErr w:type="spellStart"/>
+      <w:r>
+        <w:t>pojemność:integer</w:t>
+      </w:r>
+      <w:proofErr w:type="spellEnd"/>
+      <w:r>
+        <w:t xml:space="preserve">, </w:t>
+      </w:r>
+      <w:proofErr w:type="spellStart"/>
+      <w:r>
+        <w:t>moc:integer</w:t>
+      </w:r>
+      <w:proofErr w:type="spellEnd"/>
+      <w:r>
+        <w:t xml:space="preserve">, </w:t>
+      </w:r>
+      <w:proofErr w:type="spellStart"/>
+      <w:r>
+        <w:t>rok_produkcji:integer</w:t>
+      </w:r>
+      <w:proofErr w:type="spellEnd"/>
+      <w:r>
+        <w:t xml:space="preserve">, </w:t>
+      </w:r>
+      <w:proofErr w:type="spellStart"/>
+      <w:r>
+        <w:t>kolor:char</w:t>
+      </w:r>
+      <w:proofErr w:type="spellEnd"/>
+      <w:r>
+        <w:t xml:space="preserve">, </w:t>
+      </w:r>
+      <w:proofErr w:type="spellStart"/>
+      <w:r>
+        <w:t>bezwypadkowy:boolean</w:t>
+      </w:r>
+      <w:proofErr w:type="spellEnd"/>
+      <w:r>
+        <w:t xml:space="preserve">, </w:t>
+      </w:r>
+      <w:proofErr w:type="spellStart"/>
+      <w:r>
+        <w:t>typ_nadwozia:char</w:t>
+      </w:r>
+      <w:proofErr w:type="spellEnd"/>
+      <w:r>
+        <w:t xml:space="preserve">, </w:t>
+      </w:r>
+      <w:proofErr w:type="spellStart"/>
+      <w:r>
+        <w:t>przebieg:integer</w:t>
+      </w:r>
+      <w:proofErr w:type="spellEnd"/>
+      <w:r>
+        <w:t xml:space="preserve">, </w:t>
+      </w:r>
+      <w:proofErr w:type="spellStart"/>
+      <w:r>
+        <w:t>pierwsza_rejestracja</w:t>
+      </w:r>
+      <w:proofErr w:type="spellEnd"/>
+      <w:r>
+        <w:t xml:space="preserve">: </w:t>
+      </w:r>
+      <w:proofErr w:type="spellStart"/>
+      <w:r>
+        <w:t>date</w:t>
+      </w:r>
+      <w:proofErr w:type="spellEnd"/>
+      <w:r>
+        <w:t>)</w:t>
+      </w:r>
+    </w:p>
+    <w:p>
+      <w:pPr>
+        <w:pStyle w:val="Akapitzlist"/>
+        <w:numPr>
+          <w:ilvl w:val="0"/>
+          <w:numId w:val="6"/>
+        </w:numPr>
+      </w:pPr>
+      <w:r>
+        <w:t>Schemat relacyjnej bazy danych:</w:t>
+      </w:r>
+    </w:p>
+    <w:p>
+      <w:pPr>
+        <w:pStyle w:val="Akapitzlist"/>
+        <w:numPr>
+          <w:ilvl w:val="1"/>
+          <w:numId w:val="6"/>
+        </w:numPr>
+      </w:pPr>
+      <w:r>
+        <w:t xml:space="preserve">W modelu relacyjnym baza danych składa się </w:t>
+      </w:r>
+      <w:proofErr w:type="spellStart"/>
+      <w:r>
+        <w:t>zazwtczaj</w:t>
+      </w:r>
+      <w:proofErr w:type="spellEnd"/>
+      <w:r>
+        <w:t xml:space="preserve"> z </w:t>
+      </w:r>
+      <w:proofErr w:type="spellStart"/>
+      <w:r>
+        <w:t>więszej</w:t>
+      </w:r>
+      <w:proofErr w:type="spellEnd"/>
+      <w:r>
+        <w:t xml:space="preserve"> ilości tabel. Zbiór wszystkich tabel wchodzących w skład relacyjnego modelu danych nazywamy schematem </w:t>
+      </w:r>
+      <w:proofErr w:type="spellStart"/>
+      <w:r>
+        <w:t>relacynym</w:t>
+      </w:r>
+      <w:proofErr w:type="spellEnd"/>
+      <w:r>
+        <w:t xml:space="preserve"> bazy danych</w:t>
+      </w:r>
+    </w:p>
+    <w:p>
+      <w:pPr>
+        <w:pStyle w:val="Akapitzlist"/>
+        <w:numPr>
+          <w:ilvl w:val="1"/>
+          <w:numId w:val="6"/>
+        </w:numPr>
+      </w:pPr>
+      <w:r>
+        <w:t>Przykład:</w:t>
+      </w:r>
+    </w:p>
+    <w:p>
+      <w:pPr>
+        <w:pStyle w:val="Akapitzlist"/>
+        <w:numPr>
+          <w:ilvl w:val="2"/>
+          <w:numId w:val="6"/>
+        </w:numPr>
+      </w:pPr>
+      <w:proofErr w:type="gramStart"/>
+      <w:r>
+        <w:t>Opiekunowie(</w:t>
+      </w:r>
+      <w:proofErr w:type="spellStart"/>
+      <w:proofErr w:type="gramEnd"/>
+      <w:r>
+        <w:t>id_op</w:t>
+      </w:r>
+      <w:proofErr w:type="spellEnd"/>
+      <w:r>
+        <w:t xml:space="preserve">, </w:t>
+      </w:r>
+      <w:proofErr w:type="spellStart"/>
+      <w:r>
+        <w:t>imie</w:t>
+      </w:r>
+      <w:proofErr w:type="spellEnd"/>
+      <w:r>
+        <w:t>, nazwisko)</w:t>
+      </w:r>
+    </w:p>
+    <w:p>
+      <w:pPr>
+        <w:pStyle w:val="Akapitzlist"/>
+        <w:numPr>
+          <w:ilvl w:val="2"/>
+          <w:numId w:val="6"/>
+        </w:numPr>
+      </w:pPr>
+      <w:r>
+        <w:t>Kategorie (</w:t>
+      </w:r>
+      <w:proofErr w:type="spellStart"/>
+      <w:r>
+        <w:t>id_kat</w:t>
+      </w:r>
+      <w:proofErr w:type="spellEnd"/>
+      <w:r>
+        <w:t>, status)</w:t>
+      </w:r>
+    </w:p>
+    <w:p>
+      <w:pPr>
+        <w:pStyle w:val="Akapitzlist"/>
+        <w:numPr>
+          <w:ilvl w:val="2"/>
+          <w:numId w:val="6"/>
+        </w:numPr>
+      </w:pPr>
+      <w:r>
+        <w:t>Zawody (</w:t>
+      </w:r>
+      <w:proofErr w:type="spellStart"/>
+      <w:r>
+        <w:t>numer_startowy</w:t>
+      </w:r>
+      <w:proofErr w:type="spellEnd"/>
+      <w:r>
+        <w:t xml:space="preserve">, </w:t>
+      </w:r>
+      <w:proofErr w:type="spellStart"/>
+      <w:r>
+        <w:t>imie</w:t>
+      </w:r>
+      <w:proofErr w:type="spellEnd"/>
+      <w:r>
+        <w:t>, nazwisko, kategoria, klasa, opiekun, bieg, rzut, skok)</w:t>
+      </w:r>
+    </w:p>
+    <w:p>
+      <w:pPr>
+        <w:pStyle w:val="Akapitzlist"/>
+        <w:numPr>
+          <w:ilvl w:val="1"/>
+          <w:numId w:val="6"/>
+        </w:numPr>
+      </w:pPr>
+      <w:r>
+        <w:t xml:space="preserve">Właściwości </w:t>
+      </w:r>
+      <w:proofErr w:type="spellStart"/>
+      <w:r>
+        <w:t>kolumy</w:t>
+      </w:r>
+      <w:proofErr w:type="spellEnd"/>
+      <w:r>
+        <w:t xml:space="preserve"> (kolumn) – kandydatów na klucz główny:</w:t>
+      </w:r>
+    </w:p>
+    <w:tbl>
+      <w:tblPr>
+        <w:tblStyle w:val="Tabela-Siatka"/>
+        <w:tblW w:w="0" w:type="auto"/>
+        <w:tblInd w:w="1440" w:type="dxa"/>
+        <w:tblLook w:val="04A0" w:firstRow="1" w:lastRow="0" w:firstColumn="1" w:lastColumn="0" w:noHBand="0" w:noVBand="1"/>
+      </w:tblPr>
+      <w:tblGrid>
+        <w:gridCol w:w="1390"/>
+        <w:gridCol w:w="6232"/>
+      </w:tblGrid>
+      <w:tr>
+        <w:tc>
+          <w:tcPr>
+            <w:tcW w:w="1390" w:type="dxa"/>
+          </w:tcPr>
+          <w:p>
+            <w:pPr>
+              <w:pStyle w:val="Akapitzlist"/>
+              <w:ind w:left="0"/>
+            </w:pPr>
+            <w:r>
+              <w:t>Trwałość</w:t>
+            </w:r>
+          </w:p>
+        </w:tc>
+        <w:tc>
+          <w:tcPr>
+            <w:tcW w:w="6232" w:type="dxa"/>
+          </w:tcPr>
+          <w:p>
+            <w:pPr>
+              <w:pStyle w:val="Akapitzlist"/>
+              <w:ind w:left="0"/>
+            </w:pPr>
+            <w:r>
+              <w:t>Wartość w danej kolumnie musi być stale obecna w wierszu, oznacza to, że kolumna (należąca do klucza głównego nie może przyjmować wartości NULL</w:t>
+            </w:r>
+          </w:p>
+        </w:tc>
+      </w:tr>
+      <w:tr>
+        <w:tc>
+          <w:tcPr>
+            <w:tcW w:w="1390" w:type="dxa"/>
+          </w:tcPr>
+          <w:p>
+            <w:pPr>
+              <w:pStyle w:val="Akapitzlist"/>
+              <w:ind w:left="0"/>
+            </w:pPr>
+            <w:r>
+              <w:t>Unikatowość</w:t>
+            </w:r>
+          </w:p>
+        </w:tc>
+        <w:tc>
+          <w:tcPr>
+            <w:tcW w:w="6232" w:type="dxa"/>
+          </w:tcPr>
+          <w:p>
+            <w:pPr>
+              <w:pStyle w:val="Akapitzlist"/>
+              <w:ind w:left="0"/>
+            </w:pPr>
+            <w:r>
+              <w:t>Wartość ta dla każdego wiersza powinna być unikatowa, ponieważ w niepowtarzalny sposób musi identyfikować każdą krotkę</w:t>
+            </w:r>
+          </w:p>
+        </w:tc>
+      </w:tr>
+      <w:tr>
+        <w:tc>
+          <w:tcPr>
+            <w:tcW w:w="1390" w:type="dxa"/>
+          </w:tcPr>
+          <w:p>
+            <w:pPr>
+              <w:pStyle w:val="Akapitzlist"/>
+              <w:ind w:left="0"/>
+            </w:pPr>
+            <w:r>
+              <w:t>Stabilność</w:t>
+            </w:r>
+          </w:p>
+        </w:tc>
+        <w:tc>
+          <w:tcPr>
+            <w:tcW w:w="6232" w:type="dxa"/>
+          </w:tcPr>
+          <w:p>
+            <w:pPr>
+              <w:pStyle w:val="Akapitzlist"/>
+              <w:ind w:left="0"/>
+            </w:pPr>
+            <w:r>
+              <w:t xml:space="preserve">Wartość klucza nie powinna ulegać zmianom.  Oznacza to, że jako klucza głównego nie powinno wyznaczać się kolumn przechowujących wartości nietrwałe, czyli mogące ulegać </w:t>
+            </w:r>
+            <w:proofErr w:type="spellStart"/>
+            <w:r>
+              <w:t>zminom</w:t>
+            </w:r>
+            <w:proofErr w:type="spellEnd"/>
+          </w:p>
+        </w:tc>
+      </w:tr>
+    </w:tbl>
+    <w:p>
+      <w:pPr>
+        <w:pStyle w:val="Akapitzlist"/>
+        <w:numPr>
+          <w:ilvl w:val="1"/>
+          <w:numId w:val="6"/>
+        </w:numPr>
+      </w:pPr>
+      <w:r>
+        <w:t>Rodzaje kluczy:</w:t>
+      </w:r>
+    </w:p>
+    <w:p>
+      <w:pPr>
+        <w:pStyle w:val="Akapitzlist"/>
+        <w:numPr>
+          <w:ilvl w:val="2"/>
+          <w:numId w:val="6"/>
+        </w:numPr>
+      </w:pPr>
+      <w:r>
+        <w:t>KLUCZ PROSTY- TO TAKI KTÓRY JEST JEDNOELEMENTOWY, składa się z jednej kolumny</w:t>
+      </w:r>
+    </w:p>
+    <w:p>
+      <w:pPr>
+        <w:pStyle w:val="Akapitzlist"/>
+        <w:numPr>
+          <w:ilvl w:val="2"/>
+          <w:numId w:val="6"/>
+        </w:numPr>
+      </w:pPr>
+      <w:r>
+        <w:t>Klucz złożony – to taki który jest kilkuelementowy skł</w:t>
+      </w:r>
+      <w:r>
+        <w:t>a</w:t>
+      </w:r>
+      <w:r>
+        <w:t xml:space="preserve">da się z </w:t>
+      </w:r>
+      <w:proofErr w:type="gramStart"/>
+      <w:r>
+        <w:t>więcej</w:t>
+      </w:r>
+      <w:proofErr w:type="gramEnd"/>
+      <w:r>
+        <w:t xml:space="preserve"> iż jednej kolumny</w:t>
+      </w:r>
+    </w:p>
+    <w:p>
+      <w:pPr>
+        <w:pStyle w:val="Akapitzlist"/>
+        <w:numPr>
+          <w:ilvl w:val="2"/>
+          <w:numId w:val="6"/>
+        </w:numPr>
+      </w:pPr>
+      <w:proofErr w:type="gramStart"/>
+      <w:r>
+        <w:t>Kolumny</w:t>
+      </w:r>
+      <w:proofErr w:type="gramEnd"/>
+      <w:r>
+        <w:t xml:space="preserve"> które należą do</w:t>
+      </w:r>
+      <w:r>
+        <w:t xml:space="preserve"> </w:t>
+      </w:r>
+      <w:r>
+        <w:t>kl</w:t>
+      </w:r>
+      <w:r>
+        <w:t>u</w:t>
+      </w:r>
+      <w:r>
+        <w:t>czy (używa się ich do jednoznacznej identyfikacji wierszy tabeli) nazywamy atrybutami podstawowymi</w:t>
+      </w:r>
+    </w:p>
+    <w:p>
+      <w:pPr>
+        <w:pStyle w:val="Akapitzlist"/>
+        <w:numPr>
+          <w:ilvl w:val="2"/>
+          <w:numId w:val="6"/>
+        </w:numPr>
+      </w:pPr>
+      <w:r>
+        <w:t>Kolumny nienależące do klucza nazywamy atrybutami opisowymi. Te atrybuty zawierają dane które w danej relacji są przedmiotem opisu</w:t>
+      </w:r>
+    </w:p>
+    <w:p>
+      <w:pPr>
+        <w:pStyle w:val="Akapitzlist"/>
+        <w:numPr>
+          <w:ilvl w:val="2"/>
+          <w:numId w:val="6"/>
+        </w:numPr>
+      </w:pPr>
+      <w:proofErr w:type="spellStart"/>
+      <w:r>
+        <w:t>Superkluz</w:t>
+      </w:r>
+      <w:proofErr w:type="spellEnd"/>
+      <w:r>
+        <w:t xml:space="preserve"> – to kolumna lub zestaw kolumn jednoznacznie identyfikujących każdą krotkę. Przedmiotem zainteresować projektantów jest taki </w:t>
+      </w:r>
+      <w:proofErr w:type="spellStart"/>
+      <w:r>
+        <w:t>superklucz</w:t>
+      </w:r>
+      <w:proofErr w:type="spellEnd"/>
+      <w:r>
+        <w:t xml:space="preserve">, </w:t>
+      </w:r>
+      <w:proofErr w:type="spellStart"/>
+      <w:r>
+        <w:t>któ®y</w:t>
+      </w:r>
+      <w:proofErr w:type="spellEnd"/>
+      <w:r>
+        <w:t xml:space="preserve"> zawiera minimalny zestaw atrybutów jednoznacznie (niepowtarzalnie, unikatowo) identyfikującą wiersz</w:t>
+      </w:r>
+    </w:p>
+    <w:p>
+      <w:pPr>
+        <w:pStyle w:val="Akapitzlist"/>
+        <w:numPr>
+          <w:ilvl w:val="2"/>
+          <w:numId w:val="6"/>
+        </w:numPr>
+      </w:pPr>
+      <w:r>
+        <w:t>Klucz kandydujący (</w:t>
+      </w:r>
+      <w:proofErr w:type="spellStart"/>
+      <w:r>
+        <w:t>nadklucz</w:t>
+      </w:r>
+      <w:proofErr w:type="spellEnd"/>
+      <w:r>
+        <w:t xml:space="preserve">, klucz potencjalny) – to </w:t>
+      </w:r>
+      <w:proofErr w:type="spellStart"/>
+      <w:r>
+        <w:t>superklucz</w:t>
+      </w:r>
+      <w:proofErr w:type="spellEnd"/>
+      <w:r>
+        <w:t xml:space="preserve"> zawierający minimalną liczbę kolumn unikatowo charakteryzujące </w:t>
+      </w:r>
+      <w:proofErr w:type="spellStart"/>
+      <w:r>
+        <w:t>krotki</w:t>
+      </w:r>
+      <w:proofErr w:type="spellEnd"/>
+      <w:r>
+        <w:t xml:space="preserve"> </w:t>
+      </w:r>
+      <w:proofErr w:type="gramStart"/>
+      <w:r>
+        <w:t>relacji,.</w:t>
+      </w:r>
+      <w:proofErr w:type="gramEnd"/>
+      <w:r>
+        <w:t xml:space="preserve"> Innymi słowy to kolumna lub zbiór kolumn, które projektant bazy danych rozważa jako klucz główny</w:t>
+      </w:r>
+    </w:p>
+    <w:p>
+      <w:pPr>
+        <w:pStyle w:val="Akapitzlist"/>
+        <w:numPr>
+          <w:ilvl w:val="2"/>
+          <w:numId w:val="6"/>
+        </w:numPr>
+      </w:pPr>
+      <w:r>
+        <w:t xml:space="preserve">Klucz główny – </w:t>
+      </w:r>
+      <w:proofErr w:type="gramStart"/>
+      <w:r>
+        <w:t>klucz</w:t>
+      </w:r>
+      <w:proofErr w:type="gramEnd"/>
+      <w:r>
+        <w:t xml:space="preserve"> któ</w:t>
+      </w:r>
+      <w:r>
+        <w:t>r</w:t>
+      </w:r>
+      <w:r>
+        <w:t xml:space="preserve">y został wybrany (przez projektanta) aby jednoznacznie identyfikować wiersze w relacji </w:t>
+      </w:r>
+    </w:p>
+    <w:p>
+      <w:pPr>
+        <w:pStyle w:val="Akapitzlist"/>
+        <w:numPr>
+          <w:ilvl w:val="2"/>
+          <w:numId w:val="6"/>
+        </w:numPr>
+      </w:pPr>
+      <w:r>
+        <w:t xml:space="preserve">Klucz obcy – kolumna lub zestaw kolumn w jednej </w:t>
+      </w:r>
+      <w:proofErr w:type="gramStart"/>
+      <w:r>
+        <w:t>tabeli</w:t>
+      </w:r>
+      <w:proofErr w:type="gramEnd"/>
+      <w:r>
+        <w:t xml:space="preserve"> która pasuje do klucza kandydującego</w:t>
+      </w:r>
     </w:p>
     <w:sectPr>
       <w:pgSz w:w="11906" w:h="16838"/>
@@ -3378,9 +5711,9 @@
 <file path=word/numbering.xml><?xml version="1.0" encoding="utf-8"?>
 <w:numbering xmlns:wpc="http://schemas.microsoft.com/office/word/2010/wordprocessingCanvas" xmlns:cx="http://schemas.microsoft.com/office/drawing/2014/chartex" xmlns:cx1="http://schemas.microsoft.com/office/drawing/2015/9/8/chartex" xmlns:cx2="http://schemas.microsoft.com/office/drawing/2015/10/21/chartex" xmlns:cx3="http://schemas.microsoft.com/office/drawing/2016/5/9/chartex" xmlns:cx4="http://schemas.microsoft.com/office/drawing/2016/5/10/chartex" xmlns:cx5="http://schemas.microsoft.com/office/drawing/2016/5/11/chartex" xmlns:cx6="http://schemas.microsoft.com/office/drawing/2016/5/12/chartex" xmlns:cx7="http://schemas.microsoft.com/office/drawing/2016/5/13/chartex" xmlns:cx8="http://schemas.microsoft.com/office/drawing/2016/5/14/chartex" xmlns:mc="http://schemas.openxmlformats.org/markup-compatibility/2006" xmlns:aink="http://schemas.microsoft.com/office/drawing/2016/ink" xmlns:am3d="http://schemas.microsoft.com/office/drawing/2017/model3d" xmlns:o="urn:schemas-microsoft-com:office:office" xmlns:r="http://schemas.openxmlformats.org/officeDocument/2006/relationships" xmlns:m="http://schemas.openxmlformats.org/officeDocument/2006/math" xmlns:v="urn:schemas-microsoft-com:vml" xmlns:wp14="http://schemas.microsoft.com/office/word/2010/wordprocessingDrawing" xmlns:wp="http://schemas.openxmlformats.org/drawingml/2006/wordprocessingDrawing" xmlns:w10="urn:schemas-microsoft-com:office:word" xmlns:w="http://schemas.openxmlformats.org/wordprocessingml/2006/main" xmlns:w14="http://schemas.microsoft.com/office/word/2010/wordml" xmlns:w15="http://schemas.microsoft.com/office/word/2012/wordml" xmlns:w16cid="http://schemas.microsoft.com/office/word/2016/wordml/cid" xmlns:w16se="http://schemas.microsoft.com/office/word/2015/wordml/symex" xmlns:wpg="http://schemas.microsoft.com/office/word/2010/wordprocessingGroup" xmlns:wpi="http://schemas.microsoft.com/office/word/2010/wordprocessingInk" xmlns:wne="http://schemas.microsoft.com/office/word/2006/wordml" xmlns:wps="http://schemas.microsoft.com/office/word/2010/wordprocessingShape" mc:Ignorable="w14 w15 w16se w16cid wp14">
   <w:abstractNum w:abstractNumId="0" w15:restartNumberingAfterBreak="0">
-    <w:nsid w:val="362A1EF5"/>
+    <w:nsid w:val="0F560A7F"/>
     <w:multiLevelType w:val="hybridMultilevel"/>
-    <w:tmpl w:val="3CBA2E52"/>
+    <w:tmpl w:val="74BCECCC"/>
     <w:lvl w:ilvl="0" w:tplc="0415000F">
       <w:start w:val="1"/>
       <w:numFmt w:val="decimal"/>
@@ -3411,7 +5744,7 @@
         <w:ind w:left="2160" w:hanging="180"/>
       </w:pPr>
     </w:lvl>
-    <w:lvl w:ilvl="3" w:tplc="0415000F" w:tentative="1">
+    <w:lvl w:ilvl="3" w:tplc="0415000F">
       <w:start w:val="1"/>
       <w:numFmt w:val="decimal"/>
       <w:lvlText w:val="%4."/>
@@ -3420,7 +5753,7 @@
         <w:ind w:left="2880" w:hanging="360"/>
       </w:pPr>
     </w:lvl>
-    <w:lvl w:ilvl="4" w:tplc="04150019" w:tentative="1">
+    <w:lvl w:ilvl="4" w:tplc="04150019">
       <w:start w:val="1"/>
       <w:numFmt w:val="lowerLetter"/>
       <w:lvlText w:val="%5."/>
@@ -3467,9 +5800,9 @@
     </w:lvl>
   </w:abstractNum>
   <w:abstractNum w:abstractNumId="1" w15:restartNumberingAfterBreak="0">
-    <w:nsid w:val="787C74C0"/>
+    <w:nsid w:val="362A1EF5"/>
     <w:multiLevelType w:val="hybridMultilevel"/>
-    <w:tmpl w:val="6CD8F58C"/>
+    <w:tmpl w:val="3CBA2E52"/>
     <w:lvl w:ilvl="0" w:tplc="0415000F">
       <w:start w:val="1"/>
       <w:numFmt w:val="decimal"/>
@@ -3500,7 +5833,7 @@
         <w:ind w:left="2160" w:hanging="180"/>
       </w:pPr>
     </w:lvl>
-    <w:lvl w:ilvl="3" w:tplc="0415000F">
+    <w:lvl w:ilvl="3" w:tplc="0415000F" w:tentative="1">
       <w:start w:val="1"/>
       <w:numFmt w:val="decimal"/>
       <w:lvlText w:val="%4."/>
@@ -3556,9 +5889,9 @@
     </w:lvl>
   </w:abstractNum>
   <w:abstractNum w:abstractNumId="2" w15:restartNumberingAfterBreak="0">
-    <w:nsid w:val="7AEE4D9E"/>
+    <w:nsid w:val="4C8D77CF"/>
     <w:multiLevelType w:val="hybridMultilevel"/>
-    <w:tmpl w:val="9D648F22"/>
+    <w:tmpl w:val="A4D63940"/>
     <w:lvl w:ilvl="0" w:tplc="0415000F">
       <w:start w:val="1"/>
       <w:numFmt w:val="decimal"/>
@@ -3598,7 +5931,7 @@
         <w:ind w:left="2880" w:hanging="360"/>
       </w:pPr>
     </w:lvl>
-    <w:lvl w:ilvl="4" w:tplc="04150019" w:tentative="1">
+    <w:lvl w:ilvl="4" w:tplc="04150019">
       <w:start w:val="1"/>
       <w:numFmt w:val="lowerLetter"/>
       <w:lvlText w:val="%5."/>
@@ -3645,9 +5978,9 @@
     </w:lvl>
   </w:abstractNum>
   <w:abstractNum w:abstractNumId="3" w15:restartNumberingAfterBreak="0">
-    <w:nsid w:val="7D4D5613"/>
+    <w:nsid w:val="787C74C0"/>
     <w:multiLevelType w:val="hybridMultilevel"/>
-    <w:tmpl w:val="AADA1494"/>
+    <w:tmpl w:val="6CD8F58C"/>
     <w:lvl w:ilvl="0" w:tplc="0415000F">
       <w:start w:val="1"/>
       <w:numFmt w:val="decimal"/>
@@ -3733,17 +6066,201 @@
       </w:pPr>
     </w:lvl>
   </w:abstractNum>
+  <w:abstractNum w:abstractNumId="4" w15:restartNumberingAfterBreak="0">
+    <w:nsid w:val="7AEE4D9E"/>
+    <w:multiLevelType w:val="hybridMultilevel"/>
+    <w:tmpl w:val="9D648F22"/>
+    <w:lvl w:ilvl="0" w:tplc="0415000F">
+      <w:start w:val="1"/>
+      <w:numFmt w:val="decimal"/>
+      <w:lvlText w:val="%1."/>
+      <w:lvlJc w:val="left"/>
+      <w:pPr>
+        <w:ind w:left="720" w:hanging="360"/>
+      </w:pPr>
+      <w:rPr>
+        <w:rFonts w:hint="default"/>
+      </w:rPr>
+    </w:lvl>
+    <w:lvl w:ilvl="1" w:tplc="04150019">
+      <w:start w:val="1"/>
+      <w:numFmt w:val="lowerLetter"/>
+      <w:lvlText w:val="%2."/>
+      <w:lvlJc w:val="left"/>
+      <w:pPr>
+        <w:ind w:left="1440" w:hanging="360"/>
+      </w:pPr>
+    </w:lvl>
+    <w:lvl w:ilvl="2" w:tplc="0415001B">
+      <w:start w:val="1"/>
+      <w:numFmt w:val="lowerRoman"/>
+      <w:lvlText w:val="%3."/>
+      <w:lvlJc w:val="right"/>
+      <w:pPr>
+        <w:ind w:left="2160" w:hanging="180"/>
+      </w:pPr>
+    </w:lvl>
+    <w:lvl w:ilvl="3" w:tplc="0415000F">
+      <w:start w:val="1"/>
+      <w:numFmt w:val="decimal"/>
+      <w:lvlText w:val="%4."/>
+      <w:lvlJc w:val="left"/>
+      <w:pPr>
+        <w:ind w:left="2880" w:hanging="360"/>
+      </w:pPr>
+    </w:lvl>
+    <w:lvl w:ilvl="4" w:tplc="04150019" w:tentative="1">
+      <w:start w:val="1"/>
+      <w:numFmt w:val="lowerLetter"/>
+      <w:lvlText w:val="%5."/>
+      <w:lvlJc w:val="left"/>
+      <w:pPr>
+        <w:ind w:left="3600" w:hanging="360"/>
+      </w:pPr>
+    </w:lvl>
+    <w:lvl w:ilvl="5" w:tplc="0415001B" w:tentative="1">
+      <w:start w:val="1"/>
+      <w:numFmt w:val="lowerRoman"/>
+      <w:lvlText w:val="%6."/>
+      <w:lvlJc w:val="right"/>
+      <w:pPr>
+        <w:ind w:left="4320" w:hanging="180"/>
+      </w:pPr>
+    </w:lvl>
+    <w:lvl w:ilvl="6" w:tplc="0415000F" w:tentative="1">
+      <w:start w:val="1"/>
+      <w:numFmt w:val="decimal"/>
+      <w:lvlText w:val="%7."/>
+      <w:lvlJc w:val="left"/>
+      <w:pPr>
+        <w:ind w:left="5040" w:hanging="360"/>
+      </w:pPr>
+    </w:lvl>
+    <w:lvl w:ilvl="7" w:tplc="04150019" w:tentative="1">
+      <w:start w:val="1"/>
+      <w:numFmt w:val="lowerLetter"/>
+      <w:lvlText w:val="%8."/>
+      <w:lvlJc w:val="left"/>
+      <w:pPr>
+        <w:ind w:left="5760" w:hanging="360"/>
+      </w:pPr>
+    </w:lvl>
+    <w:lvl w:ilvl="8" w:tplc="0415001B" w:tentative="1">
+      <w:start w:val="1"/>
+      <w:numFmt w:val="lowerRoman"/>
+      <w:lvlText w:val="%9."/>
+      <w:lvlJc w:val="right"/>
+      <w:pPr>
+        <w:ind w:left="6480" w:hanging="180"/>
+      </w:pPr>
+    </w:lvl>
+  </w:abstractNum>
+  <w:abstractNum w:abstractNumId="5" w15:restartNumberingAfterBreak="0">
+    <w:nsid w:val="7D4D5613"/>
+    <w:multiLevelType w:val="hybridMultilevel"/>
+    <w:tmpl w:val="AADA1494"/>
+    <w:lvl w:ilvl="0" w:tplc="0415000F">
+      <w:start w:val="1"/>
+      <w:numFmt w:val="decimal"/>
+      <w:lvlText w:val="%1."/>
+      <w:lvlJc w:val="left"/>
+      <w:pPr>
+        <w:ind w:left="720" w:hanging="360"/>
+      </w:pPr>
+      <w:rPr>
+        <w:rFonts w:hint="default"/>
+      </w:rPr>
+    </w:lvl>
+    <w:lvl w:ilvl="1" w:tplc="04150019">
+      <w:start w:val="1"/>
+      <w:numFmt w:val="lowerLetter"/>
+      <w:lvlText w:val="%2."/>
+      <w:lvlJc w:val="left"/>
+      <w:pPr>
+        <w:ind w:left="1440" w:hanging="360"/>
+      </w:pPr>
+    </w:lvl>
+    <w:lvl w:ilvl="2" w:tplc="0415001B">
+      <w:start w:val="1"/>
+      <w:numFmt w:val="lowerRoman"/>
+      <w:lvlText w:val="%3."/>
+      <w:lvlJc w:val="right"/>
+      <w:pPr>
+        <w:ind w:left="2160" w:hanging="180"/>
+      </w:pPr>
+    </w:lvl>
+    <w:lvl w:ilvl="3" w:tplc="0415000F">
+      <w:start w:val="1"/>
+      <w:numFmt w:val="decimal"/>
+      <w:lvlText w:val="%4."/>
+      <w:lvlJc w:val="left"/>
+      <w:pPr>
+        <w:ind w:left="2880" w:hanging="360"/>
+      </w:pPr>
+    </w:lvl>
+    <w:lvl w:ilvl="4" w:tplc="04150019" w:tentative="1">
+      <w:start w:val="1"/>
+      <w:numFmt w:val="lowerLetter"/>
+      <w:lvlText w:val="%5."/>
+      <w:lvlJc w:val="left"/>
+      <w:pPr>
+        <w:ind w:left="3600" w:hanging="360"/>
+      </w:pPr>
+    </w:lvl>
+    <w:lvl w:ilvl="5" w:tplc="0415001B" w:tentative="1">
+      <w:start w:val="1"/>
+      <w:numFmt w:val="lowerRoman"/>
+      <w:lvlText w:val="%6."/>
+      <w:lvlJc w:val="right"/>
+      <w:pPr>
+        <w:ind w:left="4320" w:hanging="180"/>
+      </w:pPr>
+    </w:lvl>
+    <w:lvl w:ilvl="6" w:tplc="0415000F" w:tentative="1">
+      <w:start w:val="1"/>
+      <w:numFmt w:val="decimal"/>
+      <w:lvlText w:val="%7."/>
+      <w:lvlJc w:val="left"/>
+      <w:pPr>
+        <w:ind w:left="5040" w:hanging="360"/>
+      </w:pPr>
+    </w:lvl>
+    <w:lvl w:ilvl="7" w:tplc="04150019" w:tentative="1">
+      <w:start w:val="1"/>
+      <w:numFmt w:val="lowerLetter"/>
+      <w:lvlText w:val="%8."/>
+      <w:lvlJc w:val="left"/>
+      <w:pPr>
+        <w:ind w:left="5760" w:hanging="360"/>
+      </w:pPr>
+    </w:lvl>
+    <w:lvl w:ilvl="8" w:tplc="0415001B" w:tentative="1">
+      <w:start w:val="1"/>
+      <w:numFmt w:val="lowerRoman"/>
+      <w:lvlText w:val="%9."/>
+      <w:lvlJc w:val="right"/>
+      <w:pPr>
+        <w:ind w:left="6480" w:hanging="180"/>
+      </w:pPr>
+    </w:lvl>
+  </w:abstractNum>
   <w:num w:numId="1">
+    <w:abstractNumId w:val="3"/>
+  </w:num>
+  <w:num w:numId="2">
+    <w:abstractNumId w:val="4"/>
+  </w:num>
+  <w:num w:numId="3">
     <w:abstractNumId w:val="1"/>
   </w:num>
-  <w:num w:numId="2">
+  <w:num w:numId="4">
+    <w:abstractNumId w:val="5"/>
+  </w:num>
+  <w:num w:numId="5">
     <w:abstractNumId w:val="2"/>
   </w:num>
-  <w:num w:numId="3">
+  <w:num w:numId="6">
     <w:abstractNumId w:val="0"/>
-  </w:num>
-  <w:num w:numId="4">
-    <w:abstractNumId w:val="3"/>
   </w:num>
 </w:numbering>
 </file>
@@ -4223,6 +6740,64 @@
       <w:vertAlign w:val="superscript"/>
     </w:rPr>
   </w:style>
+  <w:style w:type="paragraph" w:styleId="Tekstprzypisudolnego">
+    <w:name w:val="footnote text"/>
+    <w:basedOn w:val="Normalny"/>
+    <w:link w:val="TekstprzypisudolnegoZnak"/>
+    <w:uiPriority w:val="99"/>
+    <w:semiHidden/>
+    <w:unhideWhenUsed/>
+    <w:rsid w:val="00972296"/>
+    <w:pPr>
+      <w:spacing w:after="0" w:line="240" w:lineRule="auto"/>
+    </w:pPr>
+    <w:rPr>
+      <w:sz w:val="20"/>
+      <w:szCs w:val="20"/>
+    </w:rPr>
+  </w:style>
+  <w:style w:type="character" w:customStyle="1" w:styleId="TekstprzypisudolnegoZnak">
+    <w:name w:val="Tekst przypisu dolnego Znak"/>
+    <w:basedOn w:val="Domylnaczcionkaakapitu"/>
+    <w:link w:val="Tekstprzypisudolnego"/>
+    <w:uiPriority w:val="99"/>
+    <w:semiHidden/>
+    <w:rsid w:val="00972296"/>
+    <w:rPr>
+      <w:sz w:val="20"/>
+      <w:szCs w:val="20"/>
+    </w:rPr>
+  </w:style>
+  <w:style w:type="character" w:styleId="Odwoanieprzypisudolnego">
+    <w:name w:val="footnote reference"/>
+    <w:basedOn w:val="Domylnaczcionkaakapitu"/>
+    <w:uiPriority w:val="99"/>
+    <w:semiHidden/>
+    <w:unhideWhenUsed/>
+    <w:rsid w:val="00972296"/>
+    <w:rPr>
+      <w:vertAlign w:val="superscript"/>
+    </w:rPr>
+  </w:style>
+  <w:style w:type="table" w:styleId="Tabela-Siatka">
+    <w:name w:val="Table Grid"/>
+    <w:basedOn w:val="Standardowy"/>
+    <w:uiPriority w:val="39"/>
+    <w:rsid w:val="001258C3"/>
+    <w:pPr>
+      <w:spacing w:after="0" w:line="240" w:lineRule="auto"/>
+    </w:pPr>
+    <w:tblPr>
+      <w:tblBorders>
+        <w:top w:val="single" w:sz="4" w:space="0" w:color="auto"/>
+        <w:left w:val="single" w:sz="4" w:space="0" w:color="auto"/>
+        <w:bottom w:val="single" w:sz="4" w:space="0" w:color="auto"/>
+        <w:right w:val="single" w:sz="4" w:space="0" w:color="auto"/>
+        <w:insideH w:val="single" w:sz="4" w:space="0" w:color="auto"/>
+        <w:insideV w:val="single" w:sz="4" w:space="0" w:color="auto"/>
+      </w:tblBorders>
+    </w:tblPr>
+  </w:style>
 </w:styles>
 </file>
 

--- a/Notatki/klasa 2/Systemy baz danych.docx
+++ b/Notatki/klasa 2/Systemy baz danych.docx
@@ -4313,8 +4313,6 @@
       <w:r>
         <w:t>Kategoria wiekowa</w:t>
       </w:r>
-      <w:bookmarkStart w:id="0" w:name="_GoBack"/>
-      <w:bookmarkEnd w:id="0"/>
     </w:p>
     <w:p>
       <w:pPr>
@@ -5648,6 +5646,167 @@
         <w:t xml:space="preserve"> która pasuje do klucza kandydującego</w:t>
       </w:r>
     </w:p>
+    <w:p>
+      <w:r>
+        <w:br w:type="page"/>
+      </w:r>
+    </w:p>
+    <w:p>
+      <w:r>
+        <w:lastRenderedPageBreak/>
+        <w:t>Obszar analizy – mandaty za wykroczenia, kierowca może dostać mandat za popełnione wykroczenie, mandat jest wystawiany przez konkretnego policjanta, zaproponuj diagram ERT</w:t>
+      </w:r>
+    </w:p>
+    <w:p>
+      <w:r>
+        <w:t>Policjanci:</w:t>
+      </w:r>
+    </w:p>
+    <w:p>
+      <w:pPr>
+        <w:pStyle w:val="Akapitzlist"/>
+        <w:numPr>
+          <w:ilvl w:val="0"/>
+          <w:numId w:val="7"/>
+        </w:numPr>
+      </w:pPr>
+      <w:r>
+        <w:t>Id</w:t>
+      </w:r>
+    </w:p>
+    <w:p>
+      <w:pPr>
+        <w:pStyle w:val="Akapitzlist"/>
+        <w:numPr>
+          <w:ilvl w:val="0"/>
+          <w:numId w:val="7"/>
+        </w:numPr>
+      </w:pPr>
+      <w:r>
+        <w:t>Nazwisko</w:t>
+      </w:r>
+    </w:p>
+    <w:p>
+      <w:pPr>
+        <w:pStyle w:val="Akapitzlist"/>
+        <w:numPr>
+          <w:ilvl w:val="0"/>
+          <w:numId w:val="7"/>
+        </w:numPr>
+      </w:pPr>
+      <w:r>
+        <w:t>Imię</w:t>
+      </w:r>
+    </w:p>
+    <w:p>
+      <w:pPr>
+        <w:pStyle w:val="Akapitzlist"/>
+        <w:numPr>
+          <w:ilvl w:val="0"/>
+          <w:numId w:val="7"/>
+        </w:numPr>
+      </w:pPr>
+      <w:r>
+        <w:t>pesel</w:t>
+      </w:r>
+    </w:p>
+    <w:p>
+      <w:r>
+        <w:t>Mandaty:</w:t>
+      </w:r>
+    </w:p>
+    <w:p>
+      <w:pPr>
+        <w:pStyle w:val="Akapitzlist"/>
+        <w:numPr>
+          <w:ilvl w:val="0"/>
+          <w:numId w:val="7"/>
+        </w:numPr>
+      </w:pPr>
+      <w:r>
+        <w:t xml:space="preserve">nr wykroczenia </w:t>
+      </w:r>
+    </w:p>
+    <w:p>
+      <w:pPr>
+        <w:pStyle w:val="Akapitzlist"/>
+        <w:numPr>
+          <w:ilvl w:val="0"/>
+          <w:numId w:val="7"/>
+        </w:numPr>
+      </w:pPr>
+      <w:r>
+        <w:t>wartość</w:t>
+      </w:r>
+    </w:p>
+    <w:p>
+      <w:pPr>
+        <w:pStyle w:val="Akapitzlist"/>
+        <w:numPr>
+          <w:ilvl w:val="0"/>
+          <w:numId w:val="7"/>
+        </w:numPr>
+      </w:pPr>
+    </w:p>
+    <w:p>
+      <w:r>
+        <w:t xml:space="preserve"> Kierowcy:</w:t>
+      </w:r>
+    </w:p>
+    <w:p>
+      <w:pPr>
+        <w:pStyle w:val="Akapitzlist"/>
+        <w:numPr>
+          <w:ilvl w:val="0"/>
+          <w:numId w:val="7"/>
+        </w:numPr>
+      </w:pPr>
+      <w:r>
+        <w:t>Nr prawa jazdy</w:t>
+      </w:r>
+    </w:p>
+    <w:p>
+      <w:pPr>
+        <w:pStyle w:val="Akapitzlist"/>
+        <w:numPr>
+          <w:ilvl w:val="0"/>
+          <w:numId w:val="7"/>
+        </w:numPr>
+      </w:pPr>
+      <w:r>
+        <w:t>Nazwisko</w:t>
+      </w:r>
+    </w:p>
+    <w:p>
+      <w:pPr>
+        <w:pStyle w:val="Akapitzlist"/>
+        <w:numPr>
+          <w:ilvl w:val="0"/>
+          <w:numId w:val="7"/>
+        </w:numPr>
+      </w:pPr>
+      <w:r>
+        <w:t>Imię</w:t>
+      </w:r>
+    </w:p>
+    <w:p>
+      <w:r>
+        <w:t>Kierowca może otrzymać mandat</w:t>
+      </w:r>
+    </w:p>
+    <w:p>
+      <w:r>
+        <w:t xml:space="preserve">Mandat musi być wypisany przez </w:t>
+      </w:r>
+      <w:r>
+        <w:t>policjanta</w:t>
+      </w:r>
+    </w:p>
+    <w:p/>
+    <w:p>
+      <w:bookmarkStart w:id="0" w:name="_GoBack"/>
+      <w:bookmarkEnd w:id="0"/>
+    </w:p>
     <w:sectPr>
       <w:pgSz w:w="11906" w:h="16838"/>
       <w:pgMar w:top="1417" w:right="1417" w:bottom="1417" w:left="1417" w:header="708" w:footer="708" w:gutter="0"/>
@@ -5800,6 +5959,118 @@
     </w:lvl>
   </w:abstractNum>
   <w:abstractNum w:abstractNumId="1" w15:restartNumberingAfterBreak="0">
+    <w:nsid w:val="354A0AC4"/>
+    <w:multiLevelType w:val="hybridMultilevel"/>
+    <w:tmpl w:val="34AE4C9E"/>
+    <w:lvl w:ilvl="0" w:tplc="6172CACA">
+      <w:numFmt w:val="bullet"/>
+      <w:lvlText w:val=""/>
+      <w:lvlJc w:val="left"/>
+      <w:pPr>
+        <w:ind w:left="720" w:hanging="360"/>
+      </w:pPr>
+      <w:rPr>
+        <w:rFonts w:ascii="Symbol" w:eastAsiaTheme="minorHAnsi" w:hAnsi="Symbol" w:cstheme="minorBidi" w:hint="default"/>
+      </w:rPr>
+    </w:lvl>
+    <w:lvl w:ilvl="1" w:tplc="04150003" w:tentative="1">
+      <w:start w:val="1"/>
+      <w:numFmt w:val="bullet"/>
+      <w:lvlText w:val="o"/>
+      <w:lvlJc w:val="left"/>
+      <w:pPr>
+        <w:ind w:left="1440" w:hanging="360"/>
+      </w:pPr>
+      <w:rPr>
+        <w:rFonts w:ascii="Courier New" w:hAnsi="Courier New" w:cs="Courier New" w:hint="default"/>
+      </w:rPr>
+    </w:lvl>
+    <w:lvl w:ilvl="2" w:tplc="04150005" w:tentative="1">
+      <w:start w:val="1"/>
+      <w:numFmt w:val="bullet"/>
+      <w:lvlText w:val=""/>
+      <w:lvlJc w:val="left"/>
+      <w:pPr>
+        <w:ind w:left="2160" w:hanging="360"/>
+      </w:pPr>
+      <w:rPr>
+        <w:rFonts w:ascii="Wingdings" w:hAnsi="Wingdings" w:hint="default"/>
+      </w:rPr>
+    </w:lvl>
+    <w:lvl w:ilvl="3" w:tplc="04150001" w:tentative="1">
+      <w:start w:val="1"/>
+      <w:numFmt w:val="bullet"/>
+      <w:lvlText w:val=""/>
+      <w:lvlJc w:val="left"/>
+      <w:pPr>
+        <w:ind w:left="2880" w:hanging="360"/>
+      </w:pPr>
+      <w:rPr>
+        <w:rFonts w:ascii="Symbol" w:hAnsi="Symbol" w:hint="default"/>
+      </w:rPr>
+    </w:lvl>
+    <w:lvl w:ilvl="4" w:tplc="04150003" w:tentative="1">
+      <w:start w:val="1"/>
+      <w:numFmt w:val="bullet"/>
+      <w:lvlText w:val="o"/>
+      <w:lvlJc w:val="left"/>
+      <w:pPr>
+        <w:ind w:left="3600" w:hanging="360"/>
+      </w:pPr>
+      <w:rPr>
+        <w:rFonts w:ascii="Courier New" w:hAnsi="Courier New" w:cs="Courier New" w:hint="default"/>
+      </w:rPr>
+    </w:lvl>
+    <w:lvl w:ilvl="5" w:tplc="04150005" w:tentative="1">
+      <w:start w:val="1"/>
+      <w:numFmt w:val="bullet"/>
+      <w:lvlText w:val=""/>
+      <w:lvlJc w:val="left"/>
+      <w:pPr>
+        <w:ind w:left="4320" w:hanging="360"/>
+      </w:pPr>
+      <w:rPr>
+        <w:rFonts w:ascii="Wingdings" w:hAnsi="Wingdings" w:hint="default"/>
+      </w:rPr>
+    </w:lvl>
+    <w:lvl w:ilvl="6" w:tplc="04150001" w:tentative="1">
+      <w:start w:val="1"/>
+      <w:numFmt w:val="bullet"/>
+      <w:lvlText w:val=""/>
+      <w:lvlJc w:val="left"/>
+      <w:pPr>
+        <w:ind w:left="5040" w:hanging="360"/>
+      </w:pPr>
+      <w:rPr>
+        <w:rFonts w:ascii="Symbol" w:hAnsi="Symbol" w:hint="default"/>
+      </w:rPr>
+    </w:lvl>
+    <w:lvl w:ilvl="7" w:tplc="04150003" w:tentative="1">
+      <w:start w:val="1"/>
+      <w:numFmt w:val="bullet"/>
+      <w:lvlText w:val="o"/>
+      <w:lvlJc w:val="left"/>
+      <w:pPr>
+        <w:ind w:left="5760" w:hanging="360"/>
+      </w:pPr>
+      <w:rPr>
+        <w:rFonts w:ascii="Courier New" w:hAnsi="Courier New" w:cs="Courier New" w:hint="default"/>
+      </w:rPr>
+    </w:lvl>
+    <w:lvl w:ilvl="8" w:tplc="04150005" w:tentative="1">
+      <w:start w:val="1"/>
+      <w:numFmt w:val="bullet"/>
+      <w:lvlText w:val=""/>
+      <w:lvlJc w:val="left"/>
+      <w:pPr>
+        <w:ind w:left="6480" w:hanging="360"/>
+      </w:pPr>
+      <w:rPr>
+        <w:rFonts w:ascii="Wingdings" w:hAnsi="Wingdings" w:hint="default"/>
+      </w:rPr>
+    </w:lvl>
+  </w:abstractNum>
+  <w:abstractNum w:abstractNumId="2" w15:restartNumberingAfterBreak="0">
     <w:nsid w:val="362A1EF5"/>
     <w:multiLevelType w:val="hybridMultilevel"/>
     <w:tmpl w:val="3CBA2E52"/>
@@ -5888,7 +6159,7 @@
       </w:pPr>
     </w:lvl>
   </w:abstractNum>
-  <w:abstractNum w:abstractNumId="2" w15:restartNumberingAfterBreak="0">
+  <w:abstractNum w:abstractNumId="3" w15:restartNumberingAfterBreak="0">
     <w:nsid w:val="4C8D77CF"/>
     <w:multiLevelType w:val="hybridMultilevel"/>
     <w:tmpl w:val="A4D63940"/>
@@ -5977,7 +6248,7 @@
       </w:pPr>
     </w:lvl>
   </w:abstractNum>
-  <w:abstractNum w:abstractNumId="3" w15:restartNumberingAfterBreak="0">
+  <w:abstractNum w:abstractNumId="4" w15:restartNumberingAfterBreak="0">
     <w:nsid w:val="787C74C0"/>
     <w:multiLevelType w:val="hybridMultilevel"/>
     <w:tmpl w:val="6CD8F58C"/>
@@ -6066,7 +6337,7 @@
       </w:pPr>
     </w:lvl>
   </w:abstractNum>
-  <w:abstractNum w:abstractNumId="4" w15:restartNumberingAfterBreak="0">
+  <w:abstractNum w:abstractNumId="5" w15:restartNumberingAfterBreak="0">
     <w:nsid w:val="7AEE4D9E"/>
     <w:multiLevelType w:val="hybridMultilevel"/>
     <w:tmpl w:val="9D648F22"/>
@@ -6155,7 +6426,7 @@
       </w:pPr>
     </w:lvl>
   </w:abstractNum>
-  <w:abstractNum w:abstractNumId="5" w15:restartNumberingAfterBreak="0">
+  <w:abstractNum w:abstractNumId="6" w15:restartNumberingAfterBreak="0">
     <w:nsid w:val="7D4D5613"/>
     <w:multiLevelType w:val="hybridMultilevel"/>
     <w:tmpl w:val="AADA1494"/>
@@ -6245,22 +6516,25 @@
     </w:lvl>
   </w:abstractNum>
   <w:num w:numId="1">
-    <w:abstractNumId w:val="3"/>
+    <w:abstractNumId w:val="4"/>
   </w:num>
   <w:num w:numId="2">
-    <w:abstractNumId w:val="4"/>
+    <w:abstractNumId w:val="5"/>
   </w:num>
   <w:num w:numId="3">
-    <w:abstractNumId w:val="1"/>
+    <w:abstractNumId w:val="2"/>
   </w:num>
   <w:num w:numId="4">
-    <w:abstractNumId w:val="5"/>
+    <w:abstractNumId w:val="6"/>
   </w:num>
   <w:num w:numId="5">
-    <w:abstractNumId w:val="2"/>
+    <w:abstractNumId w:val="3"/>
   </w:num>
   <w:num w:numId="6">
     <w:abstractNumId w:val="0"/>
+  </w:num>
+  <w:num w:numId="7">
+    <w:abstractNumId w:val="1"/>
   </w:num>
 </w:numbering>
 </file>
